--- a/aula 21 - algoritmos de grafos/entrega/Teoria dos Grafos.docx
+++ b/aula 21 - algoritmos de grafos/entrega/Teoria dos Grafos.docx
@@ -874,6 +874,56 @@
         <w:jc w:val="both"/>
         <w:rPr>
           <w:rFonts w:ascii="Times New Roman" w:hAnsi="Times New Roman" w:cs="Times New Roman"/>
+        </w:rPr>
+      </w:pPr>
+      <w:r>
+        <w:rPr>
+          <w:rFonts w:ascii="Times New Roman" w:hAnsi="Times New Roman" w:cs="Times New Roman"/>
+        </w:rPr>
+        <w:tab/>
+      </w:r>
+      <w:r>
+        <w:rPr>
+          <w:rFonts w:ascii="Times New Roman" w:hAnsi="Times New Roman" w:cs="Times New Roman"/>
+        </w:rPr>
+        <w:t xml:space="preserve">O conceito de grafo permitiu a modelagem de situações como redes de computadores, </w:t>
+      </w:r>
+      <w:r>
+        <w:rPr>
+          <w:rFonts w:ascii="Times New Roman" w:hAnsi="Times New Roman" w:cs="Times New Roman"/>
+        </w:rPr>
+        <w:t>rotas de transporte, redes sociais</w:t>
+      </w:r>
+      <w:r>
+        <w:rPr>
+          <w:rFonts w:ascii="Times New Roman" w:hAnsi="Times New Roman" w:cs="Times New Roman"/>
+        </w:rPr>
+        <w:t xml:space="preserve">, árvores genealógicas, química </w:t>
+      </w:r>
+      <w:r>
+        <w:rPr>
+          <w:rFonts w:ascii="Times New Roman" w:hAnsi="Times New Roman" w:cs="Times New Roman"/>
+        </w:rPr>
+        <w:t>orgânica etc.</w:t>
+      </w:r>
+      <w:r>
+        <w:rPr>
+          <w:rFonts w:ascii="Times New Roman" w:hAnsi="Times New Roman" w:cs="Times New Roman"/>
+        </w:rPr>
+        <w:t xml:space="preserve"> </w:t>
+      </w:r>
+      <w:r>
+        <w:rPr>
+          <w:rFonts w:ascii="Times New Roman" w:hAnsi="Times New Roman" w:cs="Times New Roman"/>
+        </w:rPr>
+        <w:t xml:space="preserve">Também pode ser associado a relações binárias como de parentesco. </w:t>
+      </w:r>
+    </w:p>
+    <w:p>
+      <w:pPr>
+        <w:jc w:val="both"/>
+        <w:rPr>
+          <w:rFonts w:ascii="Times New Roman" w:hAnsi="Times New Roman" w:cs="Times New Roman"/>
           <w:b/>
           <w:bCs/>
         </w:rPr>
@@ -1808,7 +1858,6 @@
         <w:rPr>
           <w:rFonts w:ascii="Times New Roman" w:hAnsi="Times New Roman" w:cs="Times New Roman"/>
         </w:rPr>
-        <w:lastRenderedPageBreak/>
         <w:t>n</w:t>
       </w:r>
       <w:r>
@@ -1856,19 +1905,321 @@
         </w:rPr>
         <w:t xml:space="preserve">, ou seja, o mesmo grau. Um grafo regular com vértices de grau k é chamado de grafa k-regular. </w:t>
       </w:r>
-    </w:p>
-    <w:p>
-      <w:pPr>
-        <w:jc w:val="both"/>
-        <w:rPr>
-          <w:rFonts w:ascii="Times New Roman" w:hAnsi="Times New Roman" w:cs="Times New Roman"/>
-        </w:rPr>
-      </w:pPr>
       <w:r>
         <w:rPr>
           <w:rFonts w:ascii="Times New Roman" w:hAnsi="Times New Roman" w:cs="Times New Roman"/>
         </w:rPr>
         <w:t xml:space="preserve"> </w:t>
+      </w:r>
+    </w:p>
+    <w:p>
+      <w:pPr>
+        <w:ind w:firstLine="708"/>
+        <w:jc w:val="both"/>
+        <w:rPr>
+          <w:rFonts w:ascii="Times New Roman" w:hAnsi="Times New Roman" w:cs="Times New Roman"/>
+        </w:rPr>
+      </w:pPr>
+      <w:r>
+        <w:rPr>
+          <w:rFonts w:ascii="Times New Roman" w:hAnsi="Times New Roman" w:cs="Times New Roman"/>
+          <w:u w:val="single"/>
+        </w:rPr>
+        <w:t>Passeio</w:t>
+      </w:r>
+      <w:r>
+        <w:rPr>
+          <w:rFonts w:ascii="Times New Roman" w:hAnsi="Times New Roman" w:cs="Times New Roman"/>
+        </w:rPr>
+        <w:t>:</w:t>
+      </w:r>
+      <w:r>
+        <w:rPr>
+          <w:rFonts w:ascii="Times New Roman" w:hAnsi="Times New Roman" w:cs="Times New Roman"/>
+        </w:rPr>
+        <w:t xml:space="preserve"> um passeio </w:t>
+      </w:r>
+      <w:r>
+        <w:rPr>
+          <w:rFonts w:ascii="Times New Roman" w:hAnsi="Times New Roman" w:cs="Times New Roman"/>
+        </w:rPr>
+        <w:t xml:space="preserve">ocorre quando é possível </w:t>
+      </w:r>
+      <w:r>
+        <w:rPr>
+          <w:rFonts w:ascii="Times New Roman" w:hAnsi="Times New Roman" w:cs="Times New Roman"/>
+        </w:rPr>
+        <w:t>c</w:t>
+      </w:r>
+      <w:r>
+        <w:rPr>
+          <w:rFonts w:ascii="Times New Roman" w:hAnsi="Times New Roman" w:cs="Times New Roman"/>
+        </w:rPr>
+        <w:t>hegar em um vértice a partir de outro seguindo uma sequência finita de vértices e arestas</w:t>
+      </w:r>
+      <w:r>
+        <w:rPr>
+          <w:rFonts w:ascii="Times New Roman" w:hAnsi="Times New Roman" w:cs="Times New Roman"/>
+        </w:rPr>
+        <w:t>.</w:t>
+      </w:r>
+    </w:p>
+    <w:p>
+      <w:pPr>
+        <w:ind w:firstLine="708"/>
+        <w:jc w:val="both"/>
+        <w:rPr>
+          <w:rFonts w:ascii="Times New Roman" w:hAnsi="Times New Roman" w:cs="Times New Roman"/>
+        </w:rPr>
+      </w:pPr>
+      <w:r>
+        <w:rPr>
+          <w:rFonts w:ascii="Times New Roman" w:hAnsi="Times New Roman" w:cs="Times New Roman"/>
+          <w:u w:val="single"/>
+        </w:rPr>
+        <w:t>Grafo Conexo</w:t>
+      </w:r>
+      <w:r>
+        <w:rPr>
+          <w:rFonts w:ascii="Times New Roman" w:hAnsi="Times New Roman" w:cs="Times New Roman"/>
+        </w:rPr>
+        <w:t>: um grafo é dito como conexo se existir um asseio entre dois quaisquer vértices.</w:t>
+      </w:r>
+    </w:p>
+    <w:p>
+      <w:pPr>
+        <w:ind w:firstLine="708"/>
+        <w:jc w:val="both"/>
+        <w:rPr>
+          <w:rFonts w:ascii="Times New Roman" w:hAnsi="Times New Roman" w:cs="Times New Roman"/>
+        </w:rPr>
+      </w:pPr>
+      <w:r>
+        <w:rPr>
+          <w:rFonts w:ascii="Times New Roman" w:hAnsi="Times New Roman" w:cs="Times New Roman"/>
+          <w:u w:val="single"/>
+        </w:rPr>
+        <w:t>Trilha</w:t>
+      </w:r>
+      <w:r>
+        <w:rPr>
+          <w:rFonts w:ascii="Times New Roman" w:hAnsi="Times New Roman" w:cs="Times New Roman"/>
+        </w:rPr>
+        <w:t xml:space="preserve">: é um passeio em que não se repetem arestas. </w:t>
+      </w:r>
+      <w:r>
+        <w:rPr>
+          <w:rFonts w:ascii="Times New Roman" w:hAnsi="Times New Roman" w:cs="Times New Roman"/>
+        </w:rPr>
+        <w:t>Toda trilha é um passeio, mas nem todo passeio é uma trilha.</w:t>
+      </w:r>
+      <w:r>
+        <w:rPr>
+          <w:rFonts w:ascii="Times New Roman" w:hAnsi="Times New Roman" w:cs="Times New Roman"/>
+        </w:rPr>
+        <w:t xml:space="preserve"> Uma trilha na qual o vértice final é igual ao </w:t>
+      </w:r>
+      <w:r>
+        <w:rPr>
+          <w:rFonts w:ascii="Times New Roman" w:hAnsi="Times New Roman" w:cs="Times New Roman"/>
+        </w:rPr>
+        <w:t>inicial é chamado de circuito.</w:t>
+      </w:r>
+    </w:p>
+    <w:p>
+      <w:pPr>
+        <w:jc w:val="both"/>
+        <w:rPr>
+          <w:rFonts w:ascii="Times New Roman" w:hAnsi="Times New Roman" w:cs="Times New Roman"/>
+        </w:rPr>
+      </w:pPr>
+      <w:r>
+        <w:rPr>
+          <w:rFonts w:ascii="Times New Roman" w:hAnsi="Times New Roman" w:cs="Times New Roman"/>
+        </w:rPr>
+        <w:tab/>
+      </w:r>
+      <w:r>
+        <w:rPr>
+          <w:rFonts w:ascii="Times New Roman" w:hAnsi="Times New Roman" w:cs="Times New Roman"/>
+          <w:u w:val="single"/>
+        </w:rPr>
+        <w:t>Caminho</w:t>
+      </w:r>
+      <w:r>
+        <w:rPr>
+          <w:rFonts w:ascii="Times New Roman" w:hAnsi="Times New Roman" w:cs="Times New Roman"/>
+        </w:rPr>
+        <w:t xml:space="preserve">: </w:t>
+      </w:r>
+      <w:r>
+        <w:rPr>
+          <w:rFonts w:ascii="Times New Roman" w:hAnsi="Times New Roman" w:cs="Times New Roman"/>
+        </w:rPr>
+        <w:t>um caminho é um passeio no qual não se repete vértices.</w:t>
+      </w:r>
+      <w:r>
+        <w:rPr>
+          <w:rFonts w:ascii="Times New Roman" w:hAnsi="Times New Roman" w:cs="Times New Roman"/>
+        </w:rPr>
+        <w:t xml:space="preserve"> Todo caminho é um passeio, mas nem todo passeio</w:t>
+      </w:r>
+      <w:r>
+        <w:rPr>
+          <w:rFonts w:ascii="Times New Roman" w:hAnsi="Times New Roman" w:cs="Times New Roman"/>
+        </w:rPr>
+        <w:t xml:space="preserve"> é um caminho.</w:t>
+      </w:r>
+      <w:r>
+        <w:rPr>
+          <w:rFonts w:ascii="Times New Roman" w:hAnsi="Times New Roman" w:cs="Times New Roman"/>
+        </w:rPr>
+        <w:t xml:space="preserve"> </w:t>
+      </w:r>
+      <w:r>
+        <w:rPr>
+          <w:rFonts w:ascii="Times New Roman" w:hAnsi="Times New Roman" w:cs="Times New Roman"/>
+        </w:rPr>
+        <w:t>Um caminho no qual o vértice final é igual ao inicial é chamado de ciclo.</w:t>
+      </w:r>
+    </w:p>
+    <w:p>
+      <w:pPr>
+        <w:jc w:val="both"/>
+        <w:rPr>
+          <w:rFonts w:ascii="Times New Roman" w:hAnsi="Times New Roman" w:cs="Times New Roman"/>
+        </w:rPr>
+      </w:pPr>
+      <w:r>
+        <w:rPr>
+          <w:rFonts w:ascii="Times New Roman" w:hAnsi="Times New Roman" w:cs="Times New Roman"/>
+        </w:rPr>
+        <w:tab/>
+      </w:r>
+      <w:r>
+        <w:rPr>
+          <w:rFonts w:ascii="Times New Roman" w:hAnsi="Times New Roman" w:cs="Times New Roman"/>
+          <w:u w:val="single"/>
+        </w:rPr>
+        <w:t xml:space="preserve">Grafo </w:t>
+      </w:r>
+      <w:proofErr w:type="spellStart"/>
+      <w:r>
+        <w:rPr>
+          <w:rFonts w:ascii="Times New Roman" w:hAnsi="Times New Roman" w:cs="Times New Roman"/>
+          <w:u w:val="single"/>
+        </w:rPr>
+        <w:t>Euleriano</w:t>
+      </w:r>
+      <w:proofErr w:type="spellEnd"/>
+      <w:r>
+        <w:rPr>
+          <w:rFonts w:ascii="Times New Roman" w:hAnsi="Times New Roman" w:cs="Times New Roman"/>
+        </w:rPr>
+        <w:t>:</w:t>
+      </w:r>
+      <w:r>
+        <w:rPr>
+          <w:rFonts w:ascii="Times New Roman" w:hAnsi="Times New Roman" w:cs="Times New Roman"/>
+        </w:rPr>
+        <w:t xml:space="preserve"> um grafo é dito como </w:t>
+      </w:r>
+      <w:proofErr w:type="spellStart"/>
+      <w:r>
+        <w:rPr>
+          <w:rFonts w:ascii="Times New Roman" w:hAnsi="Times New Roman" w:cs="Times New Roman"/>
+        </w:rPr>
+        <w:t>euleriano</w:t>
+      </w:r>
+      <w:proofErr w:type="spellEnd"/>
+      <w:r>
+        <w:rPr>
+          <w:rFonts w:ascii="Times New Roman" w:hAnsi="Times New Roman" w:cs="Times New Roman"/>
+        </w:rPr>
+        <w:t xml:space="preserve"> se possuir um passeio fechado</w:t>
+      </w:r>
+      <w:r>
+        <w:rPr>
+          <w:rFonts w:ascii="Times New Roman" w:hAnsi="Times New Roman" w:cs="Times New Roman"/>
+        </w:rPr>
+        <w:t xml:space="preserve"> que usa cada aresta do vértice uma única vez. </w:t>
+      </w:r>
+      <w:r>
+        <w:rPr>
+          <w:rFonts w:ascii="Times New Roman" w:hAnsi="Times New Roman" w:cs="Times New Roman"/>
+        </w:rPr>
+        <w:t xml:space="preserve">Uma condição </w:t>
+      </w:r>
+      <w:r>
+        <w:rPr>
+          <w:rFonts w:ascii="Times New Roman" w:hAnsi="Times New Roman" w:cs="Times New Roman"/>
+        </w:rPr>
+        <w:t xml:space="preserve">necessária </w:t>
+      </w:r>
+      <w:r>
+        <w:rPr>
+          <w:rFonts w:ascii="Times New Roman" w:hAnsi="Times New Roman" w:cs="Times New Roman"/>
+        </w:rPr>
+        <w:t xml:space="preserve">e suficiente </w:t>
+      </w:r>
+      <w:r>
+        <w:rPr>
+          <w:rFonts w:ascii="Times New Roman" w:hAnsi="Times New Roman" w:cs="Times New Roman"/>
+        </w:rPr>
+        <w:t xml:space="preserve">para o grafo conexo seja </w:t>
+      </w:r>
+      <w:proofErr w:type="spellStart"/>
+      <w:r>
+        <w:rPr>
+          <w:rFonts w:ascii="Times New Roman" w:hAnsi="Times New Roman" w:cs="Times New Roman"/>
+        </w:rPr>
+        <w:t>euleriano</w:t>
+      </w:r>
+      <w:proofErr w:type="spellEnd"/>
+      <w:r>
+        <w:rPr>
+          <w:rFonts w:ascii="Times New Roman" w:hAnsi="Times New Roman" w:cs="Times New Roman"/>
+        </w:rPr>
+        <w:t xml:space="preserve"> é </w:t>
+      </w:r>
+      <w:r>
+        <w:rPr>
+          <w:rFonts w:ascii="Times New Roman" w:hAnsi="Times New Roman" w:cs="Times New Roman"/>
+        </w:rPr>
+        <w:t>que todos os vértices tenham grau par.</w:t>
+      </w:r>
+    </w:p>
+    <w:p>
+      <w:pPr>
+        <w:jc w:val="both"/>
+        <w:rPr>
+          <w:rFonts w:ascii="Times New Roman" w:hAnsi="Times New Roman" w:cs="Times New Roman"/>
+        </w:rPr>
+      </w:pPr>
+      <w:r>
+        <w:rPr>
+          <w:rFonts w:ascii="Times New Roman" w:hAnsi="Times New Roman" w:cs="Times New Roman"/>
+        </w:rPr>
+        <w:tab/>
+        <w:t>Grafo Hamiltoniano:</w:t>
+      </w:r>
+      <w:r>
+        <w:rPr>
+          <w:rFonts w:ascii="Times New Roman" w:hAnsi="Times New Roman" w:cs="Times New Roman"/>
+        </w:rPr>
+        <w:t xml:space="preserve"> </w:t>
+      </w:r>
+      <w:r>
+        <w:rPr>
+          <w:rFonts w:ascii="Times New Roman" w:hAnsi="Times New Roman" w:cs="Times New Roman"/>
+        </w:rPr>
+        <w:t xml:space="preserve">um grafo é dito como hamiltoniano se existir um ciclo que passa por todos os vértices do grafo. </w:t>
+      </w:r>
+      <w:r>
+        <w:rPr>
+          <w:rFonts w:ascii="Times New Roman" w:hAnsi="Times New Roman" w:cs="Times New Roman"/>
+        </w:rPr>
+        <w:t xml:space="preserve">Não há teoremas necessários para ser um hamiltoniano, mas há condições suficientes. </w:t>
       </w:r>
     </w:p>
     <w:p>
@@ -2209,6 +2560,7 @@
         <w:docPartUnique/>
       </w:docPartObj>
     </w:sdtPr>
+    <w:sdtEndPr/>
     <w:sdtContent>
       <w:p>
         <w:pPr>

--- a/aula 21 - algoritmos de grafos/entrega/Teoria dos Grafos.docx
+++ b/aula 21 - algoritmos de grafos/entrega/Teoria dos Grafos.docx
@@ -83,21 +83,7 @@
         <w:rPr>
           <w:rFonts w:ascii="Times New Roman" w:hAnsi="Times New Roman" w:cs="Times New Roman"/>
         </w:rPr>
-        <w:t xml:space="preserve">Este artigo explora a teoria dos grafos, abordando seus conceitos fundamentais e destacando sua relevância em problemas complexos de computação. São discutidos aspectos como a </w:t>
-      </w:r>
-      <w:proofErr w:type="spellStart"/>
-      <w:r>
-        <w:rPr>
-          <w:rFonts w:ascii="Times New Roman" w:hAnsi="Times New Roman" w:cs="Times New Roman"/>
-        </w:rPr>
-        <w:t>planaridade</w:t>
-      </w:r>
-      <w:proofErr w:type="spellEnd"/>
-      <w:r>
-        <w:rPr>
-          <w:rFonts w:ascii="Times New Roman" w:hAnsi="Times New Roman" w:cs="Times New Roman"/>
-        </w:rPr>
-        <w:t xml:space="preserve"> dos grafos e a implementação de algoritmos essenciais, como a busca em profundidade (DFS) para </w:t>
+        <w:t xml:space="preserve">Este artigo explora a teoria dos grafos, abordando seus conceitos fundamentais e destacando sua relevância em problemas complexos de computação. São discutidos aspectos como a planaridade dos grafos e a implementação de algoritmos essenciais, como a busca em profundidade (DFS) para </w:t>
       </w:r>
       <w:r>
         <w:rPr>
@@ -109,49 +95,19 @@
         <w:rPr>
           <w:rFonts w:ascii="Times New Roman" w:hAnsi="Times New Roman" w:cs="Times New Roman"/>
         </w:rPr>
-        <w:t xml:space="preserve">, e os algoritmos de </w:t>
-      </w:r>
-      <w:proofErr w:type="spellStart"/>
-      <w:r>
-        <w:rPr>
-          <w:rFonts w:ascii="Times New Roman" w:hAnsi="Times New Roman" w:cs="Times New Roman"/>
-        </w:rPr>
-        <w:t>Prim</w:t>
-      </w:r>
-      <w:proofErr w:type="spellEnd"/>
-      <w:r>
-        <w:rPr>
-          <w:rFonts w:ascii="Times New Roman" w:hAnsi="Times New Roman" w:cs="Times New Roman"/>
-        </w:rPr>
-        <w:t xml:space="preserve">, </w:t>
-      </w:r>
-      <w:proofErr w:type="spellStart"/>
-      <w:r>
-        <w:rPr>
-          <w:rFonts w:ascii="Times New Roman" w:hAnsi="Times New Roman" w:cs="Times New Roman"/>
-        </w:rPr>
-        <w:t>Kruskal</w:t>
-      </w:r>
-      <w:proofErr w:type="spellEnd"/>
-      <w:r>
-        <w:rPr>
-          <w:rFonts w:ascii="Times New Roman" w:hAnsi="Times New Roman" w:cs="Times New Roman"/>
-        </w:rPr>
-        <w:t xml:space="preserve"> e </w:t>
-      </w:r>
-      <w:proofErr w:type="spellStart"/>
-      <w:r>
-        <w:rPr>
-          <w:rFonts w:ascii="Times New Roman" w:hAnsi="Times New Roman" w:cs="Times New Roman"/>
-        </w:rPr>
-        <w:t>Dijkstra</w:t>
-      </w:r>
-      <w:proofErr w:type="spellEnd"/>
-      <w:r>
-        <w:rPr>
-          <w:rFonts w:ascii="Times New Roman" w:hAnsi="Times New Roman" w:cs="Times New Roman"/>
-        </w:rPr>
-        <w:t xml:space="preserve"> para problemas de otimização. </w:t>
+        <w:t>, e os algoritmos de P</w:t>
+      </w:r>
+      <w:r>
+        <w:rPr>
+          <w:rFonts w:ascii="Times New Roman" w:hAnsi="Times New Roman" w:cs="Times New Roman"/>
+        </w:rPr>
+        <w:t>RIM</w:t>
+      </w:r>
+      <w:r>
+        <w:rPr>
+          <w:rFonts w:ascii="Times New Roman" w:hAnsi="Times New Roman" w:cs="Times New Roman"/>
+        </w:rPr>
+        <w:t xml:space="preserve">, Kruskal e Dijkstra para problemas de otimização. </w:t>
       </w:r>
       <w:r>
         <w:rPr>
@@ -195,30 +151,14 @@
         <w:rPr>
           <w:rFonts w:ascii="Times New Roman" w:hAnsi="Times New Roman" w:cs="Times New Roman"/>
         </w:rPr>
-        <w:t xml:space="preserve">DFS, </w:t>
-      </w:r>
-      <w:proofErr w:type="spellStart"/>
-      <w:r>
-        <w:rPr>
-          <w:rFonts w:ascii="Times New Roman" w:hAnsi="Times New Roman" w:cs="Times New Roman"/>
-        </w:rPr>
-        <w:t>Dijkstra</w:t>
-      </w:r>
-      <w:proofErr w:type="spellEnd"/>
-      <w:r>
-        <w:rPr>
-          <w:rFonts w:ascii="Times New Roman" w:hAnsi="Times New Roman" w:cs="Times New Roman"/>
-        </w:rPr>
-        <w:t xml:space="preserve">, PRIM, </w:t>
-      </w:r>
-      <w:proofErr w:type="spellStart"/>
-      <w:r>
-        <w:rPr>
-          <w:rFonts w:ascii="Times New Roman" w:hAnsi="Times New Roman" w:cs="Times New Roman"/>
-        </w:rPr>
-        <w:t>Kruskal</w:t>
-      </w:r>
-      <w:proofErr w:type="spellEnd"/>
+        <w:t>DFS, Dijkstra</w:t>
+      </w:r>
+      <w:r>
+        <w:rPr>
+          <w:rFonts w:ascii="Times New Roman" w:hAnsi="Times New Roman" w:cs="Times New Roman"/>
+        </w:rPr>
+        <w:t>, PRIM, Kruskal</w:t>
+      </w:r>
     </w:p>
     <w:p>
       <w:pPr>
@@ -400,7 +340,6 @@
         </w:rPr>
         <w:t xml:space="preserve">na cidade de </w:t>
       </w:r>
-      <w:proofErr w:type="spellStart"/>
       <w:r>
         <w:rPr>
           <w:rFonts w:ascii="Times New Roman" w:hAnsi="Times New Roman" w:cs="Times New Roman"/>
@@ -419,14 +358,12 @@
         </w:rPr>
         <w:t>nigsberg</w:t>
       </w:r>
-      <w:proofErr w:type="spellEnd"/>
       <w:r>
         <w:rPr>
           <w:rFonts w:ascii="Times New Roman" w:hAnsi="Times New Roman" w:cs="Times New Roman"/>
         </w:rPr>
         <w:t xml:space="preserve"> com o Problema das Pontes de </w:t>
       </w:r>
-      <w:proofErr w:type="spellStart"/>
       <w:r>
         <w:rPr>
           <w:rFonts w:ascii="Times New Roman" w:hAnsi="Times New Roman" w:cs="Times New Roman"/>
@@ -445,7 +382,6 @@
         </w:rPr>
         <w:t>nigsberg</w:t>
       </w:r>
-      <w:proofErr w:type="spellEnd"/>
       <w:r>
         <w:rPr>
           <w:rFonts w:ascii="Times New Roman" w:hAnsi="Times New Roman" w:cs="Times New Roman"/>
@@ -456,16 +392,8 @@
         <w:rPr>
           <w:rFonts w:ascii="Times New Roman" w:hAnsi="Times New Roman" w:cs="Times New Roman"/>
         </w:rPr>
-        <w:t xml:space="preserve">A cidade era cortada pelo rio </w:t>
-      </w:r>
-      <w:proofErr w:type="spellStart"/>
-      <w:r>
-        <w:rPr>
-          <w:rFonts w:ascii="Times New Roman" w:hAnsi="Times New Roman" w:cs="Times New Roman"/>
-        </w:rPr>
-        <w:t>Pregel</w:t>
-      </w:r>
-      <w:proofErr w:type="spellEnd"/>
+        <w:t>A cidade era cortada pelo rio Pregel</w:t>
+      </w:r>
       <w:r>
         <w:rPr>
           <w:rFonts w:ascii="Times New Roman" w:hAnsi="Times New Roman" w:cs="Times New Roman"/>
@@ -520,7 +448,6 @@
               </w:rPr>
               <w:t xml:space="preserve">Figura 1 – Mapa de </w:t>
             </w:r>
-            <w:proofErr w:type="spellStart"/>
             <w:r>
               <w:rPr>
                 <w:rFonts w:ascii="Times New Roman" w:hAnsi="Times New Roman" w:cs="Times New Roman"/>
@@ -539,7 +466,6 @@
               </w:rPr>
               <w:t>nigsberg</w:t>
             </w:r>
-            <w:proofErr w:type="spellEnd"/>
           </w:p>
         </w:tc>
       </w:tr>
@@ -1724,9 +1650,9 @@
         <w:rPr>
           <w:rFonts w:ascii="Times New Roman" w:hAnsi="Times New Roman" w:cs="Times New Roman"/>
         </w:rPr>
+        <w:lastRenderedPageBreak/>
         <w:tab/>
       </w:r>
-      <w:proofErr w:type="spellStart"/>
       <w:r>
         <w:rPr>
           <w:rFonts w:ascii="Times New Roman" w:hAnsi="Times New Roman" w:cs="Times New Roman"/>
@@ -1734,23 +1660,324 @@
         </w:rPr>
         <w:t>Subgrafo</w:t>
       </w:r>
-      <w:proofErr w:type="spellEnd"/>
       <w:r>
         <w:rPr>
           <w:rFonts w:ascii="Times New Roman" w:hAnsi="Times New Roman" w:cs="Times New Roman"/>
           <w:u w:val="single"/>
         </w:rPr>
+        <w:t xml:space="preserve"> e Supergrafo</w:t>
+      </w:r>
+      <w:r>
+        <w:rPr>
+          <w:rFonts w:ascii="Times New Roman" w:hAnsi="Times New Roman" w:cs="Times New Roman"/>
+        </w:rPr>
+        <w:t xml:space="preserve">: </w:t>
+      </w:r>
+      <w:r>
+        <w:rPr>
+          <w:rFonts w:ascii="Times New Roman" w:hAnsi="Times New Roman" w:cs="Times New Roman"/>
+        </w:rPr>
+        <w:t xml:space="preserve">sejam dois grafos G1 </w:t>
+      </w:r>
+      <w:r>
+        <w:rPr>
+          <w:rFonts w:ascii="Times New Roman" w:hAnsi="Times New Roman" w:cs="Times New Roman"/>
+        </w:rPr>
+        <w:t xml:space="preserve">e G2, diz-se que G2 é subgrafo de G1 se </w:t>
+      </w:r>
+      <m:oMath>
+        <m:r>
+          <w:rPr>
+            <w:rFonts w:ascii="Cambria Math" w:hAnsi="Cambria Math" w:cs="Times New Roman"/>
+          </w:rPr>
+          <m:t>V</m:t>
+        </m:r>
+        <m:r>
+          <w:rPr>
+            <w:rFonts w:ascii="Cambria Math" w:hAnsi="Cambria Math" w:cs="Times New Roman"/>
+          </w:rPr>
+          <m:t>2 ⊆V1 e E2 ⊆E1</m:t>
+        </m:r>
+      </m:oMath>
+      <w:r>
+        <w:rPr>
+          <w:rFonts w:ascii="Times New Roman" w:hAnsi="Times New Roman" w:cs="Times New Roman"/>
+        </w:rPr>
         <w:t xml:space="preserve"> e </w:t>
       </w:r>
-      <w:proofErr w:type="spellStart"/>
+      <w:r>
+        <w:rPr>
+          <w:rFonts w:ascii="Times New Roman" w:hAnsi="Times New Roman" w:cs="Times New Roman"/>
+        </w:rPr>
+        <w:t xml:space="preserve">para toda arestas ‘e’ </w:t>
+      </w:r>
+      <w:r>
+        <w:rPr>
+          <w:rFonts w:ascii="Cambria Math" w:hAnsi="Cambria Math" w:cs="Cambria Math"/>
+        </w:rPr>
+        <w:t>∈ E2</w:t>
+      </w:r>
+      <w:r>
+        <w:rPr>
+          <w:rFonts w:ascii="Cambria Math" w:hAnsi="Cambria Math" w:cs="Cambria Math"/>
+        </w:rPr>
+        <w:t xml:space="preserve">, se ‘e’ for incidente a v1 e v2, então v1, v2 ∈ V2. </w:t>
+      </w:r>
+      <w:r>
+        <w:rPr>
+          <w:rFonts w:ascii="Cambria Math" w:hAnsi="Cambria Math" w:cs="Cambria Math"/>
+        </w:rPr>
+        <w:t>Dessa forma, também se diz que G1 é supergrafo de G2.</w:t>
+      </w:r>
+    </w:p>
+    <w:p>
+      <w:pPr>
+        <w:jc w:val="both"/>
+        <w:rPr>
+          <w:rFonts w:ascii="Times New Roman" w:hAnsi="Times New Roman" w:cs="Times New Roman"/>
+        </w:rPr>
+      </w:pPr>
+      <w:r>
+        <w:rPr>
+          <w:rFonts w:ascii="Times New Roman" w:hAnsi="Times New Roman" w:cs="Times New Roman"/>
+        </w:rPr>
+        <w:tab/>
+      </w:r>
       <w:r>
         <w:rPr>
           <w:rFonts w:ascii="Times New Roman" w:hAnsi="Times New Roman" w:cs="Times New Roman"/>
           <w:u w:val="single"/>
         </w:rPr>
-        <w:t>Supergrafo</w:t>
-      </w:r>
-      <w:proofErr w:type="spellEnd"/>
+        <w:t>Grafo Bipartido</w:t>
+      </w:r>
+      <w:r>
+        <w:rPr>
+          <w:rFonts w:ascii="Times New Roman" w:hAnsi="Times New Roman" w:cs="Times New Roman"/>
+        </w:rPr>
+        <w:t>:</w:t>
+      </w:r>
+      <w:r>
+        <w:rPr>
+          <w:rFonts w:ascii="Times New Roman" w:hAnsi="Times New Roman" w:cs="Times New Roman"/>
+        </w:rPr>
+        <w:t xml:space="preserve"> </w:t>
+      </w:r>
+      <w:r>
+        <w:rPr>
+          <w:rFonts w:ascii="Times New Roman" w:hAnsi="Times New Roman" w:cs="Times New Roman"/>
+        </w:rPr>
+        <w:t xml:space="preserve">um grafo é dito como bipartido se seus vértices puderem ser separados em dois subconjuntos não vazios que não se </w:t>
+      </w:r>
+      <w:r>
+        <w:rPr>
+          <w:rFonts w:ascii="Times New Roman" w:hAnsi="Times New Roman" w:cs="Times New Roman"/>
+        </w:rPr>
+        <w:t>interceptam</w:t>
+      </w:r>
+      <w:r>
+        <w:rPr>
+          <w:rFonts w:ascii="Times New Roman" w:hAnsi="Times New Roman" w:cs="Times New Roman"/>
+        </w:rPr>
+        <w:t>, isso é,</w:t>
+      </w:r>
+      <w:r>
+        <w:rPr>
+          <w:rFonts w:ascii="Times New Roman" w:hAnsi="Times New Roman" w:cs="Times New Roman"/>
+        </w:rPr>
+        <w:t xml:space="preserve"> </w:t>
+      </w:r>
+      <w:r>
+        <w:rPr>
+          <w:rFonts w:ascii="Times New Roman" w:hAnsi="Times New Roman" w:cs="Times New Roman"/>
+        </w:rPr>
+        <w:t>n</w:t>
+      </w:r>
+      <w:r>
+        <w:rPr>
+          <w:rFonts w:ascii="Times New Roman" w:hAnsi="Times New Roman" w:cs="Times New Roman"/>
+        </w:rPr>
+        <w:t xml:space="preserve">ão deve haver arestas entre vértices do mesmo subconjunto. </w:t>
+      </w:r>
+    </w:p>
+    <w:p>
+      <w:pPr>
+        <w:jc w:val="both"/>
+        <w:rPr>
+          <w:rFonts w:ascii="Times New Roman" w:hAnsi="Times New Roman" w:cs="Times New Roman"/>
+        </w:rPr>
+      </w:pPr>
+      <w:r>
+        <w:rPr>
+          <w:rFonts w:ascii="Times New Roman" w:hAnsi="Times New Roman" w:cs="Times New Roman"/>
+        </w:rPr>
+        <w:tab/>
+      </w:r>
+      <w:r>
+        <w:rPr>
+          <w:rFonts w:ascii="Times New Roman" w:hAnsi="Times New Roman" w:cs="Times New Roman"/>
+          <w:u w:val="single"/>
+        </w:rPr>
+        <w:t>Grafo Regular</w:t>
+      </w:r>
+      <w:r>
+        <w:rPr>
+          <w:rFonts w:ascii="Times New Roman" w:hAnsi="Times New Roman" w:cs="Times New Roman"/>
+        </w:rPr>
+        <w:t>:</w:t>
+      </w:r>
+      <w:r>
+        <w:rPr>
+          <w:rFonts w:ascii="Times New Roman" w:hAnsi="Times New Roman" w:cs="Times New Roman"/>
+        </w:rPr>
+        <w:t xml:space="preserve"> é um grafo onde cada vértice tem o mesmo número de adjacência</w:t>
+      </w:r>
+      <w:r>
+        <w:rPr>
+          <w:rFonts w:ascii="Times New Roman" w:hAnsi="Times New Roman" w:cs="Times New Roman"/>
+        </w:rPr>
+        <w:t xml:space="preserve">, ou seja, o mesmo grau. Um grafo regular com vértices de grau k é chamado de grafa k-regular. </w:t>
+      </w:r>
+      <w:r>
+        <w:rPr>
+          <w:rFonts w:ascii="Times New Roman" w:hAnsi="Times New Roman" w:cs="Times New Roman"/>
+        </w:rPr>
+        <w:t xml:space="preserve"> </w:t>
+      </w:r>
+    </w:p>
+    <w:p>
+      <w:pPr>
+        <w:ind w:firstLine="708"/>
+        <w:jc w:val="both"/>
+        <w:rPr>
+          <w:rFonts w:ascii="Times New Roman" w:hAnsi="Times New Roman" w:cs="Times New Roman"/>
+        </w:rPr>
+      </w:pPr>
+      <w:r>
+        <w:rPr>
+          <w:rFonts w:ascii="Times New Roman" w:hAnsi="Times New Roman" w:cs="Times New Roman"/>
+          <w:u w:val="single"/>
+        </w:rPr>
+        <w:t>Passeio</w:t>
+      </w:r>
+      <w:r>
+        <w:rPr>
+          <w:rFonts w:ascii="Times New Roman" w:hAnsi="Times New Roman" w:cs="Times New Roman"/>
+        </w:rPr>
+        <w:t>:</w:t>
+      </w:r>
+      <w:r>
+        <w:rPr>
+          <w:rFonts w:ascii="Times New Roman" w:hAnsi="Times New Roman" w:cs="Times New Roman"/>
+        </w:rPr>
+        <w:t xml:space="preserve"> um passeio </w:t>
+      </w:r>
+      <w:r>
+        <w:rPr>
+          <w:rFonts w:ascii="Times New Roman" w:hAnsi="Times New Roman" w:cs="Times New Roman"/>
+        </w:rPr>
+        <w:t xml:space="preserve">ocorre quando é possível </w:t>
+      </w:r>
+      <w:r>
+        <w:rPr>
+          <w:rFonts w:ascii="Times New Roman" w:hAnsi="Times New Roman" w:cs="Times New Roman"/>
+        </w:rPr>
+        <w:t>c</w:t>
+      </w:r>
+      <w:r>
+        <w:rPr>
+          <w:rFonts w:ascii="Times New Roman" w:hAnsi="Times New Roman" w:cs="Times New Roman"/>
+        </w:rPr>
+        <w:t>hegar em um vértice a partir de outro seguindo uma sequência finita de vértices e arestas</w:t>
+      </w:r>
+      <w:r>
+        <w:rPr>
+          <w:rFonts w:ascii="Times New Roman" w:hAnsi="Times New Roman" w:cs="Times New Roman"/>
+        </w:rPr>
+        <w:t>.</w:t>
+      </w:r>
+    </w:p>
+    <w:p>
+      <w:pPr>
+        <w:ind w:firstLine="708"/>
+        <w:jc w:val="both"/>
+        <w:rPr>
+          <w:rFonts w:ascii="Times New Roman" w:hAnsi="Times New Roman" w:cs="Times New Roman"/>
+        </w:rPr>
+      </w:pPr>
+      <w:r>
+        <w:rPr>
+          <w:rFonts w:ascii="Times New Roman" w:hAnsi="Times New Roman" w:cs="Times New Roman"/>
+          <w:u w:val="single"/>
+        </w:rPr>
+        <w:t>Grafo Conexo</w:t>
+      </w:r>
+      <w:r>
+        <w:rPr>
+          <w:rFonts w:ascii="Times New Roman" w:hAnsi="Times New Roman" w:cs="Times New Roman"/>
+        </w:rPr>
+        <w:t>: um grafo é dito como conexo se existir um asseio entre dois quaisquer vértices.</w:t>
+      </w:r>
+    </w:p>
+    <w:p>
+      <w:pPr>
+        <w:ind w:firstLine="708"/>
+        <w:jc w:val="both"/>
+        <w:rPr>
+          <w:rFonts w:ascii="Times New Roman" w:hAnsi="Times New Roman" w:cs="Times New Roman"/>
+        </w:rPr>
+      </w:pPr>
+      <w:r>
+        <w:rPr>
+          <w:rFonts w:ascii="Times New Roman" w:hAnsi="Times New Roman" w:cs="Times New Roman"/>
+          <w:u w:val="single"/>
+        </w:rPr>
+        <w:t>Trilha</w:t>
+      </w:r>
+      <w:r>
+        <w:rPr>
+          <w:rFonts w:ascii="Times New Roman" w:hAnsi="Times New Roman" w:cs="Times New Roman"/>
+        </w:rPr>
+        <w:t xml:space="preserve">: é um passeio em que não se repetem arestas. </w:t>
+      </w:r>
+      <w:r>
+        <w:rPr>
+          <w:rFonts w:ascii="Times New Roman" w:hAnsi="Times New Roman" w:cs="Times New Roman"/>
+        </w:rPr>
+        <w:t>Toda trilha é um passeio, mas nem todo passeio é uma trilha.</w:t>
+      </w:r>
+      <w:r>
+        <w:rPr>
+          <w:rFonts w:ascii="Times New Roman" w:hAnsi="Times New Roman" w:cs="Times New Roman"/>
+        </w:rPr>
+        <w:t xml:space="preserve"> Uma trilha na qual o vértice final é igual ao </w:t>
+      </w:r>
+      <w:r>
+        <w:rPr>
+          <w:rFonts w:ascii="Times New Roman" w:hAnsi="Times New Roman" w:cs="Times New Roman"/>
+        </w:rPr>
+        <w:t>inicial é chamado de circuito.</w:t>
+      </w:r>
+    </w:p>
+    <w:p>
+      <w:pPr>
+        <w:jc w:val="both"/>
+        <w:rPr>
+          <w:rFonts w:ascii="Times New Roman" w:hAnsi="Times New Roman" w:cs="Times New Roman"/>
+        </w:rPr>
+      </w:pPr>
+      <w:r>
+        <w:rPr>
+          <w:rFonts w:ascii="Times New Roman" w:hAnsi="Times New Roman" w:cs="Times New Roman"/>
+        </w:rPr>
+        <w:tab/>
+      </w:r>
+      <w:r>
+        <w:rPr>
+          <w:rFonts w:ascii="Times New Roman" w:hAnsi="Times New Roman" w:cs="Times New Roman"/>
+          <w:u w:val="single"/>
+        </w:rPr>
+        <w:t>Caminho</w:t>
+      </w:r>
       <w:r>
         <w:rPr>
           <w:rFonts w:ascii="Times New Roman" w:hAnsi="Times New Roman" w:cs="Times New Roman"/>
@@ -1761,41 +1988,31 @@
         <w:rPr>
           <w:rFonts w:ascii="Times New Roman" w:hAnsi="Times New Roman" w:cs="Times New Roman"/>
         </w:rPr>
-        <w:t xml:space="preserve">sejam dois grafos G1 </w:t>
-      </w:r>
-      <w:r>
-        <w:rPr>
-          <w:rFonts w:ascii="Times New Roman" w:hAnsi="Times New Roman" w:cs="Times New Roman"/>
-        </w:rPr>
-        <w:t xml:space="preserve">e G2, diz-se que G2 é </w:t>
-      </w:r>
-      <w:proofErr w:type="spellStart"/>
-      <w:r>
-        <w:rPr>
-          <w:rFonts w:ascii="Times New Roman" w:hAnsi="Times New Roman" w:cs="Times New Roman"/>
-        </w:rPr>
-        <w:t>subgrafo</w:t>
-      </w:r>
-      <w:proofErr w:type="spellEnd"/>
-      <w:r>
-        <w:rPr>
-          <w:rFonts w:ascii="Times New Roman" w:hAnsi="Times New Roman" w:cs="Times New Roman"/>
-        </w:rPr>
-        <w:t xml:space="preserve"> de </w:t>
-      </w:r>
-      <w:proofErr w:type="spellStart"/>
-      <w:r>
-        <w:rPr>
-          <w:rFonts w:ascii="Times New Roman" w:hAnsi="Times New Roman" w:cs="Times New Roman"/>
-        </w:rPr>
-        <w:t>de</w:t>
-      </w:r>
-      <w:proofErr w:type="spellEnd"/>
-      <w:r>
-        <w:rPr>
-          <w:rFonts w:ascii="Times New Roman" w:hAnsi="Times New Roman" w:cs="Times New Roman"/>
-        </w:rPr>
-        <w:t xml:space="preserve"> G1 se </w:t>
+        <w:t>um caminho é um passeio no qual não se repete vértices.</w:t>
+      </w:r>
+      <w:r>
+        <w:rPr>
+          <w:rFonts w:ascii="Times New Roman" w:hAnsi="Times New Roman" w:cs="Times New Roman"/>
+        </w:rPr>
+        <w:t xml:space="preserve"> Todo caminho é um passeio, mas nem todo passeio</w:t>
+      </w:r>
+      <w:r>
+        <w:rPr>
+          <w:rFonts w:ascii="Times New Roman" w:hAnsi="Times New Roman" w:cs="Times New Roman"/>
+        </w:rPr>
+        <w:t xml:space="preserve"> é um caminho.</w:t>
+      </w:r>
+      <w:r>
+        <w:rPr>
+          <w:rFonts w:ascii="Times New Roman" w:hAnsi="Times New Roman" w:cs="Times New Roman"/>
+        </w:rPr>
+        <w:t xml:space="preserve"> </w:t>
+      </w:r>
+      <w:r>
+        <w:rPr>
+          <w:rFonts w:ascii="Times New Roman" w:hAnsi="Times New Roman" w:cs="Times New Roman"/>
+        </w:rPr>
+        <w:t>Um caminho no qual o vértice final é igual ao inicial é chamado de ciclo.</w:t>
       </w:r>
     </w:p>
     <w:p>
@@ -1816,7 +2033,7 @@
           <w:rFonts w:ascii="Times New Roman" w:hAnsi="Times New Roman" w:cs="Times New Roman"/>
           <w:u w:val="single"/>
         </w:rPr>
-        <w:t>Grafo Bipartido</w:t>
+        <w:t>Grafo Euleriano</w:t>
       </w:r>
       <w:r>
         <w:rPr>
@@ -1828,25 +2045,88 @@
         <w:rPr>
           <w:rFonts w:ascii="Times New Roman" w:hAnsi="Times New Roman" w:cs="Times New Roman"/>
         </w:rPr>
+        <w:t xml:space="preserve"> um grafo é dito como euleriano se possuir um passeio fechado</w:t>
+      </w:r>
+      <w:r>
+        <w:rPr>
+          <w:rFonts w:ascii="Times New Roman" w:hAnsi="Times New Roman" w:cs="Times New Roman"/>
+        </w:rPr>
+        <w:t xml:space="preserve"> que usa cada aresta do vértice uma única vez. </w:t>
+      </w:r>
+      <w:r>
+        <w:rPr>
+          <w:rFonts w:ascii="Times New Roman" w:hAnsi="Times New Roman" w:cs="Times New Roman"/>
+        </w:rPr>
+        <w:t xml:space="preserve">Uma condição </w:t>
+      </w:r>
+      <w:r>
+        <w:rPr>
+          <w:rFonts w:ascii="Times New Roman" w:hAnsi="Times New Roman" w:cs="Times New Roman"/>
+        </w:rPr>
+        <w:t xml:space="preserve">necessária </w:t>
+      </w:r>
+      <w:r>
+        <w:rPr>
+          <w:rFonts w:ascii="Times New Roman" w:hAnsi="Times New Roman" w:cs="Times New Roman"/>
+        </w:rPr>
+        <w:t xml:space="preserve">e suficiente </w:t>
+      </w:r>
+      <w:r>
+        <w:rPr>
+          <w:rFonts w:ascii="Times New Roman" w:hAnsi="Times New Roman" w:cs="Times New Roman"/>
+        </w:rPr>
+        <w:t xml:space="preserve">para o grafo conexo seja euleriano é </w:t>
+      </w:r>
+      <w:r>
+        <w:rPr>
+          <w:rFonts w:ascii="Times New Roman" w:hAnsi="Times New Roman" w:cs="Times New Roman"/>
+        </w:rPr>
+        <w:t>que todos os vértices tenham grau par.</w:t>
+      </w:r>
+    </w:p>
+    <w:p>
+      <w:pPr>
+        <w:jc w:val="both"/>
+        <w:rPr>
+          <w:rFonts w:ascii="Times New Roman" w:hAnsi="Times New Roman" w:cs="Times New Roman"/>
+        </w:rPr>
+      </w:pPr>
+      <w:r>
+        <w:rPr>
+          <w:rFonts w:ascii="Times New Roman" w:hAnsi="Times New Roman" w:cs="Times New Roman"/>
+        </w:rPr>
+        <w:tab/>
+      </w:r>
+      <w:r>
+        <w:rPr>
+          <w:rFonts w:ascii="Times New Roman" w:hAnsi="Times New Roman" w:cs="Times New Roman"/>
+          <w:u w:val="single"/>
+        </w:rPr>
+        <w:t>Grafo Hamiltoniano</w:t>
+      </w:r>
+      <w:r>
+        <w:rPr>
+          <w:rFonts w:ascii="Times New Roman" w:hAnsi="Times New Roman" w:cs="Times New Roman"/>
+        </w:rPr>
+        <w:t>:</w:t>
+      </w:r>
+      <w:r>
+        <w:rPr>
+          <w:rFonts w:ascii="Times New Roman" w:hAnsi="Times New Roman" w:cs="Times New Roman"/>
+        </w:rPr>
         <w:t xml:space="preserve"> </w:t>
       </w:r>
       <w:r>
         <w:rPr>
           <w:rFonts w:ascii="Times New Roman" w:hAnsi="Times New Roman" w:cs="Times New Roman"/>
         </w:rPr>
-        <w:t xml:space="preserve">um grafo é dito como bipartido se seus vértices puderem ser separados em dois subconjuntos não vazios que não se </w:t>
-      </w:r>
-      <w:r>
-        <w:rPr>
-          <w:rFonts w:ascii="Times New Roman" w:hAnsi="Times New Roman" w:cs="Times New Roman"/>
-        </w:rPr>
-        <w:t>interceptam</w:t>
-      </w:r>
-      <w:r>
-        <w:rPr>
-          <w:rFonts w:ascii="Times New Roman" w:hAnsi="Times New Roman" w:cs="Times New Roman"/>
-        </w:rPr>
-        <w:t>, isso é,</w:t>
+        <w:t xml:space="preserve">um grafo é dito como hamiltoniano se existir um ciclo que passa por todos os vértices do grafo. </w:t>
+      </w:r>
+      <w:r>
+        <w:rPr>
+          <w:rFonts w:ascii="Times New Roman" w:hAnsi="Times New Roman" w:cs="Times New Roman"/>
+        </w:rPr>
+        <w:t>Não há teoremas necessários para ser um hamiltoniano, mas há condições suficientes.</w:t>
       </w:r>
       <w:r>
         <w:rPr>
@@ -1858,13 +2138,77 @@
         <w:rPr>
           <w:rFonts w:ascii="Times New Roman" w:hAnsi="Times New Roman" w:cs="Times New Roman"/>
         </w:rPr>
-        <w:t>n</w:t>
-      </w:r>
-      <w:r>
-        <w:rPr>
-          <w:rFonts w:ascii="Times New Roman" w:hAnsi="Times New Roman" w:cs="Times New Roman"/>
-        </w:rPr>
-        <w:t xml:space="preserve">ão deve haver arestas entre vértices do mesmo subconjunto. </w:t>
+        <w:t xml:space="preserve">Se o grafo tem </w:t>
+      </w:r>
+      <w:r>
+        <w:rPr>
+          <w:rFonts w:ascii="Times New Roman" w:hAnsi="Times New Roman" w:cs="Times New Roman"/>
+        </w:rPr>
+        <w:t xml:space="preserve">n </w:t>
+      </w:r>
+      <w:r>
+        <w:rPr>
+          <w:rFonts w:ascii="Times New Roman" w:hAnsi="Times New Roman" w:cs="Times New Roman"/>
+        </w:rPr>
+        <w:t>≥</w:t>
+      </w:r>
+      <w:r>
+        <w:rPr>
+          <w:rFonts w:ascii="Times New Roman" w:hAnsi="Times New Roman" w:cs="Times New Roman"/>
+        </w:rPr>
+        <w:t xml:space="preserve"> </w:t>
+      </w:r>
+      <w:r>
+        <w:rPr>
+          <w:rFonts w:ascii="Times New Roman" w:hAnsi="Times New Roman" w:cs="Times New Roman"/>
+        </w:rPr>
+        <w:t>3</w:t>
+      </w:r>
+      <w:r>
+        <w:rPr>
+          <w:rFonts w:ascii="Times New Roman" w:hAnsi="Times New Roman" w:cs="Times New Roman"/>
+        </w:rPr>
+        <w:t xml:space="preserve"> </w:t>
+      </w:r>
+      <w:r>
+        <w:rPr>
+          <w:rFonts w:ascii="Times New Roman" w:hAnsi="Times New Roman" w:cs="Times New Roman"/>
+        </w:rPr>
+        <w:t xml:space="preserve">vértices e todos os vértices têm grau pelo menos </w:t>
+      </w:r>
+      <m:oMath>
+        <m:f>
+          <m:fPr>
+            <m:ctrlPr>
+              <w:rPr>
+                <w:rFonts w:ascii="Cambria Math" w:hAnsi="Cambria Math" w:cs="Times New Roman"/>
+                <w:i/>
+              </w:rPr>
+            </m:ctrlPr>
+          </m:fPr>
+          <m:num>
+            <m:r>
+              <w:rPr>
+                <w:rFonts w:ascii="Cambria Math" w:hAnsi="Cambria Math" w:cs="Times New Roman"/>
+              </w:rPr>
+              <m:t>n</m:t>
+            </m:r>
+          </m:num>
+          <m:den>
+            <m:r>
+              <w:rPr>
+                <w:rFonts w:ascii="Cambria Math" w:hAnsi="Cambria Math" w:cs="Times New Roman"/>
+              </w:rPr>
+              <m:t>2</m:t>
+            </m:r>
+          </m:den>
+        </m:f>
+      </m:oMath>
+      <w:r>
+        <w:rPr>
+          <w:rFonts w:ascii="Times New Roman" w:hAnsi="Times New Roman" w:cs="Times New Roman"/>
+        </w:rPr>
+        <w:t>, então o grafo é hamiltoniano (Teorema de Dirac). Se para cada par de vértices não adjacentes d(u) + d(v) ≥ n, então o grafo é hamiltoniano (Teorema de Ore).</w:t>
       </w:r>
     </w:p>
     <w:p>
@@ -1879,31 +2223,717 @@
           <w:rFonts w:ascii="Times New Roman" w:hAnsi="Times New Roman" w:cs="Times New Roman"/>
         </w:rPr>
         <w:tab/>
+        <w:t xml:space="preserve">Com isso, se encerra </w:t>
+      </w:r>
+      <w:r>
+        <w:rPr>
+          <w:rFonts w:ascii="Times New Roman" w:hAnsi="Times New Roman" w:cs="Times New Roman"/>
+        </w:rPr>
+        <w:t>as definições básicas e suficientes para discussão dos próximos tópicos.</w:t>
+      </w:r>
+    </w:p>
+    <w:p>
+      <w:pPr>
+        <w:jc w:val="both"/>
+        <w:rPr>
+          <w:rFonts w:ascii="Times New Roman" w:hAnsi="Times New Roman" w:cs="Times New Roman"/>
+          <w:i/>
+          <w:iCs/>
+        </w:rPr>
+      </w:pPr>
+      <w:r>
+        <w:rPr>
+          <w:rFonts w:ascii="Times New Roman" w:hAnsi="Times New Roman" w:cs="Times New Roman"/>
+          <w:i/>
+          <w:iCs/>
+        </w:rPr>
+        <w:t>Conceito de Planaridade de Grafos</w:t>
+      </w:r>
+    </w:p>
+    <w:p>
+      <w:pPr>
+        <w:jc w:val="both"/>
+        <w:rPr>
+          <w:rFonts w:ascii="Times New Roman" w:hAnsi="Times New Roman" w:cs="Times New Roman"/>
+        </w:rPr>
+      </w:pPr>
+      <w:r>
+        <w:rPr>
+          <w:rFonts w:ascii="Times New Roman" w:hAnsi="Times New Roman" w:cs="Times New Roman"/>
+        </w:rPr>
+        <w:tab/>
+      </w:r>
+      <w:r>
+        <w:rPr>
+          <w:rFonts w:ascii="Times New Roman" w:hAnsi="Times New Roman" w:cs="Times New Roman"/>
+        </w:rPr>
+        <w:t>Um grafo G é dito planar se puder ser representado graficamente no plano de tal forma que não haja cruzamento de suas arestas</w:t>
+      </w:r>
+      <w:r>
+        <w:rPr>
+          <w:rFonts w:ascii="Times New Roman" w:hAnsi="Times New Roman" w:cs="Times New Roman"/>
+        </w:rPr>
+        <w:t xml:space="preserve">. </w:t>
+      </w:r>
+      <w:r>
+        <w:rPr>
+          <w:rFonts w:ascii="Times New Roman" w:hAnsi="Times New Roman" w:cs="Times New Roman"/>
+        </w:rPr>
+        <w:t xml:space="preserve">O número de cruzamentos é a quantidade de vezes que </w:t>
+      </w:r>
+      <w:r>
+        <w:rPr>
+          <w:rFonts w:ascii="Times New Roman" w:hAnsi="Times New Roman" w:cs="Times New Roman"/>
+        </w:rPr>
+        <w:t>diferentes pares de arestas se cruzam</w:t>
+      </w:r>
+      <w:r>
+        <w:rPr>
+          <w:rFonts w:ascii="Times New Roman" w:hAnsi="Times New Roman" w:cs="Times New Roman"/>
+        </w:rPr>
+        <w:t xml:space="preserve">, denotado por v(G). </w:t>
+      </w:r>
+      <w:r>
+        <w:rPr>
+          <w:rFonts w:ascii="Times New Roman" w:hAnsi="Times New Roman" w:cs="Times New Roman"/>
+        </w:rPr>
+        <w:t>Ou seja, um grafo é planar se v(G) = 0</w:t>
+      </w:r>
+      <w:r>
+        <w:rPr>
+          <w:rFonts w:ascii="Times New Roman" w:hAnsi="Times New Roman" w:cs="Times New Roman"/>
+        </w:rPr>
+        <w:t>, como no exemplo da figura 3</w:t>
+      </w:r>
+      <w:r>
+        <w:rPr>
+          <w:rFonts w:ascii="Times New Roman" w:hAnsi="Times New Roman" w:cs="Times New Roman"/>
+        </w:rPr>
+        <w:t>.</w:t>
+      </w:r>
+    </w:p>
+    <w:tbl>
+      <w:tblPr>
+        <w:tblStyle w:val="Tabelacomgrade"/>
+        <w:tblW w:w="0" w:type="auto"/>
+        <w:jc w:val="center"/>
+        <w:tblBorders>
+          <w:top w:val="none" w:sz="0" w:space="0" w:color="auto"/>
+          <w:left w:val="none" w:sz="0" w:space="0" w:color="auto"/>
+          <w:bottom w:val="none" w:sz="0" w:space="0" w:color="auto"/>
+          <w:right w:val="none" w:sz="0" w:space="0" w:color="auto"/>
+          <w:insideH w:val="none" w:sz="0" w:space="0" w:color="auto"/>
+          <w:insideV w:val="none" w:sz="0" w:space="0" w:color="auto"/>
+        </w:tblBorders>
+        <w:tblLook w:val="04A0" w:firstRow="1" w:lastRow="0" w:firstColumn="1" w:lastColumn="0" w:noHBand="0" w:noVBand="1"/>
+      </w:tblPr>
+      <w:tblGrid>
+        <w:gridCol w:w="3898"/>
+      </w:tblGrid>
+      <w:tr>
+        <w:trPr>
+          <w:jc w:val="center"/>
+        </w:trPr>
+        <w:tc>
+          <w:tcPr>
+            <w:tcW w:w="3888" w:type="dxa"/>
+          </w:tcPr>
+          <w:p>
+            <w:pPr>
+              <w:jc w:val="center"/>
+              <w:rPr>
+                <w:rFonts w:ascii="Times New Roman" w:hAnsi="Times New Roman" w:cs="Times New Roman"/>
+              </w:rPr>
+            </w:pPr>
+            <w:r>
+              <w:rPr>
+                <w:rFonts w:ascii="Times New Roman" w:hAnsi="Times New Roman" w:cs="Times New Roman"/>
+              </w:rPr>
+              <w:t>Figura 3 – Duas possíveis representações de um grafo K</w:t>
+            </w:r>
+            <w:r>
+              <w:rPr>
+                <w:rFonts w:ascii="Times New Roman" w:hAnsi="Times New Roman" w:cs="Times New Roman"/>
+                <w:vertAlign w:val="subscript"/>
+              </w:rPr>
+              <w:t>4</w:t>
+            </w:r>
+          </w:p>
+        </w:tc>
+      </w:tr>
+      <w:tr>
+        <w:trPr>
+          <w:jc w:val="center"/>
+        </w:trPr>
+        <w:tc>
+          <w:tcPr>
+            <w:tcW w:w="3888" w:type="dxa"/>
+          </w:tcPr>
+          <w:p>
+            <w:pPr>
+              <w:jc w:val="both"/>
+              <w:rPr>
+                <w:rFonts w:ascii="Times New Roman" w:hAnsi="Times New Roman" w:cs="Times New Roman"/>
+              </w:rPr>
+            </w:pPr>
+            <w:r>
+              <w:rPr>
+                <w:rFonts w:ascii="Times New Roman" w:hAnsi="Times New Roman" w:cs="Times New Roman"/>
+              </w:rPr>
+              <w:drawing>
+                <wp:inline distT="0" distB="0" distL="0" distR="0" wp14:anchorId="47908803" wp14:editId="0EBEA63F">
+                  <wp:extent cx="2475230" cy="1230630"/>
+                  <wp:effectExtent l="0" t="0" r="1270" b="7620"/>
+                  <wp:docPr id="1892900797" name="Imagem 1"/>
+                  <wp:cNvGraphicFramePr>
+                    <a:graphicFrameLocks xmlns:a="http://schemas.openxmlformats.org/drawingml/2006/main" noChangeAspect="1"/>
+                  </wp:cNvGraphicFramePr>
+                  <a:graphic xmlns:a="http://schemas.openxmlformats.org/drawingml/2006/main">
+                    <a:graphicData uri="http://schemas.openxmlformats.org/drawingml/2006/picture">
+                      <pic:pic xmlns:pic="http://schemas.openxmlformats.org/drawingml/2006/picture">
+                        <pic:nvPicPr>
+                          <pic:cNvPr id="1892900797" name=""/>
+                          <pic:cNvPicPr/>
+                        </pic:nvPicPr>
+                        <pic:blipFill>
+                          <a:blip r:embed="rId9"/>
+                          <a:stretch>
+                            <a:fillRect/>
+                          </a:stretch>
+                        </pic:blipFill>
+                        <pic:spPr>
+                          <a:xfrm>
+                            <a:off x="0" y="0"/>
+                            <a:ext cx="2475230" cy="1230630"/>
+                          </a:xfrm>
+                          <a:prstGeom prst="rect">
+                            <a:avLst/>
+                          </a:prstGeom>
+                        </pic:spPr>
+                      </pic:pic>
+                    </a:graphicData>
+                  </a:graphic>
+                </wp:inline>
+              </w:drawing>
+            </w:r>
+          </w:p>
+        </w:tc>
+      </w:tr>
+    </w:tbl>
+    <w:p>
+      <w:pPr>
+        <w:ind w:firstLine="708"/>
+        <w:jc w:val="both"/>
+        <w:rPr>
+          <w:rFonts w:ascii="Times New Roman" w:hAnsi="Times New Roman" w:cs="Times New Roman"/>
+        </w:rPr>
+      </w:pPr>
+      <w:r>
+        <w:rPr>
+          <w:rFonts w:ascii="Times New Roman" w:hAnsi="Times New Roman" w:cs="Times New Roman"/>
+        </w:rPr>
+        <w:t xml:space="preserve">Agora, é fundamental definir o que são grafos homeomorfos. </w:t>
+      </w:r>
+      <w:r>
+        <w:rPr>
+          <w:rFonts w:ascii="Times New Roman" w:hAnsi="Times New Roman" w:cs="Times New Roman"/>
+        </w:rPr>
+        <w:t>Um grafo homeomorfo é construído através da adição ou da eliminação de um vértice de grau 2</w:t>
+      </w:r>
+      <w:r>
+        <w:rPr>
+          <w:rFonts w:ascii="Times New Roman" w:hAnsi="Times New Roman" w:cs="Times New Roman"/>
+        </w:rPr>
+        <w:t xml:space="preserve">. Se o grafo inicial for planar, então seus </w:t>
+      </w:r>
+      <w:r>
+        <w:rPr>
+          <w:rFonts w:ascii="Times New Roman" w:hAnsi="Times New Roman" w:cs="Times New Roman"/>
+        </w:rPr>
+        <w:t>homeomorfos também serão.</w:t>
+      </w:r>
+      <w:r>
+        <w:rPr>
+          <w:rFonts w:ascii="Times New Roman" w:hAnsi="Times New Roman" w:cs="Times New Roman"/>
+        </w:rPr>
+        <w:t xml:space="preserve"> Além </w:t>
+      </w:r>
+      <w:r>
+        <w:rPr>
+          <w:rFonts w:ascii="Times New Roman" w:hAnsi="Times New Roman" w:cs="Times New Roman"/>
+        </w:rPr>
+        <w:lastRenderedPageBreak/>
+        <w:t xml:space="preserve">disso, um grafo planar com mais de dois vértices tem no máximo 3v  - 6 arestas. </w:t>
+      </w:r>
+    </w:p>
+    <w:p>
+      <w:pPr>
+        <w:ind w:firstLine="708"/>
+        <w:jc w:val="both"/>
+        <w:rPr>
+          <w:rFonts w:ascii="Times New Roman" w:hAnsi="Times New Roman" w:cs="Times New Roman"/>
+        </w:rPr>
+      </w:pPr>
+      <w:r>
+        <w:rPr>
+          <w:rFonts w:ascii="Times New Roman" w:hAnsi="Times New Roman" w:cs="Times New Roman"/>
+        </w:rPr>
+        <w:t xml:space="preserve">Existem dois grafos importantes nessa teoria: </w:t>
+      </w:r>
+      <w:r>
+        <w:rPr>
+          <w:rFonts w:ascii="Times New Roman" w:hAnsi="Times New Roman" w:cs="Times New Roman"/>
+        </w:rPr>
+        <w:t>K</w:t>
+      </w:r>
+      <w:r>
+        <w:rPr>
+          <w:rFonts w:ascii="Times New Roman" w:hAnsi="Times New Roman" w:cs="Times New Roman"/>
+          <w:vertAlign w:val="subscript"/>
+        </w:rPr>
+        <w:t xml:space="preserve">5 </w:t>
+      </w:r>
+      <w:r>
+        <w:rPr>
+          <w:rFonts w:ascii="Times New Roman" w:hAnsi="Times New Roman" w:cs="Times New Roman"/>
+        </w:rPr>
+        <w:t>e K</w:t>
+      </w:r>
+      <w:r>
+        <w:rPr>
+          <w:rFonts w:ascii="Times New Roman" w:hAnsi="Times New Roman" w:cs="Times New Roman"/>
+          <w:vertAlign w:val="subscript"/>
+        </w:rPr>
+        <w:t>3,3</w:t>
+      </w:r>
+      <w:r>
+        <w:rPr>
+          <w:rFonts w:ascii="Times New Roman" w:hAnsi="Times New Roman" w:cs="Times New Roman"/>
+        </w:rPr>
+        <w:t>, re</w:t>
+      </w:r>
+      <w:r>
+        <w:rPr>
+          <w:rFonts w:ascii="Times New Roman" w:hAnsi="Times New Roman" w:cs="Times New Roman"/>
+        </w:rPr>
+        <w:t>presentados na</w:t>
+      </w:r>
+      <w:r>
+        <w:rPr>
+          <w:rFonts w:ascii="Times New Roman" w:hAnsi="Times New Roman" w:cs="Times New Roman"/>
+        </w:rPr>
+        <w:t xml:space="preserve"> </w:t>
+      </w:r>
+      <w:r>
+        <w:rPr>
+          <w:rFonts w:ascii="Times New Roman" w:hAnsi="Times New Roman" w:cs="Times New Roman"/>
+        </w:rPr>
+        <w:t>figura</w:t>
+      </w:r>
+      <w:r>
+        <w:rPr>
+          <w:rFonts w:ascii="Times New Roman" w:hAnsi="Times New Roman" w:cs="Times New Roman"/>
+        </w:rPr>
+        <w:t xml:space="preserve"> 4.</w:t>
+      </w:r>
+    </w:p>
+    <w:tbl>
+      <w:tblPr>
+        <w:tblStyle w:val="Tabelacomgrade"/>
+        <w:tblW w:w="0" w:type="auto"/>
+        <w:jc w:val="center"/>
+        <w:tblBorders>
+          <w:top w:val="none" w:sz="0" w:space="0" w:color="auto"/>
+          <w:left w:val="none" w:sz="0" w:space="0" w:color="auto"/>
+          <w:bottom w:val="none" w:sz="0" w:space="0" w:color="auto"/>
+          <w:right w:val="none" w:sz="0" w:space="0" w:color="auto"/>
+          <w:insideH w:val="none" w:sz="0" w:space="0" w:color="auto"/>
+          <w:insideV w:val="none" w:sz="0" w:space="0" w:color="auto"/>
+        </w:tblBorders>
+        <w:tblLook w:val="04A0" w:firstRow="1" w:lastRow="0" w:firstColumn="1" w:lastColumn="0" w:noHBand="0" w:noVBand="1"/>
+      </w:tblPr>
+      <w:tblGrid>
+        <w:gridCol w:w="3888"/>
+      </w:tblGrid>
+      <w:tr>
+        <w:trPr>
+          <w:jc w:val="center"/>
+        </w:trPr>
+        <w:tc>
+          <w:tcPr>
+            <w:tcW w:w="3888" w:type="dxa"/>
+          </w:tcPr>
+          <w:p>
+            <w:pPr>
+              <w:jc w:val="center"/>
+              <w:rPr>
+                <w:rFonts w:ascii="Times New Roman" w:hAnsi="Times New Roman" w:cs="Times New Roman"/>
+              </w:rPr>
+            </w:pPr>
+            <w:r>
+              <w:rPr>
+                <w:rFonts w:ascii="Times New Roman" w:hAnsi="Times New Roman" w:cs="Times New Roman"/>
+              </w:rPr>
+              <w:t>Figura 4 – Grafos K</w:t>
+            </w:r>
+            <w:r>
+              <w:rPr>
+                <w:rFonts w:ascii="Times New Roman" w:hAnsi="Times New Roman" w:cs="Times New Roman"/>
+                <w:vertAlign w:val="subscript"/>
+              </w:rPr>
+              <w:t>5</w:t>
+            </w:r>
+            <w:r>
+              <w:rPr>
+                <w:rFonts w:ascii="Times New Roman" w:hAnsi="Times New Roman" w:cs="Times New Roman"/>
+              </w:rPr>
+              <w:t xml:space="preserve"> e K</w:t>
+            </w:r>
+            <w:r>
+              <w:rPr>
+                <w:rFonts w:ascii="Times New Roman" w:hAnsi="Times New Roman" w:cs="Times New Roman"/>
+                <w:vertAlign w:val="subscript"/>
+              </w:rPr>
+              <w:t>3,3</w:t>
+            </w:r>
+          </w:p>
+        </w:tc>
+      </w:tr>
+      <w:tr>
+        <w:trPr>
+          <w:jc w:val="center"/>
+        </w:trPr>
+        <w:tc>
+          <w:tcPr>
+            <w:tcW w:w="3888" w:type="dxa"/>
+          </w:tcPr>
+          <w:p>
+            <w:pPr>
+              <w:jc w:val="both"/>
+              <w:rPr>
+                <w:rFonts w:ascii="Times New Roman" w:hAnsi="Times New Roman" w:cs="Times New Roman"/>
+              </w:rPr>
+            </w:pPr>
+            <w:r>
+              <w:rPr>
+                <w:noProof/>
+              </w:rPr>
+              <w:drawing>
+                <wp:inline distT="0" distB="0" distL="0" distR="0" wp14:anchorId="7E6E8470" wp14:editId="6B89CFD9">
+                  <wp:extent cx="2200275" cy="790575"/>
+                  <wp:effectExtent l="0" t="0" r="9525" b="9525"/>
+                  <wp:docPr id="657926128" name="Imagem 1" descr="Exemplos de representações de grafos K 5 e K 3,3. Fonte: FERNANDES, 2009. |  Download Scientific Diagram"/>
+                  <wp:cNvGraphicFramePr>
+                    <a:graphicFrameLocks xmlns:a="http://schemas.openxmlformats.org/drawingml/2006/main" noChangeAspect="1"/>
+                  </wp:cNvGraphicFramePr>
+                  <a:graphic xmlns:a="http://schemas.openxmlformats.org/drawingml/2006/main">
+                    <a:graphicData uri="http://schemas.openxmlformats.org/drawingml/2006/picture">
+                      <pic:pic xmlns:pic="http://schemas.openxmlformats.org/drawingml/2006/picture">
+                        <pic:nvPicPr>
+                          <pic:cNvPr id="0" name="Picture 1" descr="Exemplos de representações de grafos K 5 e K 3,3. Fonte: FERNANDES, 2009. |  Download Scientific Diagram"/>
+                          <pic:cNvPicPr>
+                            <a:picLocks noChangeAspect="1" noChangeArrowheads="1"/>
+                          </pic:cNvPicPr>
+                        </pic:nvPicPr>
+                        <pic:blipFill rotWithShape="1">
+                          <a:blip r:embed="rId10" cstate="print">
+                            <a:extLst>
+                              <a:ext uri="{28A0092B-C50C-407E-A947-70E740481C1C}">
+                                <a14:useLocalDpi xmlns:a14="http://schemas.microsoft.com/office/drawing/2010/main" val="0"/>
+                              </a:ext>
+                            </a:extLst>
+                          </a:blip>
+                          <a:srcRect l="6927" t="5259" r="4182" b="7433"/>
+                          <a:stretch/>
+                        </pic:blipFill>
+                        <pic:spPr bwMode="auto">
+                          <a:xfrm>
+                            <a:off x="0" y="0"/>
+                            <a:ext cx="2200275" cy="790575"/>
+                          </a:xfrm>
+                          <a:prstGeom prst="rect">
+                            <a:avLst/>
+                          </a:prstGeom>
+                          <a:noFill/>
+                          <a:ln>
+                            <a:noFill/>
+                          </a:ln>
+                          <a:extLst>
+                            <a:ext uri="{53640926-AAD7-44D8-BBD7-CCE9431645EC}">
+                              <a14:shadowObscured xmlns:a14="http://schemas.microsoft.com/office/drawing/2010/main"/>
+                            </a:ext>
+                          </a:extLst>
+                        </pic:spPr>
+                      </pic:pic>
+                    </a:graphicData>
+                  </a:graphic>
+                </wp:inline>
+              </w:drawing>
+            </w:r>
+          </w:p>
+        </w:tc>
+      </w:tr>
+    </w:tbl>
+    <w:p>
+      <w:pPr>
+        <w:ind w:firstLine="708"/>
+        <w:jc w:val="both"/>
+        <w:rPr>
+          <w:rFonts w:ascii="Times New Roman" w:hAnsi="Times New Roman" w:cs="Times New Roman"/>
+        </w:rPr>
+      </w:pPr>
+      <w:r>
+        <w:rPr>
+          <w:rFonts w:ascii="Times New Roman" w:hAnsi="Times New Roman" w:cs="Times New Roman"/>
+        </w:rPr>
+        <w:t xml:space="preserve">Nota-se que há </w:t>
+      </w:r>
+      <w:r>
+        <w:rPr>
+          <w:rFonts w:ascii="Times New Roman" w:hAnsi="Times New Roman" w:cs="Times New Roman"/>
+        </w:rPr>
+        <w:t xml:space="preserve">características comuns entre esse grafo: </w:t>
+      </w:r>
+      <w:r>
+        <w:rPr>
+          <w:rFonts w:ascii="Times New Roman" w:hAnsi="Times New Roman" w:cs="Times New Roman"/>
+        </w:rPr>
+        <w:t>são regulares, não planares, a remoção de uma aresta ou um vértice torna o grafo planar, K5 não é planar com o menor número de vértices assim como K3,3 não é planar om o menor número de arestas.</w:t>
+      </w:r>
+    </w:p>
+    <w:p>
+      <w:pPr>
+        <w:ind w:firstLine="708"/>
+        <w:jc w:val="both"/>
+        <w:rPr>
+          <w:rFonts w:ascii="Times New Roman" w:hAnsi="Times New Roman" w:cs="Times New Roman"/>
+        </w:rPr>
+      </w:pPr>
+      <w:r>
+        <w:rPr>
+          <w:rFonts w:ascii="Times New Roman" w:hAnsi="Times New Roman" w:cs="Times New Roman"/>
+        </w:rPr>
+        <w:t>Com isso, é apresentado o teorema de Kuratowski que enuncia: G é planar se e somente se G é homeomorfo a um grafo que não contém subgrafo homeomorfo a K</w:t>
+      </w:r>
+      <w:r>
+        <w:rPr>
+          <w:rFonts w:ascii="Times New Roman" w:hAnsi="Times New Roman" w:cs="Times New Roman"/>
+          <w:vertAlign w:val="subscript"/>
+        </w:rPr>
+        <w:t>5</w:t>
+      </w:r>
+      <w:r>
+        <w:rPr>
+          <w:rFonts w:ascii="Times New Roman" w:hAnsi="Times New Roman" w:cs="Times New Roman"/>
+        </w:rPr>
+        <w:t xml:space="preserve"> ou K</w:t>
+      </w:r>
+      <w:r>
+        <w:rPr>
+          <w:rFonts w:ascii="Times New Roman" w:hAnsi="Times New Roman" w:cs="Times New Roman"/>
+          <w:vertAlign w:val="subscript"/>
+        </w:rPr>
+        <w:t>3,3</w:t>
+      </w:r>
+      <w:r>
+        <w:rPr>
+          <w:rFonts w:ascii="Times New Roman" w:hAnsi="Times New Roman" w:cs="Times New Roman"/>
+        </w:rPr>
+        <w:t>.</w:t>
+      </w:r>
+      <w:r>
+        <w:rPr>
+          <w:rFonts w:ascii="Times New Roman" w:hAnsi="Times New Roman" w:cs="Times New Roman"/>
+        </w:rPr>
+        <w:t xml:space="preserve"> </w:t>
+      </w:r>
+    </w:p>
+    <w:p>
+      <w:pPr>
+        <w:jc w:val="both"/>
+        <w:rPr>
+          <w:rFonts w:ascii="Times New Roman" w:hAnsi="Times New Roman" w:cs="Times New Roman"/>
+        </w:rPr>
+      </w:pPr>
+      <w:r>
+        <w:rPr>
+          <w:rFonts w:ascii="Times New Roman" w:hAnsi="Times New Roman" w:cs="Times New Roman"/>
+        </w:rPr>
+        <w:tab/>
+        <w:t>Outro ponto é dizer que um grafo plan</w:t>
+      </w:r>
+      <w:r>
+        <w:rPr>
+          <w:rFonts w:ascii="Times New Roman" w:hAnsi="Times New Roman" w:cs="Times New Roman"/>
+        </w:rPr>
+        <w:t>ar</w:t>
+      </w:r>
+      <w:r>
+        <w:rPr>
+          <w:rFonts w:ascii="Times New Roman" w:hAnsi="Times New Roman" w:cs="Times New Roman"/>
+        </w:rPr>
+        <w:t xml:space="preserve"> divide o plano em várias regiões chamadas de faces</w:t>
+      </w:r>
+      <w:r>
+        <w:rPr>
+          <w:rFonts w:ascii="Times New Roman" w:hAnsi="Times New Roman" w:cs="Times New Roman"/>
+        </w:rPr>
+        <w:t xml:space="preserve">. Uma face </w:t>
+      </w:r>
+      <w:r>
+        <w:rPr>
+          <w:rFonts w:ascii="Times New Roman" w:hAnsi="Times New Roman" w:cs="Times New Roman"/>
+        </w:rPr>
+        <w:t>é a área rodeada por arestas de um grafo sem contém nenhuma aresta</w:t>
+      </w:r>
+      <w:r>
+        <w:rPr>
+          <w:rFonts w:ascii="Times New Roman" w:hAnsi="Times New Roman" w:cs="Times New Roman"/>
+        </w:rPr>
+        <w:t>.</w:t>
+      </w:r>
+      <w:r>
+        <w:rPr>
+          <w:rFonts w:ascii="Times New Roman" w:hAnsi="Times New Roman" w:cs="Times New Roman"/>
+        </w:rPr>
+        <w:t xml:space="preserve"> </w:t>
+      </w:r>
+    </w:p>
+    <w:p>
+      <w:pPr>
+        <w:jc w:val="both"/>
+        <w:rPr>
+          <w:rFonts w:ascii="Times New Roman" w:hAnsi="Times New Roman" w:cs="Times New Roman"/>
+        </w:rPr>
+      </w:pPr>
+      <w:r>
+        <w:rPr>
+          <w:rFonts w:ascii="Times New Roman" w:hAnsi="Times New Roman" w:cs="Times New Roman"/>
+        </w:rPr>
+        <w:tab/>
+        <w:t>As faces têm algumas propriedades:</w:t>
+      </w:r>
+    </w:p>
+    <w:p>
+      <w:pPr>
+        <w:jc w:val="both"/>
+        <w:rPr>
+          <w:rFonts w:ascii="Times New Roman" w:hAnsi="Times New Roman" w:cs="Times New Roman"/>
+        </w:rPr>
+      </w:pPr>
+      <w:r>
+        <w:rPr>
+          <w:rFonts w:ascii="Times New Roman" w:hAnsi="Times New Roman" w:cs="Times New Roman"/>
+        </w:rPr>
+        <w:tab/>
       </w:r>
       <w:r>
         <w:rPr>
           <w:rFonts w:ascii="Times New Roman" w:hAnsi="Times New Roman" w:cs="Times New Roman"/>
           <w:u w:val="single"/>
         </w:rPr>
-        <w:t>Grafo Regular</w:t>
-      </w:r>
-      <w:r>
-        <w:rPr>
-          <w:rFonts w:ascii="Times New Roman" w:hAnsi="Times New Roman" w:cs="Times New Roman"/>
-        </w:rPr>
-        <w:t>:</w:t>
-      </w:r>
-      <w:r>
-        <w:rPr>
-          <w:rFonts w:ascii="Times New Roman" w:hAnsi="Times New Roman" w:cs="Times New Roman"/>
-        </w:rPr>
-        <w:t xml:space="preserve"> é um grafo onde cada vértice tem o mesmo número de adjacência</w:t>
-      </w:r>
-      <w:r>
-        <w:rPr>
-          <w:rFonts w:ascii="Times New Roman" w:hAnsi="Times New Roman" w:cs="Times New Roman"/>
-        </w:rPr>
-        <w:t xml:space="preserve">, ou seja, o mesmo grau. Um grafo regular com vértices de grau k é chamado de grafa k-regular. </w:t>
+        <w:t>Grau de uma face</w:t>
+      </w:r>
+      <w:r>
+        <w:rPr>
+          <w:rFonts w:ascii="Times New Roman" w:hAnsi="Times New Roman" w:cs="Times New Roman"/>
+        </w:rPr>
+        <w:t xml:space="preserve">: é igual ao número de arestas contina da trilha que a define. </w:t>
+      </w:r>
+    </w:p>
+    <w:p>
+      <w:pPr>
+        <w:jc w:val="both"/>
+        <w:rPr>
+          <w:rFonts w:ascii="Times New Roman" w:hAnsi="Times New Roman" w:cs="Times New Roman"/>
+        </w:rPr>
+      </w:pPr>
+      <w:r>
+        <w:rPr>
+          <w:rFonts w:ascii="Times New Roman" w:hAnsi="Times New Roman" w:cs="Times New Roman"/>
+        </w:rPr>
+        <w:tab/>
+      </w:r>
+      <w:r>
+        <w:rPr>
+          <w:rFonts w:ascii="Times New Roman" w:hAnsi="Times New Roman" w:cs="Times New Roman"/>
+          <w:u w:val="single"/>
+        </w:rPr>
+        <w:t>Número de faces</w:t>
+      </w:r>
+      <w:r>
+        <w:rPr>
+          <w:rFonts w:ascii="Times New Roman" w:hAnsi="Times New Roman" w:cs="Times New Roman"/>
+        </w:rPr>
+        <w:t>: é sempre o mesmo independente da representação planar obtida.</w:t>
+      </w:r>
+    </w:p>
+    <w:p>
+      <w:pPr>
+        <w:jc w:val="both"/>
+        <w:rPr>
+          <w:rFonts w:ascii="Times New Roman" w:hAnsi="Times New Roman" w:cs="Times New Roman"/>
+        </w:rPr>
+      </w:pPr>
+      <w:r>
+        <w:rPr>
+          <w:rFonts w:ascii="Times New Roman" w:hAnsi="Times New Roman" w:cs="Times New Roman"/>
+        </w:rPr>
+        <w:tab/>
+      </w:r>
+      <w:r>
+        <w:rPr>
+          <w:rFonts w:ascii="Times New Roman" w:hAnsi="Times New Roman" w:cs="Times New Roman"/>
+          <w:u w:val="single"/>
+        </w:rPr>
+        <w:t>Soma</w:t>
+      </w:r>
+      <w:r>
+        <w:rPr>
+          <w:rFonts w:ascii="Times New Roman" w:hAnsi="Times New Roman" w:cs="Times New Roman"/>
+          <w:u w:val="single"/>
+        </w:rPr>
+        <w:t xml:space="preserve"> do grau</w:t>
+      </w:r>
+      <w:r>
+        <w:rPr>
+          <w:rFonts w:ascii="Times New Roman" w:hAnsi="Times New Roman" w:cs="Times New Roman"/>
+          <w:u w:val="single"/>
+        </w:rPr>
+        <w:t xml:space="preserve"> das faces</w:t>
+      </w:r>
+      <w:r>
+        <w:rPr>
+          <w:rFonts w:ascii="Times New Roman" w:hAnsi="Times New Roman" w:cs="Times New Roman"/>
+        </w:rPr>
+        <w:t xml:space="preserve">: a soma </w:t>
+      </w:r>
+      <w:r>
+        <w:rPr>
+          <w:rFonts w:ascii="Times New Roman" w:hAnsi="Times New Roman" w:cs="Times New Roman"/>
+        </w:rPr>
+        <w:t xml:space="preserve">de todas as faces resulta em duas vezes a quantidade de arestas, já que cada arestas pertence a no máximo duas faces distintas. </w:t>
+      </w:r>
+    </w:p>
+    <w:p>
+      <w:pPr>
+        <w:ind w:firstLine="708"/>
+        <w:jc w:val="both"/>
+        <w:rPr>
+          <w:rFonts w:ascii="Times New Roman" w:hAnsi="Times New Roman" w:cs="Times New Roman"/>
+        </w:rPr>
+      </w:pPr>
+      <w:r>
+        <w:rPr>
+          <w:rFonts w:ascii="Times New Roman" w:hAnsi="Times New Roman" w:cs="Times New Roman"/>
+        </w:rPr>
+        <w:t>A</w:t>
+      </w:r>
+      <w:r>
+        <w:rPr>
+          <w:rFonts w:ascii="Times New Roman" w:hAnsi="Times New Roman" w:cs="Times New Roman"/>
+        </w:rPr>
+        <w:t xml:space="preserve"> partir dessa ideia foi desenvolvida a Fórmula de Euler.</w:t>
       </w:r>
       <w:r>
         <w:rPr>
@@ -1914,6 +2944,213 @@
     </w:p>
     <w:p>
       <w:pPr>
+        <w:jc w:val="both"/>
+        <w:rPr>
+          <w:rFonts w:ascii="Times New Roman" w:hAnsi="Times New Roman" w:cs="Times New Roman"/>
+        </w:rPr>
+      </w:pPr>
+      <w:r>
+        <w:rPr>
+          <w:rFonts w:ascii="Times New Roman" w:hAnsi="Times New Roman" w:cs="Times New Roman"/>
+        </w:rPr>
+        <w:tab/>
+      </w:r>
+      <w:r>
+        <w:rPr>
+          <w:rFonts w:ascii="Times New Roman" w:hAnsi="Times New Roman" w:cs="Times New Roman"/>
+          <w:u w:val="single"/>
+        </w:rPr>
+        <w:t>Fórmula de Euler</w:t>
+      </w:r>
+      <w:r>
+        <w:rPr>
+          <w:rFonts w:ascii="Times New Roman" w:hAnsi="Times New Roman" w:cs="Times New Roman"/>
+        </w:rPr>
+        <w:t xml:space="preserve">: </w:t>
+      </w:r>
+      <w:r>
+        <w:rPr>
+          <w:rFonts w:ascii="Times New Roman" w:hAnsi="Times New Roman" w:cs="Times New Roman"/>
+        </w:rPr>
+        <w:t xml:space="preserve">um grafo G tem v vértices, e arestas e f faces. Então a quantidade de faces do grafo é f = </w:t>
+      </w:r>
+      <w:r>
+        <w:rPr>
+          <w:rFonts w:ascii="Times New Roman" w:hAnsi="Times New Roman" w:cs="Times New Roman"/>
+        </w:rPr>
+        <w:t xml:space="preserve">e - </w:t>
+      </w:r>
+      <w:r>
+        <w:rPr>
+          <w:rFonts w:ascii="Times New Roman" w:hAnsi="Times New Roman" w:cs="Times New Roman"/>
+        </w:rPr>
+        <w:t>v +</w:t>
+      </w:r>
+      <w:r>
+        <w:rPr>
+          <w:rFonts w:ascii="Times New Roman" w:hAnsi="Times New Roman" w:cs="Times New Roman"/>
+        </w:rPr>
+        <w:t xml:space="preserve"> 2</w:t>
+      </w:r>
+      <w:r>
+        <w:rPr>
+          <w:rFonts w:ascii="Times New Roman" w:hAnsi="Times New Roman" w:cs="Times New Roman"/>
+        </w:rPr>
+        <w:t xml:space="preserve"> faces.</w:t>
+      </w:r>
+    </w:p>
+    <w:p>
+      <w:pPr>
+        <w:jc w:val="both"/>
+        <w:rPr>
+          <w:rFonts w:ascii="Times New Roman" w:hAnsi="Times New Roman" w:cs="Times New Roman"/>
+        </w:rPr>
+      </w:pPr>
+      <w:r>
+        <w:rPr>
+          <w:rFonts w:ascii="Times New Roman" w:hAnsi="Times New Roman" w:cs="Times New Roman"/>
+        </w:rPr>
+        <w:tab/>
+        <w:t>Essa fórmula é dita como condição necessária, porém não é suficiente para determinar a planariadade de 100% dos casos.</w:t>
+      </w:r>
+      <w:r>
+        <w:rPr>
+          <w:rFonts w:ascii="Times New Roman" w:hAnsi="Times New Roman" w:cs="Times New Roman"/>
+        </w:rPr>
+        <w:t xml:space="preserve"> E então volta-se novamente </w:t>
+      </w:r>
+      <w:r>
+        <w:rPr>
+          <w:rFonts w:ascii="Times New Roman" w:hAnsi="Times New Roman" w:cs="Times New Roman"/>
+        </w:rPr>
+        <w:t xml:space="preserve">a condição </w:t>
+      </w:r>
+      <w:r>
+        <w:rPr>
+          <w:rFonts w:ascii="Times New Roman" w:hAnsi="Times New Roman" w:cs="Times New Roman"/>
+        </w:rPr>
+        <w:t>de Kuratowski</w:t>
+      </w:r>
+      <w:r>
+        <w:rPr>
+          <w:rFonts w:ascii="Times New Roman" w:hAnsi="Times New Roman" w:cs="Times New Roman"/>
+        </w:rPr>
+        <w:t xml:space="preserve"> que é </w:t>
+      </w:r>
+      <w:r>
+        <w:rPr>
+          <w:rFonts w:ascii="Times New Roman" w:hAnsi="Times New Roman" w:cs="Times New Roman"/>
+        </w:rPr>
+        <w:t xml:space="preserve">necessário e suficiente para </w:t>
+      </w:r>
+      <w:r>
+        <w:rPr>
+          <w:rFonts w:ascii="Times New Roman" w:hAnsi="Times New Roman" w:cs="Times New Roman"/>
+        </w:rPr>
+        <w:t>tal determinação.</w:t>
+      </w:r>
+      <w:r>
+        <w:rPr>
+          <w:rFonts w:ascii="Times New Roman" w:hAnsi="Times New Roman" w:cs="Times New Roman"/>
+        </w:rPr>
+        <w:tab/>
+      </w:r>
+    </w:p>
+    <w:p>
+      <w:pPr>
+        <w:jc w:val="both"/>
+        <w:rPr>
+          <w:rFonts w:ascii="Times New Roman" w:hAnsi="Times New Roman" w:cs="Times New Roman"/>
+        </w:rPr>
+      </w:pPr>
+      <w:r>
+        <w:rPr>
+          <w:rFonts w:ascii="Times New Roman" w:hAnsi="Times New Roman" w:cs="Times New Roman"/>
+        </w:rPr>
+        <w:tab/>
+        <w:t xml:space="preserve">Uma aplicação de planaridade seria </w:t>
+      </w:r>
+      <w:r>
+        <w:rPr>
+          <w:rFonts w:ascii="Times New Roman" w:hAnsi="Times New Roman" w:cs="Times New Roman"/>
+        </w:rPr>
+        <w:t>em projeto de autoestrada ou de metrô</w:t>
+      </w:r>
+      <w:r>
+        <w:rPr>
+          <w:rFonts w:ascii="Times New Roman" w:hAnsi="Times New Roman" w:cs="Times New Roman"/>
+        </w:rPr>
+        <w:t xml:space="preserve">, já que seria inconveniente ter </w:t>
+      </w:r>
+      <w:r>
+        <w:rPr>
+          <w:rFonts w:ascii="Times New Roman" w:hAnsi="Times New Roman" w:cs="Times New Roman"/>
+        </w:rPr>
+        <w:t>várias</w:t>
+      </w:r>
+      <w:r>
+        <w:rPr>
+          <w:rFonts w:ascii="Times New Roman" w:hAnsi="Times New Roman" w:cs="Times New Roman"/>
+        </w:rPr>
+        <w:t xml:space="preserve"> linhas se cruzando</w:t>
+      </w:r>
+      <w:r>
+        <w:rPr>
+          <w:rFonts w:ascii="Times New Roman" w:hAnsi="Times New Roman" w:cs="Times New Roman"/>
+        </w:rPr>
+        <w:t xml:space="preserve">, </w:t>
+      </w:r>
+      <w:r>
+        <w:rPr>
+          <w:rFonts w:ascii="Times New Roman" w:hAnsi="Times New Roman" w:cs="Times New Roman"/>
+        </w:rPr>
+        <w:t>além de</w:t>
+      </w:r>
+      <w:r>
+        <w:rPr>
+          <w:rFonts w:ascii="Times New Roman" w:hAnsi="Times New Roman" w:cs="Times New Roman"/>
+        </w:rPr>
+        <w:t xml:space="preserve"> </w:t>
+      </w:r>
+      <w:r>
+        <w:rPr>
+          <w:rFonts w:ascii="Times New Roman" w:hAnsi="Times New Roman" w:cs="Times New Roman"/>
+        </w:rPr>
+        <w:t xml:space="preserve">que ter </w:t>
+      </w:r>
+      <w:r>
+        <w:rPr>
+          <w:rFonts w:ascii="Times New Roman" w:hAnsi="Times New Roman" w:cs="Times New Roman"/>
+        </w:rPr>
+        <w:t xml:space="preserve">menos cruzamentos possivelmente barateia a </w:t>
+      </w:r>
+      <w:r>
+        <w:rPr>
+          <w:rFonts w:ascii="Times New Roman" w:hAnsi="Times New Roman" w:cs="Times New Roman"/>
+        </w:rPr>
+        <w:t xml:space="preserve">obra. </w:t>
+      </w:r>
+    </w:p>
+    <w:p>
+      <w:pPr>
+        <w:jc w:val="both"/>
+        <w:rPr>
+          <w:rFonts w:ascii="Times New Roman" w:hAnsi="Times New Roman" w:cs="Times New Roman"/>
+          <w:i/>
+          <w:iCs/>
+        </w:rPr>
+      </w:pPr>
+      <w:r>
+        <w:rPr>
+          <w:rFonts w:ascii="Times New Roman" w:hAnsi="Times New Roman" w:cs="Times New Roman"/>
+          <w:i/>
+          <w:iCs/>
+        </w:rPr>
+        <w:t>Implementações e Algoritmos</w:t>
+      </w:r>
+    </w:p>
+    <w:p>
+      <w:pPr>
         <w:ind w:firstLine="708"/>
         <w:jc w:val="both"/>
         <w:rPr>
@@ -1923,45 +3160,49 @@
       <w:r>
         <w:rPr>
           <w:rFonts w:ascii="Times New Roman" w:hAnsi="Times New Roman" w:cs="Times New Roman"/>
+        </w:rPr>
+        <w:t xml:space="preserve">Após discutir outro conceito importante de grafo, é válido mostrar algumas implementações comuns </w:t>
+      </w:r>
+      <w:r>
+        <w:rPr>
+          <w:rFonts w:ascii="Times New Roman" w:hAnsi="Times New Roman" w:cs="Times New Roman"/>
+        </w:rPr>
+        <w:t>aplicadas em grafos como a Busca em Profundidade, PRIM, Kruskal e Dijkstra</w:t>
+      </w:r>
+      <w:r>
+        <w:rPr>
+          <w:rFonts w:ascii="Times New Roman" w:hAnsi="Times New Roman" w:cs="Times New Roman"/>
+        </w:rPr>
+        <w:t>.</w:t>
+      </w:r>
+    </w:p>
+    <w:p>
+      <w:pPr>
+        <w:jc w:val="both"/>
+        <w:rPr>
+          <w:rFonts w:ascii="Times New Roman" w:hAnsi="Times New Roman" w:cs="Times New Roman"/>
+        </w:rPr>
+      </w:pPr>
+      <w:r>
+        <w:rPr>
+          <w:rFonts w:ascii="Times New Roman" w:hAnsi="Times New Roman" w:cs="Times New Roman"/>
           <w:u w:val="single"/>
         </w:rPr>
-        <w:t>Passeio</w:t>
-      </w:r>
-      <w:r>
-        <w:rPr>
-          <w:rFonts w:ascii="Times New Roman" w:hAnsi="Times New Roman" w:cs="Times New Roman"/>
-        </w:rPr>
-        <w:t>:</w:t>
-      </w:r>
-      <w:r>
-        <w:rPr>
-          <w:rFonts w:ascii="Times New Roman" w:hAnsi="Times New Roman" w:cs="Times New Roman"/>
-        </w:rPr>
-        <w:t xml:space="preserve"> um passeio </w:t>
-      </w:r>
-      <w:r>
-        <w:rPr>
-          <w:rFonts w:ascii="Times New Roman" w:hAnsi="Times New Roman" w:cs="Times New Roman"/>
-        </w:rPr>
-        <w:t xml:space="preserve">ocorre quando é possível </w:t>
-      </w:r>
-      <w:r>
-        <w:rPr>
-          <w:rFonts w:ascii="Times New Roman" w:hAnsi="Times New Roman" w:cs="Times New Roman"/>
-        </w:rPr>
-        <w:t>c</w:t>
-      </w:r>
-      <w:r>
-        <w:rPr>
-          <w:rFonts w:ascii="Times New Roman" w:hAnsi="Times New Roman" w:cs="Times New Roman"/>
-        </w:rPr>
-        <w:t>hegar em um vértice a partir de outro seguindo uma sequência finita de vértices e arestas</w:t>
-      </w:r>
-      <w:r>
-        <w:rPr>
-          <w:rFonts w:ascii="Times New Roman" w:hAnsi="Times New Roman" w:cs="Times New Roman"/>
-        </w:rPr>
-        <w:t>.</w:t>
+        <w:t>Implementação de Busca</w:t>
+      </w:r>
+      <w:r>
+        <w:rPr>
+          <w:rFonts w:ascii="Times New Roman" w:hAnsi="Times New Roman" w:cs="Times New Roman"/>
+          <w:u w:val="single"/>
+        </w:rPr>
+        <w:t xml:space="preserve"> </w:t>
+      </w:r>
+      <w:r>
+        <w:rPr>
+          <w:rFonts w:ascii="Times New Roman" w:hAnsi="Times New Roman" w:cs="Times New Roman"/>
+          <w:u w:val="single"/>
+        </w:rPr>
+        <w:t>em Profundidade de Grafos</w:t>
       </w:r>
     </w:p>
     <w:p>
@@ -1975,16 +3216,196 @@
       <w:r>
         <w:rPr>
           <w:rFonts w:ascii="Times New Roman" w:hAnsi="Times New Roman" w:cs="Times New Roman"/>
+        </w:rPr>
+        <w:t xml:space="preserve"> </w:t>
+      </w:r>
+      <w:r>
+        <w:rPr>
+          <w:rFonts w:ascii="Times New Roman" w:hAnsi="Times New Roman" w:cs="Times New Roman"/>
+        </w:rPr>
+        <w:t xml:space="preserve">O </w:t>
+      </w:r>
+      <w:r>
+        <w:rPr>
+          <w:rFonts w:ascii="Times New Roman" w:hAnsi="Times New Roman" w:cs="Times New Roman"/>
+        </w:rPr>
+        <w:t>objetivo é visitar todos os vértices e numerá-los na ordem em que são descobertos.</w:t>
+      </w:r>
+      <w:r>
+        <w:rPr>
+          <w:rFonts w:ascii="Times New Roman" w:hAnsi="Times New Roman" w:cs="Times New Roman"/>
+        </w:rPr>
+        <w:t xml:space="preserve"> </w:t>
+      </w:r>
+      <w:r>
+        <w:rPr>
+          <w:rFonts w:ascii="Times New Roman" w:hAnsi="Times New Roman" w:cs="Times New Roman"/>
+        </w:rPr>
+        <w:t>O algoritmo funciona da seguinte forma:</w:t>
+      </w:r>
+    </w:p>
+    <w:p>
+      <w:pPr>
+        <w:pStyle w:val="PargrafodaLista"/>
+        <w:numPr>
+          <w:ilvl w:val="0"/>
+          <w:numId w:val="4"/>
+        </w:numPr>
+        <w:jc w:val="both"/>
+        <w:rPr>
+          <w:rFonts w:ascii="Times New Roman" w:hAnsi="Times New Roman" w:cs="Times New Roman"/>
+        </w:rPr>
+      </w:pPr>
+      <w:r>
+        <w:rPr>
+          <w:rFonts w:ascii="Times New Roman" w:hAnsi="Times New Roman" w:cs="Times New Roman"/>
+        </w:rPr>
+        <w:t>Escolha um vértice inicial e comece a partir dele.</w:t>
+      </w:r>
+    </w:p>
+    <w:p>
+      <w:pPr>
+        <w:pStyle w:val="PargrafodaLista"/>
+        <w:numPr>
+          <w:ilvl w:val="0"/>
+          <w:numId w:val="4"/>
+        </w:numPr>
+        <w:jc w:val="both"/>
+        <w:rPr>
+          <w:rFonts w:ascii="Times New Roman" w:hAnsi="Times New Roman" w:cs="Times New Roman"/>
+        </w:rPr>
+      </w:pPr>
+      <w:r>
+        <w:rPr>
+          <w:rFonts w:ascii="Times New Roman" w:hAnsi="Times New Roman" w:cs="Times New Roman"/>
+        </w:rPr>
+        <w:t>Marque o vértice como "visitado".</w:t>
+      </w:r>
+    </w:p>
+    <w:p>
+      <w:pPr>
+        <w:pStyle w:val="PargrafodaLista"/>
+        <w:numPr>
+          <w:ilvl w:val="0"/>
+          <w:numId w:val="4"/>
+        </w:numPr>
+        <w:jc w:val="both"/>
+        <w:rPr>
+          <w:rFonts w:ascii="Times New Roman" w:hAnsi="Times New Roman" w:cs="Times New Roman"/>
+        </w:rPr>
+      </w:pPr>
+      <w:r>
+        <w:rPr>
+          <w:rFonts w:ascii="Times New Roman" w:hAnsi="Times New Roman" w:cs="Times New Roman"/>
+        </w:rPr>
+        <w:t>Para cada vértice adjacente não visitado:</w:t>
+      </w:r>
+    </w:p>
+    <w:p>
+      <w:pPr>
+        <w:pStyle w:val="PargrafodaLista"/>
+        <w:numPr>
+          <w:ilvl w:val="1"/>
+          <w:numId w:val="4"/>
+        </w:numPr>
+        <w:jc w:val="both"/>
+        <w:rPr>
+          <w:rFonts w:ascii="Times New Roman" w:hAnsi="Times New Roman" w:cs="Times New Roman"/>
+        </w:rPr>
+      </w:pPr>
+      <w:r>
+        <w:rPr>
+          <w:rFonts w:ascii="Times New Roman" w:hAnsi="Times New Roman" w:cs="Times New Roman"/>
+        </w:rPr>
+        <w:lastRenderedPageBreak/>
+        <w:t>Chame o DFS recursivamente para explorar esse vértice.</w:t>
+      </w:r>
+    </w:p>
+    <w:p>
+      <w:pPr>
+        <w:pStyle w:val="PargrafodaLista"/>
+        <w:numPr>
+          <w:ilvl w:val="0"/>
+          <w:numId w:val="4"/>
+        </w:numPr>
+        <w:jc w:val="both"/>
+        <w:rPr>
+          <w:rFonts w:ascii="Times New Roman" w:hAnsi="Times New Roman" w:cs="Times New Roman"/>
+        </w:rPr>
+      </w:pPr>
+      <w:r>
+        <w:rPr>
+          <w:rFonts w:ascii="Times New Roman" w:hAnsi="Times New Roman" w:cs="Times New Roman"/>
+        </w:rPr>
+        <w:t>Após explorar todos os vizinhos, retroceda e continue a explorar outros caminhos.</w:t>
+      </w:r>
+    </w:p>
+    <w:p>
+      <w:pPr>
+        <w:ind w:firstLine="708"/>
+        <w:jc w:val="both"/>
+        <w:rPr>
+          <w:rFonts w:ascii="Times New Roman" w:hAnsi="Times New Roman" w:cs="Times New Roman"/>
+        </w:rPr>
+      </w:pPr>
+      <w:r>
+        <w:rPr>
+          <w:rFonts w:ascii="Times New Roman" w:hAnsi="Times New Roman" w:cs="Times New Roman"/>
+        </w:rPr>
+        <w:t>Esse funcionamento pode ser implementado por meio da uma pilha ou de forma recursiva</w:t>
+      </w:r>
+      <w:r>
+        <w:rPr>
+          <w:rFonts w:ascii="Times New Roman" w:hAnsi="Times New Roman" w:cs="Times New Roman"/>
+        </w:rPr>
+        <w:t xml:space="preserve"> (implementações em: </w:t>
+      </w:r>
+    </w:p>
+    <w:p>
+      <w:pPr>
+        <w:jc w:val="both"/>
+        <w:rPr>
+          <w:rFonts w:ascii="Times New Roman" w:hAnsi="Times New Roman" w:cs="Times New Roman"/>
+        </w:rPr>
+      </w:pPr>
+      <w:r>
+        <w:rPr>
+          <w:rFonts w:ascii="Times New Roman" w:hAnsi="Times New Roman" w:cs="Times New Roman"/>
           <w:u w:val="single"/>
         </w:rPr>
-        <w:t>Grafo Conexo</w:t>
-      </w:r>
-      <w:r>
-        <w:rPr>
-          <w:rFonts w:ascii="Times New Roman" w:hAnsi="Times New Roman" w:cs="Times New Roman"/>
-        </w:rPr>
-        <w:t>: um grafo é dito como conexo se existir um asseio entre dois quaisquer vértices.</w:t>
-      </w:r>
+        <w:t>Implementação do Algoritmo de PRIM</w:t>
+      </w:r>
+    </w:p>
+    <w:p>
+      <w:pPr>
+        <w:jc w:val="both"/>
+        <w:rPr>
+          <w:rFonts w:ascii="Times New Roman" w:hAnsi="Times New Roman" w:cs="Times New Roman"/>
+        </w:rPr>
+      </w:pPr>
+    </w:p>
+    <w:p>
+      <w:pPr>
+        <w:jc w:val="both"/>
+        <w:rPr>
+          <w:rFonts w:ascii="Times New Roman" w:hAnsi="Times New Roman" w:cs="Times New Roman"/>
+        </w:rPr>
+      </w:pPr>
+      <w:r>
+        <w:rPr>
+          <w:rFonts w:ascii="Times New Roman" w:hAnsi="Times New Roman" w:cs="Times New Roman"/>
+          <w:u w:val="single"/>
+        </w:rPr>
+        <w:t>Implementação do Algoritmo de Kruskal</w:t>
+      </w:r>
+    </w:p>
+    <w:p>
+      <w:pPr>
+        <w:jc w:val="both"/>
+        <w:rPr>
+          <w:rFonts w:ascii="Times New Roman" w:hAnsi="Times New Roman" w:cs="Times New Roman"/>
+        </w:rPr>
+      </w:pPr>
     </w:p>
     <w:p>
       <w:pPr>
@@ -1994,343 +3415,30 @@
           <w:rFonts w:ascii="Times New Roman" w:hAnsi="Times New Roman" w:cs="Times New Roman"/>
         </w:rPr>
       </w:pPr>
+    </w:p>
+    <w:p>
+      <w:pPr>
+        <w:jc w:val="both"/>
+        <w:rPr>
+          <w:rFonts w:ascii="Times New Roman" w:hAnsi="Times New Roman" w:cs="Times New Roman"/>
+        </w:rPr>
+      </w:pPr>
       <w:r>
         <w:rPr>
           <w:rFonts w:ascii="Times New Roman" w:hAnsi="Times New Roman" w:cs="Times New Roman"/>
           <w:u w:val="single"/>
         </w:rPr>
-        <w:t>Trilha</w:t>
-      </w:r>
-      <w:r>
-        <w:rPr>
-          <w:rFonts w:ascii="Times New Roman" w:hAnsi="Times New Roman" w:cs="Times New Roman"/>
-        </w:rPr>
-        <w:t xml:space="preserve">: é um passeio em que não se repetem arestas. </w:t>
-      </w:r>
-      <w:r>
-        <w:rPr>
-          <w:rFonts w:ascii="Times New Roman" w:hAnsi="Times New Roman" w:cs="Times New Roman"/>
-        </w:rPr>
-        <w:t>Toda trilha é um passeio, mas nem todo passeio é uma trilha.</w:t>
-      </w:r>
-      <w:r>
-        <w:rPr>
-          <w:rFonts w:ascii="Times New Roman" w:hAnsi="Times New Roman" w:cs="Times New Roman"/>
-        </w:rPr>
-        <w:t xml:space="preserve"> Uma trilha na qual o vértice final é igual ao </w:t>
-      </w:r>
-      <w:r>
-        <w:rPr>
-          <w:rFonts w:ascii="Times New Roman" w:hAnsi="Times New Roman" w:cs="Times New Roman"/>
-        </w:rPr>
-        <w:t>inicial é chamado de circuito.</w:t>
-      </w:r>
-    </w:p>
-    <w:p>
-      <w:pPr>
-        <w:jc w:val="both"/>
-        <w:rPr>
-          <w:rFonts w:ascii="Times New Roman" w:hAnsi="Times New Roman" w:cs="Times New Roman"/>
-        </w:rPr>
-      </w:pPr>
-      <w:r>
-        <w:rPr>
-          <w:rFonts w:ascii="Times New Roman" w:hAnsi="Times New Roman" w:cs="Times New Roman"/>
-        </w:rPr>
-        <w:tab/>
-      </w:r>
-      <w:r>
-        <w:rPr>
-          <w:rFonts w:ascii="Times New Roman" w:hAnsi="Times New Roman" w:cs="Times New Roman"/>
-          <w:u w:val="single"/>
-        </w:rPr>
-        <w:t>Caminho</w:t>
-      </w:r>
-      <w:r>
-        <w:rPr>
-          <w:rFonts w:ascii="Times New Roman" w:hAnsi="Times New Roman" w:cs="Times New Roman"/>
-        </w:rPr>
-        <w:t xml:space="preserve">: </w:t>
-      </w:r>
-      <w:r>
-        <w:rPr>
-          <w:rFonts w:ascii="Times New Roman" w:hAnsi="Times New Roman" w:cs="Times New Roman"/>
-        </w:rPr>
-        <w:t>um caminho é um passeio no qual não se repete vértices.</w:t>
-      </w:r>
-      <w:r>
-        <w:rPr>
-          <w:rFonts w:ascii="Times New Roman" w:hAnsi="Times New Roman" w:cs="Times New Roman"/>
-        </w:rPr>
-        <w:t xml:space="preserve"> Todo caminho é um passeio, mas nem todo passeio</w:t>
-      </w:r>
-      <w:r>
-        <w:rPr>
-          <w:rFonts w:ascii="Times New Roman" w:hAnsi="Times New Roman" w:cs="Times New Roman"/>
-        </w:rPr>
-        <w:t xml:space="preserve"> é um caminho.</w:t>
-      </w:r>
-      <w:r>
-        <w:rPr>
-          <w:rFonts w:ascii="Times New Roman" w:hAnsi="Times New Roman" w:cs="Times New Roman"/>
-        </w:rPr>
-        <w:t xml:space="preserve"> </w:t>
-      </w:r>
-      <w:r>
-        <w:rPr>
-          <w:rFonts w:ascii="Times New Roman" w:hAnsi="Times New Roman" w:cs="Times New Roman"/>
-        </w:rPr>
-        <w:t>Um caminho no qual o vértice final é igual ao inicial é chamado de ciclo.</w:t>
-      </w:r>
-    </w:p>
-    <w:p>
-      <w:pPr>
-        <w:jc w:val="both"/>
-        <w:rPr>
-          <w:rFonts w:ascii="Times New Roman" w:hAnsi="Times New Roman" w:cs="Times New Roman"/>
-        </w:rPr>
-      </w:pPr>
-      <w:r>
-        <w:rPr>
-          <w:rFonts w:ascii="Times New Roman" w:hAnsi="Times New Roman" w:cs="Times New Roman"/>
-        </w:rPr>
-        <w:tab/>
-      </w:r>
-      <w:r>
-        <w:rPr>
-          <w:rFonts w:ascii="Times New Roman" w:hAnsi="Times New Roman" w:cs="Times New Roman"/>
-          <w:u w:val="single"/>
-        </w:rPr>
-        <w:t xml:space="preserve">Grafo </w:t>
-      </w:r>
-      <w:proofErr w:type="spellStart"/>
-      <w:r>
-        <w:rPr>
-          <w:rFonts w:ascii="Times New Roman" w:hAnsi="Times New Roman" w:cs="Times New Roman"/>
-          <w:u w:val="single"/>
-        </w:rPr>
-        <w:t>Euleriano</w:t>
-      </w:r>
-      <w:proofErr w:type="spellEnd"/>
-      <w:r>
-        <w:rPr>
-          <w:rFonts w:ascii="Times New Roman" w:hAnsi="Times New Roman" w:cs="Times New Roman"/>
-        </w:rPr>
-        <w:t>:</w:t>
-      </w:r>
-      <w:r>
-        <w:rPr>
-          <w:rFonts w:ascii="Times New Roman" w:hAnsi="Times New Roman" w:cs="Times New Roman"/>
-        </w:rPr>
-        <w:t xml:space="preserve"> um grafo é dito como </w:t>
-      </w:r>
-      <w:proofErr w:type="spellStart"/>
-      <w:r>
-        <w:rPr>
-          <w:rFonts w:ascii="Times New Roman" w:hAnsi="Times New Roman" w:cs="Times New Roman"/>
-        </w:rPr>
-        <w:t>euleriano</w:t>
-      </w:r>
-      <w:proofErr w:type="spellEnd"/>
-      <w:r>
-        <w:rPr>
-          <w:rFonts w:ascii="Times New Roman" w:hAnsi="Times New Roman" w:cs="Times New Roman"/>
-        </w:rPr>
-        <w:t xml:space="preserve"> se possuir um passeio fechado</w:t>
-      </w:r>
-      <w:r>
-        <w:rPr>
-          <w:rFonts w:ascii="Times New Roman" w:hAnsi="Times New Roman" w:cs="Times New Roman"/>
-        </w:rPr>
-        <w:t xml:space="preserve"> que usa cada aresta do vértice uma única vez. </w:t>
-      </w:r>
-      <w:r>
-        <w:rPr>
-          <w:rFonts w:ascii="Times New Roman" w:hAnsi="Times New Roman" w:cs="Times New Roman"/>
-        </w:rPr>
-        <w:t xml:space="preserve">Uma condição </w:t>
-      </w:r>
-      <w:r>
-        <w:rPr>
-          <w:rFonts w:ascii="Times New Roman" w:hAnsi="Times New Roman" w:cs="Times New Roman"/>
-        </w:rPr>
-        <w:t xml:space="preserve">necessária </w:t>
-      </w:r>
-      <w:r>
-        <w:rPr>
-          <w:rFonts w:ascii="Times New Roman" w:hAnsi="Times New Roman" w:cs="Times New Roman"/>
-        </w:rPr>
-        <w:t xml:space="preserve">e suficiente </w:t>
-      </w:r>
-      <w:r>
-        <w:rPr>
-          <w:rFonts w:ascii="Times New Roman" w:hAnsi="Times New Roman" w:cs="Times New Roman"/>
-        </w:rPr>
-        <w:t xml:space="preserve">para o grafo conexo seja </w:t>
-      </w:r>
-      <w:proofErr w:type="spellStart"/>
-      <w:r>
-        <w:rPr>
-          <w:rFonts w:ascii="Times New Roman" w:hAnsi="Times New Roman" w:cs="Times New Roman"/>
-        </w:rPr>
-        <w:t>euleriano</w:t>
-      </w:r>
-      <w:proofErr w:type="spellEnd"/>
-      <w:r>
-        <w:rPr>
-          <w:rFonts w:ascii="Times New Roman" w:hAnsi="Times New Roman" w:cs="Times New Roman"/>
-        </w:rPr>
-        <w:t xml:space="preserve"> é </w:t>
-      </w:r>
-      <w:r>
-        <w:rPr>
-          <w:rFonts w:ascii="Times New Roman" w:hAnsi="Times New Roman" w:cs="Times New Roman"/>
-        </w:rPr>
-        <w:t>que todos os vértices tenham grau par.</w:t>
-      </w:r>
-    </w:p>
-    <w:p>
-      <w:pPr>
-        <w:jc w:val="both"/>
-        <w:rPr>
-          <w:rFonts w:ascii="Times New Roman" w:hAnsi="Times New Roman" w:cs="Times New Roman"/>
-        </w:rPr>
-      </w:pPr>
-      <w:r>
-        <w:rPr>
-          <w:rFonts w:ascii="Times New Roman" w:hAnsi="Times New Roman" w:cs="Times New Roman"/>
-        </w:rPr>
-        <w:tab/>
-        <w:t>Grafo Hamiltoniano:</w:t>
-      </w:r>
-      <w:r>
-        <w:rPr>
-          <w:rFonts w:ascii="Times New Roman" w:hAnsi="Times New Roman" w:cs="Times New Roman"/>
-        </w:rPr>
-        <w:t xml:space="preserve"> </w:t>
-      </w:r>
-      <w:r>
-        <w:rPr>
-          <w:rFonts w:ascii="Times New Roman" w:hAnsi="Times New Roman" w:cs="Times New Roman"/>
-        </w:rPr>
-        <w:t xml:space="preserve">um grafo é dito como hamiltoniano se existir um ciclo que passa por todos os vértices do grafo. </w:t>
-      </w:r>
-      <w:r>
-        <w:rPr>
-          <w:rFonts w:ascii="Times New Roman" w:hAnsi="Times New Roman" w:cs="Times New Roman"/>
-        </w:rPr>
-        <w:t xml:space="preserve">Não há teoremas necessários para ser um hamiltoniano, mas há condições suficientes. </w:t>
-      </w:r>
-    </w:p>
-    <w:p>
-      <w:pPr>
-        <w:jc w:val="both"/>
-        <w:rPr>
-          <w:rFonts w:ascii="Times New Roman" w:hAnsi="Times New Roman" w:cs="Times New Roman"/>
-        </w:rPr>
-      </w:pPr>
-      <w:proofErr w:type="spellStart"/>
-      <w:r>
-        <w:rPr>
-          <w:rFonts w:ascii="Times New Roman" w:hAnsi="Times New Roman" w:cs="Times New Roman"/>
-        </w:rPr>
-        <w:t>Planaridade</w:t>
-      </w:r>
-      <w:proofErr w:type="spellEnd"/>
-      <w:r>
-        <w:rPr>
-          <w:rFonts w:ascii="Times New Roman" w:hAnsi="Times New Roman" w:cs="Times New Roman"/>
-        </w:rPr>
-        <w:t xml:space="preserve"> de Grafos;</w:t>
-      </w:r>
-    </w:p>
-    <w:p>
-      <w:pPr>
-        <w:jc w:val="both"/>
-        <w:rPr>
-          <w:rFonts w:ascii="Times New Roman" w:hAnsi="Times New Roman" w:cs="Times New Roman"/>
-        </w:rPr>
-      </w:pPr>
-      <w:r>
-        <w:rPr>
-          <w:rFonts w:ascii="Times New Roman" w:hAnsi="Times New Roman" w:cs="Times New Roman"/>
-        </w:rPr>
-        <w:br/>
-        <w:t>Implementação de Busca em Profundidade de Grafos;</w:t>
-      </w:r>
-    </w:p>
-    <w:p>
-      <w:pPr>
-        <w:jc w:val="both"/>
-        <w:rPr>
-          <w:rFonts w:ascii="Times New Roman" w:hAnsi="Times New Roman" w:cs="Times New Roman"/>
-        </w:rPr>
-      </w:pPr>
-      <w:r>
-        <w:rPr>
-          <w:rFonts w:ascii="Times New Roman" w:hAnsi="Times New Roman" w:cs="Times New Roman"/>
-        </w:rPr>
-        <w:br/>
-        <w:t>Implementação do Algoritmo de PRIM;</w:t>
-      </w:r>
-    </w:p>
-    <w:p>
-      <w:pPr>
-        <w:jc w:val="both"/>
-        <w:rPr>
-          <w:rFonts w:ascii="Times New Roman" w:hAnsi="Times New Roman" w:cs="Times New Roman"/>
-        </w:rPr>
-      </w:pPr>
-      <w:r>
-        <w:rPr>
-          <w:rFonts w:ascii="Times New Roman" w:hAnsi="Times New Roman" w:cs="Times New Roman"/>
-        </w:rPr>
-        <w:br/>
-        <w:t xml:space="preserve">Implementação do Algoritmo de </w:t>
-      </w:r>
-      <w:proofErr w:type="spellStart"/>
-      <w:r>
-        <w:rPr>
-          <w:rFonts w:ascii="Times New Roman" w:hAnsi="Times New Roman" w:cs="Times New Roman"/>
-        </w:rPr>
-        <w:t>Kruskal</w:t>
-      </w:r>
-      <w:proofErr w:type="spellEnd"/>
-      <w:r>
-        <w:rPr>
-          <w:rFonts w:ascii="Times New Roman" w:hAnsi="Times New Roman" w:cs="Times New Roman"/>
-        </w:rPr>
-        <w:t>;</w:t>
-      </w:r>
-    </w:p>
-    <w:p>
-      <w:pPr>
-        <w:jc w:val="both"/>
-        <w:rPr>
-          <w:rFonts w:ascii="Times New Roman" w:hAnsi="Times New Roman" w:cs="Times New Roman"/>
-        </w:rPr>
-      </w:pPr>
-      <w:r>
-        <w:rPr>
-          <w:rFonts w:ascii="Times New Roman" w:hAnsi="Times New Roman" w:cs="Times New Roman"/>
-        </w:rPr>
-        <w:br/>
-        <w:t xml:space="preserve">Implementação do Algoritmo de </w:t>
-      </w:r>
-      <w:proofErr w:type="spellStart"/>
-      <w:r>
-        <w:rPr>
-          <w:rFonts w:ascii="Times New Roman" w:hAnsi="Times New Roman" w:cs="Times New Roman"/>
-        </w:rPr>
-        <w:t>Dijkstra</w:t>
-      </w:r>
-      <w:proofErr w:type="spellEnd"/>
-      <w:r>
-        <w:rPr>
-          <w:rFonts w:ascii="Times New Roman" w:hAnsi="Times New Roman" w:cs="Times New Roman"/>
-        </w:rPr>
-        <w:t>.</w:t>
-      </w:r>
+        <w:t>Implementação do Algoritmo de Dijkstra</w:t>
+      </w:r>
+    </w:p>
+    <w:p>
+      <w:pPr>
+        <w:ind w:firstLine="708"/>
+        <w:jc w:val="both"/>
+        <w:rPr>
+          <w:rFonts w:ascii="Times New Roman" w:hAnsi="Times New Roman" w:cs="Times New Roman"/>
+        </w:rPr>
+      </w:pPr>
     </w:p>
     <w:p>
       <w:pPr>
@@ -2403,7 +3511,7 @@
         <w:rPr>
           <w:rFonts w:ascii="Times New Roman" w:hAnsi="Times New Roman" w:cs="Times New Roman"/>
         </w:rPr>
-        <w:t xml:space="preserve">HOLANDA, B. </w:t>
+        <w:t xml:space="preserve">FEOFILOFF, P. </w:t>
       </w:r>
       <w:r>
         <w:rPr>
@@ -2411,51 +3519,55 @@
           <w:b/>
           <w:bCs/>
         </w:rPr>
-        <w:t xml:space="preserve">Teoria dos </w:t>
-      </w:r>
-      <w:proofErr w:type="spellStart"/>
+        <w:t>Busca em profundidade em um grafo</w:t>
+      </w:r>
+      <w:r>
+        <w:rPr>
+          <w:rFonts w:ascii="Times New Roman" w:hAnsi="Times New Roman" w:cs="Times New Roman"/>
+        </w:rPr>
+        <w:t xml:space="preserve">. Disponível em: &lt;https://www.ime.usp.br/~pf/algoritmos_em_grafos/aulas/dfs.html&gt;. Acesso em: nov. 2024. </w:t>
+      </w:r>
+    </w:p>
+    <w:p>
+      <w:pPr>
+        <w:jc w:val="both"/>
+        <w:rPr>
+          <w:rFonts w:ascii="Times New Roman" w:hAnsi="Times New Roman" w:cs="Times New Roman"/>
+        </w:rPr>
+      </w:pPr>
+      <w:r>
+        <w:rPr>
+          <w:rFonts w:ascii="Times New Roman" w:hAnsi="Times New Roman" w:cs="Times New Roman"/>
+        </w:rPr>
+        <w:t xml:space="preserve">FEOFILOFF, P. </w:t>
+      </w:r>
       <w:r>
         <w:rPr>
           <w:rFonts w:ascii="Times New Roman" w:hAnsi="Times New Roman" w:cs="Times New Roman"/>
           <w:b/>
           <w:bCs/>
         </w:rPr>
-        <w:t>GrafosOBM</w:t>
-      </w:r>
-      <w:proofErr w:type="spellEnd"/>
-      <w:r>
-        <w:rPr>
-          <w:rFonts w:ascii="Times New Roman" w:hAnsi="Times New Roman" w:cs="Times New Roman"/>
-        </w:rPr>
-        <w:t>. [</w:t>
-      </w:r>
-      <w:proofErr w:type="spellStart"/>
-      <w:r>
-        <w:rPr>
-          <w:rFonts w:ascii="Times New Roman" w:hAnsi="Times New Roman" w:cs="Times New Roman"/>
-        </w:rPr>
-        <w:t>s.l</w:t>
-      </w:r>
-      <w:proofErr w:type="spellEnd"/>
-      <w:r>
-        <w:rPr>
-          <w:rFonts w:ascii="Times New Roman" w:hAnsi="Times New Roman" w:cs="Times New Roman"/>
-        </w:rPr>
-        <w:t>: s.n.]. Disponível em: &lt;https://www.obm.org.br/content/uploads/2017/01/Nivel1_grafos_bruno.pdf&gt;. Acesso em: nov. 2024.</w:t>
-      </w:r>
-    </w:p>
-    <w:p>
-      <w:pPr>
-        <w:jc w:val="both"/>
-        <w:rPr>
-          <w:rFonts w:ascii="Times New Roman" w:hAnsi="Times New Roman" w:cs="Times New Roman"/>
-        </w:rPr>
-      </w:pPr>
-      <w:r>
-        <w:rPr>
-          <w:rFonts w:ascii="Times New Roman" w:hAnsi="Times New Roman" w:cs="Times New Roman"/>
-        </w:rPr>
-        <w:t xml:space="preserve">SOARES DE MELO, G. </w:t>
+        <w:t>Busca em profundidade (DFS)</w:t>
+      </w:r>
+      <w:r>
+        <w:rPr>
+          <w:rFonts w:ascii="Times New Roman" w:hAnsi="Times New Roman" w:cs="Times New Roman"/>
+        </w:rPr>
+        <w:t xml:space="preserve">. Disponível em: &lt;https://www.ime.usp.br/~pf/algoritmos_para_grafos/aulas/dfs.html&gt;. Acesso em: nov. 2024. </w:t>
+      </w:r>
+    </w:p>
+    <w:p>
+      <w:pPr>
+        <w:jc w:val="both"/>
+        <w:rPr>
+          <w:rFonts w:ascii="Times New Roman" w:hAnsi="Times New Roman" w:cs="Times New Roman"/>
+        </w:rPr>
+      </w:pPr>
+      <w:r>
+        <w:rPr>
+          <w:rFonts w:ascii="Times New Roman" w:hAnsi="Times New Roman" w:cs="Times New Roman"/>
+        </w:rPr>
+        <w:t xml:space="preserve">HOLANDA, B. </w:t>
       </w:r>
       <w:r>
         <w:rPr>
@@ -2463,7 +3575,7 @@
           <w:b/>
           <w:bCs/>
         </w:rPr>
-        <w:t xml:space="preserve">Introdução à Teoria dos </w:t>
+        <w:t xml:space="preserve">Teoria dos </w:t>
       </w:r>
       <w:proofErr w:type="spellStart"/>
       <w:r>
@@ -2472,15 +3584,115 @@
           <w:b/>
           <w:bCs/>
         </w:rPr>
-        <w:t>GrafosRepositório</w:t>
+        <w:t>GrafosOBM</w:t>
       </w:r>
       <w:proofErr w:type="spellEnd"/>
+      <w:r>
+        <w:rPr>
+          <w:rFonts w:ascii="Times New Roman" w:hAnsi="Times New Roman" w:cs="Times New Roman"/>
+        </w:rPr>
+        <w:t>. [</w:t>
+      </w:r>
+      <w:proofErr w:type="spellStart"/>
+      <w:r>
+        <w:rPr>
+          <w:rFonts w:ascii="Times New Roman" w:hAnsi="Times New Roman" w:cs="Times New Roman"/>
+        </w:rPr>
+        <w:t>s.l</w:t>
+      </w:r>
+      <w:proofErr w:type="spellEnd"/>
+      <w:r>
+        <w:rPr>
+          <w:rFonts w:ascii="Times New Roman" w:hAnsi="Times New Roman" w:cs="Times New Roman"/>
+        </w:rPr>
+        <w:t xml:space="preserve">: s.n.]. Disponível em: </w:t>
+      </w:r>
+      <w:r>
+        <w:rPr>
+          <w:rFonts w:ascii="Times New Roman" w:hAnsi="Times New Roman" w:cs="Times New Roman"/>
+        </w:rPr>
+        <w:t>&lt;https://www.obm.org.br/content/uploads/2017/01/Nivel1_grafos_bruno.pdf&gt;. Acesso em: nov. 2024.</w:t>
+      </w:r>
+    </w:p>
+    <w:p>
+      <w:pPr>
+        <w:jc w:val="both"/>
+        <w:rPr>
+          <w:rFonts w:ascii="Times New Roman" w:hAnsi="Times New Roman" w:cs="Times New Roman"/>
+        </w:rPr>
+      </w:pPr>
+      <w:r>
+        <w:rPr>
+          <w:rFonts w:ascii="Times New Roman" w:hAnsi="Times New Roman" w:cs="Times New Roman"/>
+        </w:rPr>
+        <w:t xml:space="preserve">OLIVEIRA, V.; RANGEL, S.; DE ARAUJO, S. </w:t>
+      </w:r>
       <w:r>
         <w:rPr>
           <w:rFonts w:ascii="Times New Roman" w:hAnsi="Times New Roman" w:cs="Times New Roman"/>
           <w:b/>
           <w:bCs/>
         </w:rPr>
+        <w:t>Teoria dos Grafos</w:t>
+      </w:r>
+      <w:r>
+        <w:rPr>
+          <w:rFonts w:ascii="Times New Roman" w:hAnsi="Times New Roman" w:cs="Times New Roman"/>
+        </w:rPr>
+        <w:t>. [</w:t>
+      </w:r>
+      <w:proofErr w:type="spellStart"/>
+      <w:r>
+        <w:rPr>
+          <w:rFonts w:ascii="Times New Roman" w:hAnsi="Times New Roman" w:cs="Times New Roman"/>
+        </w:rPr>
+        <w:t>s.l</w:t>
+      </w:r>
+      <w:proofErr w:type="spellEnd"/>
+      <w:r>
+        <w:rPr>
+          <w:rFonts w:ascii="Times New Roman" w:hAnsi="Times New Roman" w:cs="Times New Roman"/>
+        </w:rPr>
+        <w:t>: s.n.]. Disponível em: &lt;https://www.ibilce.unesp.br/Home/Departamentos/MatematicaAplicada/docentes/socorro/aula13_planar_2016_revsocorro.pdf&gt;. Acesso em: nov. 2024.</w:t>
+      </w:r>
+    </w:p>
+    <w:p>
+      <w:pPr>
+        <w:jc w:val="both"/>
+        <w:rPr>
+          <w:rFonts w:ascii="Times New Roman" w:hAnsi="Times New Roman" w:cs="Times New Roman"/>
+        </w:rPr>
+      </w:pPr>
+      <w:r>
+        <w:rPr>
+          <w:rFonts w:ascii="Times New Roman" w:hAnsi="Times New Roman" w:cs="Times New Roman"/>
+        </w:rPr>
+        <w:t xml:space="preserve">SOARES DE MELO, G. </w:t>
+      </w:r>
+      <w:r>
+        <w:rPr>
+          <w:rFonts w:ascii="Times New Roman" w:hAnsi="Times New Roman" w:cs="Times New Roman"/>
+          <w:b/>
+          <w:bCs/>
+        </w:rPr>
+        <w:t xml:space="preserve">Introdução à Teoria dos </w:t>
+      </w:r>
+      <w:proofErr w:type="spellStart"/>
+      <w:r>
+        <w:rPr>
+          <w:rFonts w:ascii="Times New Roman" w:hAnsi="Times New Roman" w:cs="Times New Roman"/>
+          <w:b/>
+          <w:bCs/>
+        </w:rPr>
+        <w:t>GrafosRepositório</w:t>
+      </w:r>
+      <w:proofErr w:type="spellEnd"/>
+      <w:r>
+        <w:rPr>
+          <w:rFonts w:ascii="Times New Roman" w:hAnsi="Times New Roman" w:cs="Times New Roman"/>
+          <w:b/>
+          <w:bCs/>
+        </w:rPr>
         <w:t xml:space="preserve"> Institucional da UFPB</w:t>
       </w:r>
       <w:r>
@@ -2513,8 +3725,8 @@
       </w:pPr>
     </w:p>
     <w:sectPr>
-      <w:footerReference w:type="default" r:id="rId9"/>
-      <w:headerReference w:type="first" r:id="rId10"/>
+      <w:footerReference w:type="default" r:id="rId11"/>
+      <w:headerReference w:type="first" r:id="rId12"/>
       <w:pgSz w:w="11906" w:h="16838"/>
       <w:pgMar w:top="1417" w:right="1701" w:bottom="1417" w:left="1701" w:header="708" w:footer="708" w:gutter="0"/>
       <w:cols w:num="2" w:space="708"/>
@@ -2560,7 +3772,6 @@
         <w:docPartUnique/>
       </w:docPartObj>
     </w:sdtPr>
-    <w:sdtEndPr/>
     <w:sdtContent>
       <w:p>
         <w:pPr>
@@ -2724,6 +3935,155 @@
     </w:lvl>
   </w:abstractNum>
   <w:abstractNum w:abstractNumId="1" w15:restartNumberingAfterBreak="0">
+    <w:nsid w:val="20510205"/>
+    <w:multiLevelType w:val="multilevel"/>
+    <w:tmpl w:val="42366C9A"/>
+    <w:lvl w:ilvl="0">
+      <w:start w:val="1"/>
+      <w:numFmt w:val="bullet"/>
+      <w:lvlText w:val=""/>
+      <w:lvlJc w:val="left"/>
+      <w:pPr>
+        <w:tabs>
+          <w:tab w:val="num" w:pos="720"/>
+        </w:tabs>
+        <w:ind w:left="720" w:hanging="360"/>
+      </w:pPr>
+      <w:rPr>
+        <w:rFonts w:ascii="Symbol" w:hAnsi="Symbol" w:hint="default"/>
+        <w:sz w:val="20"/>
+      </w:rPr>
+    </w:lvl>
+    <w:lvl w:ilvl="1" w:tentative="1">
+      <w:start w:val="1"/>
+      <w:numFmt w:val="bullet"/>
+      <w:lvlText w:val="o"/>
+      <w:lvlJc w:val="left"/>
+      <w:pPr>
+        <w:tabs>
+          <w:tab w:val="num" w:pos="1440"/>
+        </w:tabs>
+        <w:ind w:left="1440" w:hanging="360"/>
+      </w:pPr>
+      <w:rPr>
+        <w:rFonts w:ascii="Courier New" w:hAnsi="Courier New" w:hint="default"/>
+        <w:sz w:val="20"/>
+      </w:rPr>
+    </w:lvl>
+    <w:lvl w:ilvl="2" w:tentative="1">
+      <w:start w:val="1"/>
+      <w:numFmt w:val="bullet"/>
+      <w:lvlText w:val=""/>
+      <w:lvlJc w:val="left"/>
+      <w:pPr>
+        <w:tabs>
+          <w:tab w:val="num" w:pos="2160"/>
+        </w:tabs>
+        <w:ind w:left="2160" w:hanging="360"/>
+      </w:pPr>
+      <w:rPr>
+        <w:rFonts w:ascii="Wingdings" w:hAnsi="Wingdings" w:hint="default"/>
+        <w:sz w:val="20"/>
+      </w:rPr>
+    </w:lvl>
+    <w:lvl w:ilvl="3" w:tentative="1">
+      <w:start w:val="1"/>
+      <w:numFmt w:val="bullet"/>
+      <w:lvlText w:val=""/>
+      <w:lvlJc w:val="left"/>
+      <w:pPr>
+        <w:tabs>
+          <w:tab w:val="num" w:pos="2880"/>
+        </w:tabs>
+        <w:ind w:left="2880" w:hanging="360"/>
+      </w:pPr>
+      <w:rPr>
+        <w:rFonts w:ascii="Wingdings" w:hAnsi="Wingdings" w:hint="default"/>
+        <w:sz w:val="20"/>
+      </w:rPr>
+    </w:lvl>
+    <w:lvl w:ilvl="4" w:tentative="1">
+      <w:start w:val="1"/>
+      <w:numFmt w:val="bullet"/>
+      <w:lvlText w:val=""/>
+      <w:lvlJc w:val="left"/>
+      <w:pPr>
+        <w:tabs>
+          <w:tab w:val="num" w:pos="3600"/>
+        </w:tabs>
+        <w:ind w:left="3600" w:hanging="360"/>
+      </w:pPr>
+      <w:rPr>
+        <w:rFonts w:ascii="Wingdings" w:hAnsi="Wingdings" w:hint="default"/>
+        <w:sz w:val="20"/>
+      </w:rPr>
+    </w:lvl>
+    <w:lvl w:ilvl="5" w:tentative="1">
+      <w:start w:val="1"/>
+      <w:numFmt w:val="bullet"/>
+      <w:lvlText w:val=""/>
+      <w:lvlJc w:val="left"/>
+      <w:pPr>
+        <w:tabs>
+          <w:tab w:val="num" w:pos="4320"/>
+        </w:tabs>
+        <w:ind w:left="4320" w:hanging="360"/>
+      </w:pPr>
+      <w:rPr>
+        <w:rFonts w:ascii="Wingdings" w:hAnsi="Wingdings" w:hint="default"/>
+        <w:sz w:val="20"/>
+      </w:rPr>
+    </w:lvl>
+    <w:lvl w:ilvl="6" w:tentative="1">
+      <w:start w:val="1"/>
+      <w:numFmt w:val="bullet"/>
+      <w:lvlText w:val=""/>
+      <w:lvlJc w:val="left"/>
+      <w:pPr>
+        <w:tabs>
+          <w:tab w:val="num" w:pos="5040"/>
+        </w:tabs>
+        <w:ind w:left="5040" w:hanging="360"/>
+      </w:pPr>
+      <w:rPr>
+        <w:rFonts w:ascii="Wingdings" w:hAnsi="Wingdings" w:hint="default"/>
+        <w:sz w:val="20"/>
+      </w:rPr>
+    </w:lvl>
+    <w:lvl w:ilvl="7" w:tentative="1">
+      <w:start w:val="1"/>
+      <w:numFmt w:val="bullet"/>
+      <w:lvlText w:val=""/>
+      <w:lvlJc w:val="left"/>
+      <w:pPr>
+        <w:tabs>
+          <w:tab w:val="num" w:pos="5760"/>
+        </w:tabs>
+        <w:ind w:left="5760" w:hanging="360"/>
+      </w:pPr>
+      <w:rPr>
+        <w:rFonts w:ascii="Wingdings" w:hAnsi="Wingdings" w:hint="default"/>
+        <w:sz w:val="20"/>
+      </w:rPr>
+    </w:lvl>
+    <w:lvl w:ilvl="8" w:tentative="1">
+      <w:start w:val="1"/>
+      <w:numFmt w:val="bullet"/>
+      <w:lvlText w:val=""/>
+      <w:lvlJc w:val="left"/>
+      <w:pPr>
+        <w:tabs>
+          <w:tab w:val="num" w:pos="6480"/>
+        </w:tabs>
+        <w:ind w:left="6480" w:hanging="360"/>
+      </w:pPr>
+      <w:rPr>
+        <w:rFonts w:ascii="Wingdings" w:hAnsi="Wingdings" w:hint="default"/>
+        <w:sz w:val="20"/>
+      </w:rPr>
+    </w:lvl>
+  </w:abstractNum>
+  <w:abstractNum w:abstractNumId="2" w15:restartNumberingAfterBreak="0">
     <w:nsid w:val="2CA43E14"/>
     <w:multiLevelType w:val="hybridMultilevel"/>
     <w:tmpl w:val="57306434"/>
@@ -2812,11 +4172,106 @@
       </w:pPr>
     </w:lvl>
   </w:abstractNum>
+  <w:abstractNum w:abstractNumId="3" w15:restartNumberingAfterBreak="0">
+    <w:nsid w:val="3DD97401"/>
+    <w:multiLevelType w:val="hybridMultilevel"/>
+    <w:tmpl w:val="F5821D70"/>
+    <w:lvl w:ilvl="0" w:tplc="687E0CEC">
+      <w:start w:val="1"/>
+      <w:numFmt w:val="decimal"/>
+      <w:lvlText w:val="%1."/>
+      <w:lvlJc w:val="left"/>
+      <w:pPr>
+        <w:ind w:left="1068" w:hanging="360"/>
+      </w:pPr>
+      <w:rPr>
+        <w:rFonts w:hint="default"/>
+      </w:rPr>
+    </w:lvl>
+    <w:lvl w:ilvl="1" w:tplc="04160019">
+      <w:start w:val="1"/>
+      <w:numFmt w:val="lowerLetter"/>
+      <w:lvlText w:val="%2."/>
+      <w:lvlJc w:val="left"/>
+      <w:pPr>
+        <w:ind w:left="1788" w:hanging="360"/>
+      </w:pPr>
+    </w:lvl>
+    <w:lvl w:ilvl="2" w:tplc="0416001B" w:tentative="1">
+      <w:start w:val="1"/>
+      <w:numFmt w:val="lowerRoman"/>
+      <w:lvlText w:val="%3."/>
+      <w:lvlJc w:val="right"/>
+      <w:pPr>
+        <w:ind w:left="2508" w:hanging="180"/>
+      </w:pPr>
+    </w:lvl>
+    <w:lvl w:ilvl="3" w:tplc="0416000F" w:tentative="1">
+      <w:start w:val="1"/>
+      <w:numFmt w:val="decimal"/>
+      <w:lvlText w:val="%4."/>
+      <w:lvlJc w:val="left"/>
+      <w:pPr>
+        <w:ind w:left="3228" w:hanging="360"/>
+      </w:pPr>
+    </w:lvl>
+    <w:lvl w:ilvl="4" w:tplc="04160019" w:tentative="1">
+      <w:start w:val="1"/>
+      <w:numFmt w:val="lowerLetter"/>
+      <w:lvlText w:val="%5."/>
+      <w:lvlJc w:val="left"/>
+      <w:pPr>
+        <w:ind w:left="3948" w:hanging="360"/>
+      </w:pPr>
+    </w:lvl>
+    <w:lvl w:ilvl="5" w:tplc="0416001B" w:tentative="1">
+      <w:start w:val="1"/>
+      <w:numFmt w:val="lowerRoman"/>
+      <w:lvlText w:val="%6."/>
+      <w:lvlJc w:val="right"/>
+      <w:pPr>
+        <w:ind w:left="4668" w:hanging="180"/>
+      </w:pPr>
+    </w:lvl>
+    <w:lvl w:ilvl="6" w:tplc="0416000F" w:tentative="1">
+      <w:start w:val="1"/>
+      <w:numFmt w:val="decimal"/>
+      <w:lvlText w:val="%7."/>
+      <w:lvlJc w:val="left"/>
+      <w:pPr>
+        <w:ind w:left="5388" w:hanging="360"/>
+      </w:pPr>
+    </w:lvl>
+    <w:lvl w:ilvl="7" w:tplc="04160019" w:tentative="1">
+      <w:start w:val="1"/>
+      <w:numFmt w:val="lowerLetter"/>
+      <w:lvlText w:val="%8."/>
+      <w:lvlJc w:val="left"/>
+      <w:pPr>
+        <w:ind w:left="6108" w:hanging="360"/>
+      </w:pPr>
+    </w:lvl>
+    <w:lvl w:ilvl="8" w:tplc="0416001B" w:tentative="1">
+      <w:start w:val="1"/>
+      <w:numFmt w:val="lowerRoman"/>
+      <w:lvlText w:val="%9."/>
+      <w:lvlJc w:val="right"/>
+      <w:pPr>
+        <w:ind w:left="6828" w:hanging="180"/>
+      </w:pPr>
+    </w:lvl>
+  </w:abstractNum>
   <w:num w:numId="1" w16cid:durableId="175507583">
-    <w:abstractNumId w:val="1"/>
+    <w:abstractNumId w:val="2"/>
   </w:num>
   <w:num w:numId="2" w16cid:durableId="131755027">
     <w:abstractNumId w:val="0"/>
+  </w:num>
+  <w:num w:numId="3" w16cid:durableId="1841848495">
+    <w:abstractNumId w:val="1"/>
+  </w:num>
+  <w:num w:numId="4" w16cid:durableId="1085957194">
+    <w:abstractNumId w:val="3"/>
   </w:num>
 </w:numbering>
 </file>

--- a/aula 21 - algoritmos de grafos/entrega/Teoria dos Grafos.docx
+++ b/aula 21 - algoritmos de grafos/entrega/Teoria dos Grafos.docx
@@ -552,21 +552,7 @@
         <w:rPr>
           <w:rFonts w:ascii="Times New Roman" w:hAnsi="Times New Roman" w:cs="Times New Roman"/>
         </w:rPr>
-        <w:t xml:space="preserve">Então, o matemático </w:t>
-      </w:r>
-      <w:proofErr w:type="spellStart"/>
-      <w:r>
-        <w:rPr>
-          <w:rFonts w:ascii="Times New Roman" w:hAnsi="Times New Roman" w:cs="Times New Roman"/>
-        </w:rPr>
-        <w:t>Leonhard</w:t>
-      </w:r>
-      <w:proofErr w:type="spellEnd"/>
-      <w:r>
-        <w:rPr>
-          <w:rFonts w:ascii="Times New Roman" w:hAnsi="Times New Roman" w:cs="Times New Roman"/>
-        </w:rPr>
-        <w:t xml:space="preserve"> Euler monta </w:t>
+        <w:t xml:space="preserve">Então, o matemático Leonhard Euler monta </w:t>
       </w:r>
       <w:r>
         <w:rPr>
@@ -1690,13 +1676,7 @@
           <w:rPr>
             <w:rFonts w:ascii="Cambria Math" w:hAnsi="Cambria Math" w:cs="Times New Roman"/>
           </w:rPr>
-          <m:t>V</m:t>
-        </m:r>
-        <m:r>
-          <w:rPr>
-            <w:rFonts w:ascii="Cambria Math" w:hAnsi="Cambria Math" w:cs="Times New Roman"/>
-          </w:rPr>
-          <m:t>2 ⊆V1 e E2 ⊆E1</m:t>
+          <m:t>V2 ⊆V1 e E2 ⊆E1</m:t>
         </m:r>
       </m:oMath>
       <w:r>
@@ -2379,6 +2359,7 @@
             <w:r>
               <w:rPr>
                 <w:rFonts w:ascii="Times New Roman" w:hAnsi="Times New Roman" w:cs="Times New Roman"/>
+                <w:noProof/>
               </w:rPr>
               <w:drawing>
                 <wp:inline distT="0" distB="0" distL="0" distR="0" wp14:anchorId="47908803" wp14:editId="0EBEA63F">
@@ -3167,13 +3148,46 @@
         <w:rPr>
           <w:rFonts w:ascii="Times New Roman" w:hAnsi="Times New Roman" w:cs="Times New Roman"/>
         </w:rPr>
-        <w:t>aplicadas em grafos como a Busca em Profundidade, PRIM, Kruskal e Dijkstra</w:t>
+        <w:t>aplicadas em grafos como a Busca em Profundidade, PRIM, Kruskal</w:t>
+      </w:r>
+      <w:r>
+        <w:rPr>
+          <w:rFonts w:ascii="Times New Roman" w:hAnsi="Times New Roman" w:cs="Times New Roman"/>
+        </w:rPr>
+        <w:t xml:space="preserve"> </w:t>
+      </w:r>
+      <w:r>
+        <w:rPr>
+          <w:rFonts w:ascii="Times New Roman" w:hAnsi="Times New Roman" w:cs="Times New Roman"/>
+        </w:rPr>
+        <w:t>e Dijkstra</w:t>
       </w:r>
       <w:r>
         <w:rPr>
           <w:rFonts w:ascii="Times New Roman" w:hAnsi="Times New Roman" w:cs="Times New Roman"/>
         </w:rPr>
         <w:t>.</w:t>
+      </w:r>
+      <w:r>
+        <w:rPr>
+          <w:rFonts w:ascii="Times New Roman" w:hAnsi="Times New Roman" w:cs="Times New Roman"/>
+        </w:rPr>
+        <w:t xml:space="preserve">Todas as implementações estão em disponíveis  em </w:t>
+      </w:r>
+      <w:hyperlink r:id="rId11" w:history="1">
+        <w:r>
+          <w:rPr>
+            <w:rStyle w:val="Hyperlink"/>
+            <w:rFonts w:ascii="Times New Roman" w:hAnsi="Times New Roman" w:cs="Times New Roman"/>
+          </w:rPr>
+          <w:t>https://github.com/acramin/ED/tree/main/aula%2021%20-%20algoritmos%20de%20grafos/entrega/implementa%C3%A7%C3%B5es</w:t>
+        </w:r>
+      </w:hyperlink>
+      <w:r>
+        <w:rPr>
+          <w:rFonts w:ascii="Times New Roman" w:hAnsi="Times New Roman" w:cs="Times New Roman"/>
+        </w:rPr>
+        <w:t xml:space="preserve"> .</w:t>
       </w:r>
     </w:p>
     <w:p>
@@ -3279,6 +3293,7 @@
         <w:rPr>
           <w:rFonts w:ascii="Times New Roman" w:hAnsi="Times New Roman" w:cs="Times New Roman"/>
         </w:rPr>
+        <w:lastRenderedPageBreak/>
         <w:t>Marque o vértice como "visitado".</w:t>
       </w:r>
     </w:p>
@@ -3317,7 +3332,6 @@
         <w:rPr>
           <w:rFonts w:ascii="Times New Roman" w:hAnsi="Times New Roman" w:cs="Times New Roman"/>
         </w:rPr>
-        <w:lastRenderedPageBreak/>
         <w:t>Chame o DFS recursivamente para explorar esse vértice.</w:t>
       </w:r>
     </w:p>
@@ -3358,7 +3372,19 @@
         <w:rPr>
           <w:rFonts w:ascii="Times New Roman" w:hAnsi="Times New Roman" w:cs="Times New Roman"/>
         </w:rPr>
-        <w:t xml:space="preserve"> (implementações em: </w:t>
+        <w:t>.</w:t>
+      </w:r>
+      <w:r>
+        <w:rPr>
+          <w:rFonts w:ascii="Times New Roman" w:hAnsi="Times New Roman" w:cs="Times New Roman"/>
+        </w:rPr>
+        <w:t xml:space="preserve"> É aplicado em verificação de conectividade em redes</w:t>
+      </w:r>
+      <w:r>
+        <w:rPr>
+          <w:rFonts w:ascii="Times New Roman" w:hAnsi="Times New Roman" w:cs="Times New Roman"/>
+        </w:rPr>
+        <w:t>, detecta ciclos em grafos direcionados e não direcionados.</w:t>
       </w:r>
     </w:p>
     <w:p>
@@ -3378,11 +3404,224 @@
     </w:p>
     <w:p>
       <w:pPr>
-        <w:jc w:val="both"/>
-        <w:rPr>
-          <w:rFonts w:ascii="Times New Roman" w:hAnsi="Times New Roman" w:cs="Times New Roman"/>
-        </w:rPr>
-      </w:pPr>
+        <w:ind w:firstLine="708"/>
+        <w:jc w:val="both"/>
+        <w:rPr>
+          <w:rFonts w:ascii="Times New Roman" w:hAnsi="Times New Roman" w:cs="Times New Roman"/>
+        </w:rPr>
+      </w:pPr>
+      <w:r>
+        <w:rPr>
+          <w:rFonts w:ascii="Times New Roman" w:hAnsi="Times New Roman" w:cs="Times New Roman"/>
+        </w:rPr>
+        <w:t xml:space="preserve">O algoritmo de PRIM </w:t>
+      </w:r>
+      <w:r>
+        <w:rPr>
+          <w:rFonts w:ascii="Times New Roman" w:hAnsi="Times New Roman" w:cs="Times New Roman"/>
+        </w:rPr>
+        <w:t xml:space="preserve">tem a função de encontrar a árvore geradora mínima para um grafo conexo com pesos. </w:t>
+      </w:r>
+      <w:r>
+        <w:rPr>
+          <w:rFonts w:ascii="Times New Roman" w:hAnsi="Times New Roman" w:cs="Times New Roman"/>
+        </w:rPr>
+        <w:t xml:space="preserve">Ou seja, constroi uma árvore que conecta todos os vértices com o menor peso possível. </w:t>
+      </w:r>
+      <w:r>
+        <w:rPr>
+          <w:rFonts w:ascii="Times New Roman" w:hAnsi="Times New Roman" w:cs="Times New Roman"/>
+        </w:rPr>
+        <w:t>Esse algoritmo funciona da seguinte forma:</w:t>
+      </w:r>
+    </w:p>
+    <w:p>
+      <w:pPr>
+        <w:pStyle w:val="PargrafodaLista"/>
+        <w:numPr>
+          <w:ilvl w:val="0"/>
+          <w:numId w:val="6"/>
+        </w:numPr>
+        <w:jc w:val="both"/>
+        <w:rPr>
+          <w:rFonts w:ascii="Times New Roman" w:hAnsi="Times New Roman" w:cs="Times New Roman"/>
+        </w:rPr>
+      </w:pPr>
+      <w:r>
+        <w:rPr>
+          <w:rFonts w:ascii="Times New Roman" w:hAnsi="Times New Roman" w:cs="Times New Roman"/>
+        </w:rPr>
+        <w:t>Ecolha um vértice inicial e adici</w:t>
+      </w:r>
+      <w:r>
+        <w:rPr>
+          <w:rFonts w:ascii="Times New Roman" w:hAnsi="Times New Roman" w:cs="Times New Roman"/>
+        </w:rPr>
+        <w:t>one-o à árvore geradora mínima.</w:t>
+      </w:r>
+    </w:p>
+    <w:p>
+      <w:pPr>
+        <w:pStyle w:val="PargrafodaLista"/>
+        <w:numPr>
+          <w:ilvl w:val="0"/>
+          <w:numId w:val="6"/>
+        </w:numPr>
+        <w:jc w:val="both"/>
+        <w:rPr>
+          <w:rFonts w:ascii="Times New Roman" w:hAnsi="Times New Roman" w:cs="Times New Roman"/>
+        </w:rPr>
+      </w:pPr>
+      <w:r>
+        <w:rPr>
+          <w:rFonts w:ascii="Times New Roman" w:hAnsi="Times New Roman" w:cs="Times New Roman"/>
+        </w:rPr>
+        <w:t>Marque o vértice como visitado.</w:t>
+      </w:r>
+    </w:p>
+    <w:p>
+      <w:pPr>
+        <w:pStyle w:val="PargrafodaLista"/>
+        <w:numPr>
+          <w:ilvl w:val="0"/>
+          <w:numId w:val="6"/>
+        </w:numPr>
+        <w:jc w:val="both"/>
+        <w:rPr>
+          <w:rFonts w:ascii="Times New Roman" w:hAnsi="Times New Roman" w:cs="Times New Roman"/>
+        </w:rPr>
+      </w:pPr>
+      <w:r>
+        <w:rPr>
+          <w:rFonts w:ascii="Times New Roman" w:hAnsi="Times New Roman" w:cs="Times New Roman"/>
+        </w:rPr>
+        <w:t>Encontre a aresta de menor custo que conecta um vértice já na árvore a outro ainda não visitado.</w:t>
+      </w:r>
+    </w:p>
+    <w:p>
+      <w:pPr>
+        <w:pStyle w:val="PargrafodaLista"/>
+        <w:numPr>
+          <w:ilvl w:val="0"/>
+          <w:numId w:val="6"/>
+        </w:numPr>
+        <w:jc w:val="both"/>
+        <w:rPr>
+          <w:rFonts w:ascii="Times New Roman" w:hAnsi="Times New Roman" w:cs="Times New Roman"/>
+        </w:rPr>
+      </w:pPr>
+      <w:r>
+        <w:rPr>
+          <w:rFonts w:ascii="Times New Roman" w:hAnsi="Times New Roman" w:cs="Times New Roman"/>
+        </w:rPr>
+        <w:t>Adicione esse vértice e a aresta a árvore geradora.</w:t>
+      </w:r>
+    </w:p>
+    <w:p>
+      <w:pPr>
+        <w:pStyle w:val="PargrafodaLista"/>
+        <w:numPr>
+          <w:ilvl w:val="0"/>
+          <w:numId w:val="6"/>
+        </w:numPr>
+        <w:jc w:val="both"/>
+        <w:rPr>
+          <w:rFonts w:ascii="Times New Roman" w:hAnsi="Times New Roman" w:cs="Times New Roman"/>
+        </w:rPr>
+      </w:pPr>
+      <w:r>
+        <w:rPr>
+          <w:rFonts w:ascii="Times New Roman" w:hAnsi="Times New Roman" w:cs="Times New Roman"/>
+        </w:rPr>
+        <w:t>Repetir o processo até que todos os vértices estejam na árvore.</w:t>
+      </w:r>
+    </w:p>
+    <w:p>
+      <w:pPr>
+        <w:ind w:firstLine="708"/>
+        <w:jc w:val="both"/>
+        <w:rPr>
+          <w:rFonts w:ascii="Times New Roman" w:hAnsi="Times New Roman" w:cs="Times New Roman"/>
+        </w:rPr>
+      </w:pPr>
+      <w:r>
+        <w:rPr>
+          <w:rFonts w:ascii="Times New Roman" w:hAnsi="Times New Roman" w:cs="Times New Roman"/>
+        </w:rPr>
+        <w:t xml:space="preserve">Esse algortimo não funciona para grafos desconexos ou direcionais. </w:t>
+      </w:r>
+      <w:r>
+        <w:rPr>
+          <w:rFonts w:ascii="Times New Roman" w:hAnsi="Times New Roman" w:cs="Times New Roman"/>
+        </w:rPr>
+        <w:t xml:space="preserve">É </w:t>
+      </w:r>
+      <w:r>
+        <w:rPr>
+          <w:rFonts w:ascii="Times New Roman" w:hAnsi="Times New Roman" w:cs="Times New Roman"/>
+        </w:rPr>
+        <w:t>aplicado em s</w:t>
+      </w:r>
+      <w:r>
+        <w:rPr>
+          <w:rFonts w:ascii="Times New Roman" w:hAnsi="Times New Roman" w:cs="Times New Roman"/>
+        </w:rPr>
+        <w:t xml:space="preserve">istemas de </w:t>
+      </w:r>
+      <w:r>
+        <w:rPr>
+          <w:rFonts w:ascii="Times New Roman" w:hAnsi="Times New Roman" w:cs="Times New Roman"/>
+        </w:rPr>
+        <w:t>r</w:t>
+      </w:r>
+      <w:r>
+        <w:rPr>
+          <w:rFonts w:ascii="Times New Roman" w:hAnsi="Times New Roman" w:cs="Times New Roman"/>
+        </w:rPr>
+        <w:t xml:space="preserve">oteamento em </w:t>
+      </w:r>
+      <w:r>
+        <w:rPr>
+          <w:rFonts w:ascii="Times New Roman" w:hAnsi="Times New Roman" w:cs="Times New Roman"/>
+        </w:rPr>
+        <w:t>r</w:t>
+      </w:r>
+      <w:r>
+        <w:rPr>
+          <w:rFonts w:ascii="Times New Roman" w:hAnsi="Times New Roman" w:cs="Times New Roman"/>
+        </w:rPr>
+        <w:t xml:space="preserve">edes de </w:t>
+      </w:r>
+      <w:r>
+        <w:rPr>
+          <w:rFonts w:ascii="Times New Roman" w:hAnsi="Times New Roman" w:cs="Times New Roman"/>
+        </w:rPr>
+        <w:t>c</w:t>
+      </w:r>
+      <w:r>
+        <w:rPr>
+          <w:rFonts w:ascii="Times New Roman" w:hAnsi="Times New Roman" w:cs="Times New Roman"/>
+        </w:rPr>
+        <w:t>omputadores</w:t>
+      </w:r>
+      <w:r>
+        <w:rPr>
+          <w:rFonts w:ascii="Times New Roman" w:hAnsi="Times New Roman" w:cs="Times New Roman"/>
+        </w:rPr>
+        <w:t>,</w:t>
+      </w:r>
+      <w:r>
+        <w:rPr>
+          <w:rFonts w:ascii="Times New Roman" w:hAnsi="Times New Roman" w:cs="Times New Roman"/>
+        </w:rPr>
+        <w:t xml:space="preserve"> redes de distribuição elétrica.</w:t>
+      </w:r>
+      <w:r>
+        <w:rPr>
+          <w:rFonts w:ascii="Times New Roman" w:hAnsi="Times New Roman" w:cs="Times New Roman"/>
+        </w:rPr>
+        <w:t> </w:t>
+      </w:r>
     </w:p>
     <w:p>
       <w:pPr>
@@ -3397,6 +3636,33 @@
           <w:u w:val="single"/>
         </w:rPr>
         <w:t>Implementação do Algoritmo de Kruskal</w:t>
+      </w:r>
+    </w:p>
+    <w:p>
+      <w:pPr>
+        <w:jc w:val="both"/>
+        <w:rPr>
+          <w:rFonts w:ascii="Times New Roman" w:hAnsi="Times New Roman" w:cs="Times New Roman"/>
+        </w:rPr>
+      </w:pPr>
+      <w:r>
+        <w:rPr>
+          <w:rFonts w:ascii="Times New Roman" w:hAnsi="Times New Roman" w:cs="Times New Roman"/>
+        </w:rPr>
+        <w:tab/>
+        <w:t xml:space="preserve">O algoritmo de Kruskal também encontra </w:t>
+      </w:r>
+      <w:r>
+        <w:rPr>
+          <w:rFonts w:ascii="Times New Roman" w:hAnsi="Times New Roman" w:cs="Times New Roman"/>
+        </w:rPr>
+        <w:t xml:space="preserve">a árvore mínima geradora de um grafo não direcionado com pesos. </w:t>
+      </w:r>
+      <w:r>
+        <w:rPr>
+          <w:rFonts w:ascii="Times New Roman" w:hAnsi="Times New Roman" w:cs="Times New Roman"/>
+        </w:rPr>
+        <w:t>Em comparação com PRIM, esse algoritmo gera uma floresta geradora ao invés de uma única árvore. Seu funcionamento é da seguinte forma:</w:t>
       </w:r>
     </w:p>
     <w:p>
@@ -3575,57 +3841,56 @@
           <w:b/>
           <w:bCs/>
         </w:rPr>
-        <w:t xml:space="preserve">Teoria dos </w:t>
-      </w:r>
-      <w:proofErr w:type="spellStart"/>
+        <w:t>Teoria dos GrafosOBM</w:t>
+      </w:r>
+      <w:r>
+        <w:rPr>
+          <w:rFonts w:ascii="Times New Roman" w:hAnsi="Times New Roman" w:cs="Times New Roman"/>
+        </w:rPr>
+        <w:t>. [s.l: s.n.]. Disponível em: &lt;https://www.obm.org.br/content/uploads/2017/01/Nivel1_grafos_bruno.pdf&gt;. Acesso em: nov. 2024.</w:t>
+      </w:r>
+    </w:p>
+    <w:p>
+      <w:pPr>
+        <w:jc w:val="both"/>
+        <w:rPr>
+          <w:rFonts w:ascii="Times New Roman" w:hAnsi="Times New Roman" w:cs="Times New Roman"/>
+        </w:rPr>
+      </w:pPr>
+      <w:r>
+        <w:rPr>
+          <w:rFonts w:ascii="Times New Roman" w:hAnsi="Times New Roman" w:cs="Times New Roman"/>
+        </w:rPr>
+        <w:lastRenderedPageBreak/>
+        <w:t xml:space="preserve">OLIVEIRA, V.; RANGEL, S.; DE ARAUJO, S. </w:t>
+      </w:r>
       <w:r>
         <w:rPr>
           <w:rFonts w:ascii="Times New Roman" w:hAnsi="Times New Roman" w:cs="Times New Roman"/>
           <w:b/>
           <w:bCs/>
         </w:rPr>
-        <w:t>GrafosOBM</w:t>
-      </w:r>
-      <w:proofErr w:type="spellEnd"/>
-      <w:r>
-        <w:rPr>
-          <w:rFonts w:ascii="Times New Roman" w:hAnsi="Times New Roman" w:cs="Times New Roman"/>
-        </w:rPr>
-        <w:t>. [</w:t>
-      </w:r>
-      <w:proofErr w:type="spellStart"/>
-      <w:r>
-        <w:rPr>
-          <w:rFonts w:ascii="Times New Roman" w:hAnsi="Times New Roman" w:cs="Times New Roman"/>
-        </w:rPr>
-        <w:t>s.l</w:t>
-      </w:r>
-      <w:proofErr w:type="spellEnd"/>
-      <w:r>
-        <w:rPr>
-          <w:rFonts w:ascii="Times New Roman" w:hAnsi="Times New Roman" w:cs="Times New Roman"/>
-        </w:rPr>
-        <w:t xml:space="preserve">: s.n.]. Disponível em: </w:t>
-      </w:r>
-      <w:r>
-        <w:rPr>
-          <w:rFonts w:ascii="Times New Roman" w:hAnsi="Times New Roman" w:cs="Times New Roman"/>
-        </w:rPr>
-        <w:t>&lt;https://www.obm.org.br/content/uploads/2017/01/Nivel1_grafos_bruno.pdf&gt;. Acesso em: nov. 2024.</w:t>
-      </w:r>
-    </w:p>
-    <w:p>
-      <w:pPr>
-        <w:jc w:val="both"/>
-        <w:rPr>
-          <w:rFonts w:ascii="Times New Roman" w:hAnsi="Times New Roman" w:cs="Times New Roman"/>
-        </w:rPr>
-      </w:pPr>
-      <w:r>
-        <w:rPr>
-          <w:rFonts w:ascii="Times New Roman" w:hAnsi="Times New Roman" w:cs="Times New Roman"/>
-        </w:rPr>
-        <w:t xml:space="preserve">OLIVEIRA, V.; RANGEL, S.; DE ARAUJO, S. </w:t>
+        <w:t>Teoria dos Grafos</w:t>
+      </w:r>
+      <w:r>
+        <w:rPr>
+          <w:rFonts w:ascii="Times New Roman" w:hAnsi="Times New Roman" w:cs="Times New Roman"/>
+        </w:rPr>
+        <w:t>. [s.l: s.n.]. Disponível em: &lt;https://www.ibilce.unesp.br/Home/Departamentos/MatematicaAplicada/docentes/socorro/aula13_planar_2016_revsocorro.pdf&gt;. Acesso em: nov. 2024.</w:t>
+      </w:r>
+    </w:p>
+    <w:p>
+      <w:pPr>
+        <w:jc w:val="both"/>
+        <w:rPr>
+          <w:rFonts w:ascii="Times New Roman" w:hAnsi="Times New Roman" w:cs="Times New Roman"/>
+        </w:rPr>
+      </w:pPr>
+      <w:r>
+        <w:rPr>
+          <w:rFonts w:ascii="Times New Roman" w:hAnsi="Times New Roman" w:cs="Times New Roman"/>
+        </w:rPr>
+        <w:t xml:space="preserve">SOARES DE MELO, G. </w:t>
       </w:r>
       <w:r>
         <w:rPr>
@@ -3633,87 +3898,13 @@
           <w:b/>
           <w:bCs/>
         </w:rPr>
-        <w:t>Teoria dos Grafos</w:t>
-      </w:r>
-      <w:r>
-        <w:rPr>
-          <w:rFonts w:ascii="Times New Roman" w:hAnsi="Times New Roman" w:cs="Times New Roman"/>
-        </w:rPr>
-        <w:t>. [</w:t>
-      </w:r>
-      <w:proofErr w:type="spellStart"/>
-      <w:r>
-        <w:rPr>
-          <w:rFonts w:ascii="Times New Roman" w:hAnsi="Times New Roman" w:cs="Times New Roman"/>
-        </w:rPr>
-        <w:t>s.l</w:t>
-      </w:r>
-      <w:proofErr w:type="spellEnd"/>
-      <w:r>
-        <w:rPr>
-          <w:rFonts w:ascii="Times New Roman" w:hAnsi="Times New Roman" w:cs="Times New Roman"/>
-        </w:rPr>
-        <w:t>: s.n.]. Disponível em: &lt;https://www.ibilce.unesp.br/Home/Departamentos/MatematicaAplicada/docentes/socorro/aula13_planar_2016_revsocorro.pdf&gt;. Acesso em: nov. 2024.</w:t>
-      </w:r>
-    </w:p>
-    <w:p>
-      <w:pPr>
-        <w:jc w:val="both"/>
-        <w:rPr>
-          <w:rFonts w:ascii="Times New Roman" w:hAnsi="Times New Roman" w:cs="Times New Roman"/>
-        </w:rPr>
-      </w:pPr>
-      <w:r>
-        <w:rPr>
-          <w:rFonts w:ascii="Times New Roman" w:hAnsi="Times New Roman" w:cs="Times New Roman"/>
-        </w:rPr>
-        <w:t xml:space="preserve">SOARES DE MELO, G. </w:t>
-      </w:r>
-      <w:r>
-        <w:rPr>
-          <w:rFonts w:ascii="Times New Roman" w:hAnsi="Times New Roman" w:cs="Times New Roman"/>
-          <w:b/>
-          <w:bCs/>
-        </w:rPr>
-        <w:t xml:space="preserve">Introdução à Teoria dos </w:t>
-      </w:r>
-      <w:proofErr w:type="spellStart"/>
-      <w:r>
-        <w:rPr>
-          <w:rFonts w:ascii="Times New Roman" w:hAnsi="Times New Roman" w:cs="Times New Roman"/>
-          <w:b/>
-          <w:bCs/>
-        </w:rPr>
-        <w:t>GrafosRepositório</w:t>
-      </w:r>
-      <w:proofErr w:type="spellEnd"/>
-      <w:r>
-        <w:rPr>
-          <w:rFonts w:ascii="Times New Roman" w:hAnsi="Times New Roman" w:cs="Times New Roman"/>
-          <w:b/>
-          <w:bCs/>
-        </w:rPr>
-        <w:t xml:space="preserve"> Institucional da UFPB</w:t>
-      </w:r>
-      <w:r>
-        <w:rPr>
-          <w:rFonts w:ascii="Times New Roman" w:hAnsi="Times New Roman" w:cs="Times New Roman"/>
-        </w:rPr>
-        <w:t>. [</w:t>
-      </w:r>
-      <w:proofErr w:type="spellStart"/>
-      <w:r>
-        <w:rPr>
-          <w:rFonts w:ascii="Times New Roman" w:hAnsi="Times New Roman" w:cs="Times New Roman"/>
-        </w:rPr>
-        <w:t>s.l</w:t>
-      </w:r>
-      <w:proofErr w:type="spellEnd"/>
-      <w:r>
-        <w:rPr>
-          <w:rFonts w:ascii="Times New Roman" w:hAnsi="Times New Roman" w:cs="Times New Roman"/>
-        </w:rPr>
-        <w:t>: s.n.]. Disponível em: &lt;https://repositorio.ufpb.br/jspui/bitstream/tede/7549/5/arquivototal.pdf&gt;. Acesso em: nov. 2024.</w:t>
+        <w:t>Introdução à Teoria dos GrafosRepositório Institucional da UFPB</w:t>
+      </w:r>
+      <w:r>
+        <w:rPr>
+          <w:rFonts w:ascii="Times New Roman" w:hAnsi="Times New Roman" w:cs="Times New Roman"/>
+        </w:rPr>
+        <w:t>. [s.l: s.n.]. Disponível em: &lt;https://repositorio.ufpb.br/jspui/bitstream/tede/7549/5/arquivototal.pdf&gt;. Acesso em: nov. 2024.</w:t>
       </w:r>
     </w:p>
     <w:p>
@@ -3725,8 +3916,8 @@
       </w:pPr>
     </w:p>
     <w:sectPr>
-      <w:footerReference w:type="default" r:id="rId11"/>
-      <w:headerReference w:type="first" r:id="rId12"/>
+      <w:footerReference w:type="default" r:id="rId12"/>
+      <w:headerReference w:type="first" r:id="rId13"/>
       <w:pgSz w:w="11906" w:h="16838"/>
       <w:pgMar w:top="1417" w:right="1701" w:bottom="1417" w:left="1701" w:header="708" w:footer="708" w:gutter="0"/>
       <w:cols w:num="2" w:space="708"/>
@@ -3846,16 +4037,16 @@
 <file path=word/numbering.xml><?xml version="1.0" encoding="utf-8"?>
 <w:numbering xmlns:wpc="http://schemas.microsoft.com/office/word/2010/wordprocessingCanvas" xmlns:cx="http://schemas.microsoft.com/office/drawing/2014/chartex" xmlns:cx1="http://schemas.microsoft.com/office/drawing/2015/9/8/chartex" xmlns:cx2="http://schemas.microsoft.com/office/drawing/2015/10/21/chartex" xmlns:cx3="http://schemas.microsoft.com/office/drawing/2016/5/9/chartex" xmlns:cx4="http://schemas.microsoft.com/office/drawing/2016/5/10/chartex" xmlns:cx5="http://schemas.microsoft.com/office/drawing/2016/5/11/chartex" xmlns:cx6="http://schemas.microsoft.com/office/drawing/2016/5/12/chartex" xmlns:cx7="http://schemas.microsoft.com/office/drawing/2016/5/13/chartex" xmlns:cx8="http://schemas.microsoft.com/office/drawing/2016/5/14/chartex" xmlns:mc="http://schemas.openxmlformats.org/markup-compatibility/2006" xmlns:aink="http://schemas.microsoft.com/office/drawing/2016/ink" xmlns:am3d="http://schemas.microsoft.com/office/drawing/2017/model3d" xmlns:o="urn:schemas-microsoft-com:office:office" xmlns:oel="http://schemas.microsoft.com/office/2019/extlst" xmlns:r="http://schemas.openxmlformats.org/officeDocument/2006/relationships" xmlns:m="http://schemas.openxmlformats.org/officeDocument/2006/math" xmlns:v="urn:schemas-microsoft-com:vml" xmlns:wp14="http://schemas.microsoft.com/office/word/2010/wordprocessingDrawing" xmlns:wp="http://schemas.openxmlformats.org/drawingml/2006/wordprocessingDrawing" xmlns:w10="urn:schemas-microsoft-com:office:word" xmlns:w="http://schemas.openxmlformats.org/wordprocessingml/2006/main" xmlns:w14="http://schemas.microsoft.com/office/word/2010/wordml" xmlns:w15="http://schemas.microsoft.com/office/word/2012/wordml" xmlns:w16cex="http://schemas.microsoft.com/office/word/2018/wordml/cex" xmlns:w16cid="http://schemas.microsoft.com/office/word/2016/wordml/cid" xmlns:w16="http://schemas.microsoft.com/office/word/2018/wordml" xmlns:w16du="http://schemas.microsoft.com/office/word/2023/wordml/word16du" xmlns:w16sdtdh="http://schemas.microsoft.com/office/word/2020/wordml/sdtdatahash" xmlns:w16se="http://schemas.microsoft.com/office/word/2015/wordml/symex" xmlns:wpg="http://schemas.microsoft.com/office/word/2010/wordprocessingGroup" xmlns:wpi="http://schemas.microsoft.com/office/word/2010/wordprocessingInk" xmlns:wne="http://schemas.microsoft.com/office/word/2006/wordml" xmlns:wps="http://schemas.microsoft.com/office/word/2010/wordprocessingShape" mc:Ignorable="w14 w15 w16se w16cid w16 w16cex w16sdtdh w16du wp14">
   <w:abstractNum w:abstractNumId="0" w15:restartNumberingAfterBreak="0">
-    <w:nsid w:val="05721FCD"/>
+    <w:nsid w:val="003F2E54"/>
     <w:multiLevelType w:val="hybridMultilevel"/>
-    <w:tmpl w:val="D2FA57D8"/>
-    <w:lvl w:ilvl="0" w:tplc="0416000F">
+    <w:tmpl w:val="4E5442DE"/>
+    <w:lvl w:ilvl="0" w:tplc="49A49714">
       <w:start w:val="1"/>
       <w:numFmt w:val="decimal"/>
       <w:lvlText w:val="%1."/>
       <w:lvlJc w:val="left"/>
       <w:pPr>
-        <w:ind w:left="720" w:hanging="360"/>
+        <w:ind w:left="1068" w:hanging="360"/>
       </w:pPr>
       <w:rPr>
         <w:rFonts w:hint="default"/>
@@ -3867,7 +4058,7 @@
       <w:lvlText w:val="%2."/>
       <w:lvlJc w:val="left"/>
       <w:pPr>
-        <w:ind w:left="1440" w:hanging="360"/>
+        <w:ind w:left="1788" w:hanging="360"/>
       </w:pPr>
     </w:lvl>
     <w:lvl w:ilvl="2" w:tplc="0416001B" w:tentative="1">
@@ -3876,7 +4067,7 @@
       <w:lvlText w:val="%3."/>
       <w:lvlJc w:val="right"/>
       <w:pPr>
-        <w:ind w:left="2160" w:hanging="180"/>
+        <w:ind w:left="2508" w:hanging="180"/>
       </w:pPr>
     </w:lvl>
     <w:lvl w:ilvl="3" w:tplc="0416000F" w:tentative="1">
@@ -3885,7 +4076,7 @@
       <w:lvlText w:val="%4."/>
       <w:lvlJc w:val="left"/>
       <w:pPr>
-        <w:ind w:left="2880" w:hanging="360"/>
+        <w:ind w:left="3228" w:hanging="360"/>
       </w:pPr>
     </w:lvl>
     <w:lvl w:ilvl="4" w:tplc="04160019" w:tentative="1">
@@ -3894,7 +4085,7 @@
       <w:lvlText w:val="%5."/>
       <w:lvlJc w:val="left"/>
       <w:pPr>
-        <w:ind w:left="3600" w:hanging="360"/>
+        <w:ind w:left="3948" w:hanging="360"/>
       </w:pPr>
     </w:lvl>
     <w:lvl w:ilvl="5" w:tplc="0416001B" w:tentative="1">
@@ -3903,7 +4094,7 @@
       <w:lvlText w:val="%6."/>
       <w:lvlJc w:val="right"/>
       <w:pPr>
-        <w:ind w:left="4320" w:hanging="180"/>
+        <w:ind w:left="4668" w:hanging="180"/>
       </w:pPr>
     </w:lvl>
     <w:lvl w:ilvl="6" w:tplc="0416000F" w:tentative="1">
@@ -3912,7 +4103,7 @@
       <w:lvlText w:val="%7."/>
       <w:lvlJc w:val="left"/>
       <w:pPr>
-        <w:ind w:left="5040" w:hanging="360"/>
+        <w:ind w:left="5388" w:hanging="360"/>
       </w:pPr>
     </w:lvl>
     <w:lvl w:ilvl="7" w:tplc="04160019" w:tentative="1">
@@ -3921,7 +4112,7 @@
       <w:lvlText w:val="%8."/>
       <w:lvlJc w:val="left"/>
       <w:pPr>
-        <w:ind w:left="5760" w:hanging="360"/>
+        <w:ind w:left="6108" w:hanging="360"/>
       </w:pPr>
     </w:lvl>
     <w:lvl w:ilvl="8" w:tplc="0416001B" w:tentative="1">
@@ -3930,11 +4121,100 @@
       <w:lvlText w:val="%9."/>
       <w:lvlJc w:val="right"/>
       <w:pPr>
-        <w:ind w:left="6480" w:hanging="180"/>
+        <w:ind w:left="6828" w:hanging="180"/>
       </w:pPr>
     </w:lvl>
   </w:abstractNum>
   <w:abstractNum w:abstractNumId="1" w15:restartNumberingAfterBreak="0">
+    <w:nsid w:val="05721FCD"/>
+    <w:multiLevelType w:val="hybridMultilevel"/>
+    <w:tmpl w:val="D2FA57D8"/>
+    <w:lvl w:ilvl="0" w:tplc="0416000F">
+      <w:start w:val="1"/>
+      <w:numFmt w:val="decimal"/>
+      <w:lvlText w:val="%1."/>
+      <w:lvlJc w:val="left"/>
+      <w:pPr>
+        <w:ind w:left="720" w:hanging="360"/>
+      </w:pPr>
+      <w:rPr>
+        <w:rFonts w:hint="default"/>
+      </w:rPr>
+    </w:lvl>
+    <w:lvl w:ilvl="1" w:tplc="04160019" w:tentative="1">
+      <w:start w:val="1"/>
+      <w:numFmt w:val="lowerLetter"/>
+      <w:lvlText w:val="%2."/>
+      <w:lvlJc w:val="left"/>
+      <w:pPr>
+        <w:ind w:left="1440" w:hanging="360"/>
+      </w:pPr>
+    </w:lvl>
+    <w:lvl w:ilvl="2" w:tplc="0416001B" w:tentative="1">
+      <w:start w:val="1"/>
+      <w:numFmt w:val="lowerRoman"/>
+      <w:lvlText w:val="%3."/>
+      <w:lvlJc w:val="right"/>
+      <w:pPr>
+        <w:ind w:left="2160" w:hanging="180"/>
+      </w:pPr>
+    </w:lvl>
+    <w:lvl w:ilvl="3" w:tplc="0416000F" w:tentative="1">
+      <w:start w:val="1"/>
+      <w:numFmt w:val="decimal"/>
+      <w:lvlText w:val="%4."/>
+      <w:lvlJc w:val="left"/>
+      <w:pPr>
+        <w:ind w:left="2880" w:hanging="360"/>
+      </w:pPr>
+    </w:lvl>
+    <w:lvl w:ilvl="4" w:tplc="04160019" w:tentative="1">
+      <w:start w:val="1"/>
+      <w:numFmt w:val="lowerLetter"/>
+      <w:lvlText w:val="%5."/>
+      <w:lvlJc w:val="left"/>
+      <w:pPr>
+        <w:ind w:left="3600" w:hanging="360"/>
+      </w:pPr>
+    </w:lvl>
+    <w:lvl w:ilvl="5" w:tplc="0416001B" w:tentative="1">
+      <w:start w:val="1"/>
+      <w:numFmt w:val="lowerRoman"/>
+      <w:lvlText w:val="%6."/>
+      <w:lvlJc w:val="right"/>
+      <w:pPr>
+        <w:ind w:left="4320" w:hanging="180"/>
+      </w:pPr>
+    </w:lvl>
+    <w:lvl w:ilvl="6" w:tplc="0416000F" w:tentative="1">
+      <w:start w:val="1"/>
+      <w:numFmt w:val="decimal"/>
+      <w:lvlText w:val="%7."/>
+      <w:lvlJc w:val="left"/>
+      <w:pPr>
+        <w:ind w:left="5040" w:hanging="360"/>
+      </w:pPr>
+    </w:lvl>
+    <w:lvl w:ilvl="7" w:tplc="04160019" w:tentative="1">
+      <w:start w:val="1"/>
+      <w:numFmt w:val="lowerLetter"/>
+      <w:lvlText w:val="%8."/>
+      <w:lvlJc w:val="left"/>
+      <w:pPr>
+        <w:ind w:left="5760" w:hanging="360"/>
+      </w:pPr>
+    </w:lvl>
+    <w:lvl w:ilvl="8" w:tplc="0416001B" w:tentative="1">
+      <w:start w:val="1"/>
+      <w:numFmt w:val="lowerRoman"/>
+      <w:lvlText w:val="%9."/>
+      <w:lvlJc w:val="right"/>
+      <w:pPr>
+        <w:ind w:left="6480" w:hanging="180"/>
+      </w:pPr>
+    </w:lvl>
+  </w:abstractNum>
+  <w:abstractNum w:abstractNumId="2" w15:restartNumberingAfterBreak="0">
     <w:nsid w:val="20510205"/>
     <w:multiLevelType w:val="multilevel"/>
     <w:tmpl w:val="42366C9A"/>
@@ -4083,7 +4363,7 @@
       </w:rPr>
     </w:lvl>
   </w:abstractNum>
-  <w:abstractNum w:abstractNumId="2" w15:restartNumberingAfterBreak="0">
+  <w:abstractNum w:abstractNumId="3" w15:restartNumberingAfterBreak="0">
     <w:nsid w:val="2CA43E14"/>
     <w:multiLevelType w:val="hybridMultilevel"/>
     <w:tmpl w:val="57306434"/>
@@ -4172,7 +4452,7 @@
       </w:pPr>
     </w:lvl>
   </w:abstractNum>
-  <w:abstractNum w:abstractNumId="3" w15:restartNumberingAfterBreak="0">
+  <w:abstractNum w:abstractNumId="4" w15:restartNumberingAfterBreak="0">
     <w:nsid w:val="3DD97401"/>
     <w:multiLevelType w:val="hybridMultilevel"/>
     <w:tmpl w:val="F5821D70"/>
@@ -4261,17 +4541,112 @@
       </w:pPr>
     </w:lvl>
   </w:abstractNum>
+  <w:abstractNum w:abstractNumId="5" w15:restartNumberingAfterBreak="0">
+    <w:nsid w:val="72817D80"/>
+    <w:multiLevelType w:val="hybridMultilevel"/>
+    <w:tmpl w:val="3E549BBE"/>
+    <w:lvl w:ilvl="0" w:tplc="0416000F">
+      <w:start w:val="1"/>
+      <w:numFmt w:val="decimal"/>
+      <w:lvlText w:val="%1."/>
+      <w:lvlJc w:val="left"/>
+      <w:pPr>
+        <w:ind w:left="720" w:hanging="360"/>
+      </w:pPr>
+      <w:rPr>
+        <w:rFonts w:hint="default"/>
+      </w:rPr>
+    </w:lvl>
+    <w:lvl w:ilvl="1" w:tplc="04160019" w:tentative="1">
+      <w:start w:val="1"/>
+      <w:numFmt w:val="lowerLetter"/>
+      <w:lvlText w:val="%2."/>
+      <w:lvlJc w:val="left"/>
+      <w:pPr>
+        <w:ind w:left="1440" w:hanging="360"/>
+      </w:pPr>
+    </w:lvl>
+    <w:lvl w:ilvl="2" w:tplc="0416001B" w:tentative="1">
+      <w:start w:val="1"/>
+      <w:numFmt w:val="lowerRoman"/>
+      <w:lvlText w:val="%3."/>
+      <w:lvlJc w:val="right"/>
+      <w:pPr>
+        <w:ind w:left="2160" w:hanging="180"/>
+      </w:pPr>
+    </w:lvl>
+    <w:lvl w:ilvl="3" w:tplc="0416000F" w:tentative="1">
+      <w:start w:val="1"/>
+      <w:numFmt w:val="decimal"/>
+      <w:lvlText w:val="%4."/>
+      <w:lvlJc w:val="left"/>
+      <w:pPr>
+        <w:ind w:left="2880" w:hanging="360"/>
+      </w:pPr>
+    </w:lvl>
+    <w:lvl w:ilvl="4" w:tplc="04160019" w:tentative="1">
+      <w:start w:val="1"/>
+      <w:numFmt w:val="lowerLetter"/>
+      <w:lvlText w:val="%5."/>
+      <w:lvlJc w:val="left"/>
+      <w:pPr>
+        <w:ind w:left="3600" w:hanging="360"/>
+      </w:pPr>
+    </w:lvl>
+    <w:lvl w:ilvl="5" w:tplc="0416001B" w:tentative="1">
+      <w:start w:val="1"/>
+      <w:numFmt w:val="lowerRoman"/>
+      <w:lvlText w:val="%6."/>
+      <w:lvlJc w:val="right"/>
+      <w:pPr>
+        <w:ind w:left="4320" w:hanging="180"/>
+      </w:pPr>
+    </w:lvl>
+    <w:lvl w:ilvl="6" w:tplc="0416000F" w:tentative="1">
+      <w:start w:val="1"/>
+      <w:numFmt w:val="decimal"/>
+      <w:lvlText w:val="%7."/>
+      <w:lvlJc w:val="left"/>
+      <w:pPr>
+        <w:ind w:left="5040" w:hanging="360"/>
+      </w:pPr>
+    </w:lvl>
+    <w:lvl w:ilvl="7" w:tplc="04160019" w:tentative="1">
+      <w:start w:val="1"/>
+      <w:numFmt w:val="lowerLetter"/>
+      <w:lvlText w:val="%8."/>
+      <w:lvlJc w:val="left"/>
+      <w:pPr>
+        <w:ind w:left="5760" w:hanging="360"/>
+      </w:pPr>
+    </w:lvl>
+    <w:lvl w:ilvl="8" w:tplc="0416001B" w:tentative="1">
+      <w:start w:val="1"/>
+      <w:numFmt w:val="lowerRoman"/>
+      <w:lvlText w:val="%9."/>
+      <w:lvlJc w:val="right"/>
+      <w:pPr>
+        <w:ind w:left="6480" w:hanging="180"/>
+      </w:pPr>
+    </w:lvl>
+  </w:abstractNum>
   <w:num w:numId="1" w16cid:durableId="175507583">
+    <w:abstractNumId w:val="3"/>
+  </w:num>
+  <w:num w:numId="2" w16cid:durableId="131755027">
+    <w:abstractNumId w:val="1"/>
+  </w:num>
+  <w:num w:numId="3" w16cid:durableId="1841848495">
     <w:abstractNumId w:val="2"/>
   </w:num>
-  <w:num w:numId="2" w16cid:durableId="131755027">
+  <w:num w:numId="4" w16cid:durableId="1085957194">
+    <w:abstractNumId w:val="4"/>
+  </w:num>
+  <w:num w:numId="5" w16cid:durableId="755978742">
+    <w:abstractNumId w:val="5"/>
+  </w:num>
+  <w:num w:numId="6" w16cid:durableId="453209602">
     <w:abstractNumId w:val="0"/>
-  </w:num>
-  <w:num w:numId="3" w16cid:durableId="1841848495">
-    <w:abstractNumId w:val="1"/>
-  </w:num>
-  <w:num w:numId="4" w16cid:durableId="1085957194">
-    <w:abstractNumId w:val="3"/>
   </w:num>
 </w:numbering>
 </file>
@@ -5265,6 +5640,41 @@
       <w:color w:val="666666"/>
     </w:rPr>
   </w:style>
+  <w:style w:type="character" w:styleId="Hyperlink">
+    <w:name w:val="Hyperlink"/>
+    <w:basedOn w:val="Fontepargpadro"/>
+    <w:uiPriority w:val="99"/>
+    <w:unhideWhenUsed/>
+    <w:rsid w:val="00A34E34"/>
+    <w:rPr>
+      <w:color w:val="467886" w:themeColor="hyperlink"/>
+      <w:u w:val="single"/>
+    </w:rPr>
+  </w:style>
+  <w:style w:type="character" w:styleId="MenoPendente">
+    <w:name w:val="Unresolved Mention"/>
+    <w:basedOn w:val="Fontepargpadro"/>
+    <w:uiPriority w:val="99"/>
+    <w:semiHidden/>
+    <w:unhideWhenUsed/>
+    <w:rsid w:val="00A34E34"/>
+    <w:rPr>
+      <w:color w:val="605E5C"/>
+      <w:shd w:val="clear" w:color="auto" w:fill="E1DFDD"/>
+    </w:rPr>
+  </w:style>
+  <w:style w:type="character" w:styleId="HiperlinkVisitado">
+    <w:name w:val="FollowedHyperlink"/>
+    <w:basedOn w:val="Fontepargpadro"/>
+    <w:uiPriority w:val="99"/>
+    <w:semiHidden/>
+    <w:unhideWhenUsed/>
+    <w:rsid w:val="00A34E34"/>
+    <w:rPr>
+      <w:color w:val="96607D" w:themeColor="followedHyperlink"/>
+      <w:u w:val="single"/>
+    </w:rPr>
+  </w:style>
 </w:styles>
 </file>
 

--- a/aula 21 - algoritmos de grafos/entrega/Teoria dos Grafos.docx
+++ b/aula 21 - algoritmos de grafos/entrega/Teoria dos Grafos.docx
@@ -133,13 +133,7 @@
         <w:rPr>
           <w:rFonts w:ascii="Times New Roman" w:hAnsi="Times New Roman" w:cs="Times New Roman"/>
         </w:rPr>
-        <w:t>Palavras Chaves</w:t>
-      </w:r>
-      <w:r>
-        <w:rPr>
-          <w:rFonts w:ascii="Times New Roman" w:hAnsi="Times New Roman" w:cs="Times New Roman"/>
-        </w:rPr>
-        <w:t>:</w:t>
+        <w:t>Palavras Chaves:</w:t>
       </w:r>
       <w:r>
         <w:rPr>
@@ -173,7 +167,6 @@
         <w:jc w:val="both"/>
         <w:rPr>
           <w:rFonts w:ascii="Times New Roman" w:hAnsi="Times New Roman" w:cs="Times New Roman"/>
-          <w:lang w:val="en-US"/>
         </w:rPr>
       </w:pPr>
       <w:r>
@@ -181,86 +174,728 @@
           <w:rFonts w:ascii="Times New Roman" w:hAnsi="Times New Roman" w:cs="Times New Roman"/>
           <w:i/>
           <w:iCs/>
-          <w:lang w:val="en-US"/>
         </w:rPr>
         <w:t>Abstract</w:t>
       </w:r>
       <w:r>
         <w:rPr>
           <w:rFonts w:ascii="Times New Roman" w:hAnsi="Times New Roman" w:cs="Times New Roman"/>
-          <w:lang w:val="en-US"/>
         </w:rPr>
         <w:t>.</w:t>
       </w:r>
       <w:r>
         <w:rPr>
           <w:rFonts w:ascii="Times New Roman" w:hAnsi="Times New Roman" w:cs="Times New Roman"/>
-          <w:lang w:val="en-US"/>
         </w:rPr>
         <w:t xml:space="preserve"> </w:t>
       </w:r>
-      <w:r>
-        <w:rPr>
-          <w:rFonts w:ascii="Times New Roman" w:hAnsi="Times New Roman" w:cs="Times New Roman"/>
-          <w:lang w:val="en-US"/>
-        </w:rPr>
-        <w:t>This paper explores graph theory, covering its fundamental concepts and highlighting its relevance in complex computational problems. It discusses aspects such as graph planarity and the implementation of essential algorithms, including Depth-First Search (DFS) for finding vertices, and the Prim, Kruskal, and Dijkstra algorithms for optimization problems. Practical application examples are also included to demonstrate the importance of graphs in problem-solving.</w:t>
-      </w:r>
-    </w:p>
-    <w:p>
-      <w:pPr>
-        <w:jc w:val="both"/>
-        <w:rPr>
-          <w:rFonts w:ascii="Times New Roman" w:hAnsi="Times New Roman" w:cs="Times New Roman"/>
-          <w:lang w:val="en-US"/>
-        </w:rPr>
-      </w:pPr>
-      <w:r>
-        <w:rPr>
-          <w:rFonts w:ascii="Times New Roman" w:hAnsi="Times New Roman" w:cs="Times New Roman"/>
-          <w:lang w:val="en-US"/>
+      <w:proofErr w:type="spellStart"/>
+      <w:r>
+        <w:rPr>
+          <w:rFonts w:ascii="Times New Roman" w:hAnsi="Times New Roman" w:cs="Times New Roman"/>
+        </w:rPr>
+        <w:t>This</w:t>
+      </w:r>
+      <w:proofErr w:type="spellEnd"/>
+      <w:r>
+        <w:rPr>
+          <w:rFonts w:ascii="Times New Roman" w:hAnsi="Times New Roman" w:cs="Times New Roman"/>
+        </w:rPr>
+        <w:t xml:space="preserve"> </w:t>
+      </w:r>
+      <w:proofErr w:type="spellStart"/>
+      <w:r>
+        <w:rPr>
+          <w:rFonts w:ascii="Times New Roman" w:hAnsi="Times New Roman" w:cs="Times New Roman"/>
+        </w:rPr>
+        <w:t>paper</w:t>
+      </w:r>
+      <w:proofErr w:type="spellEnd"/>
+      <w:r>
+        <w:rPr>
+          <w:rFonts w:ascii="Times New Roman" w:hAnsi="Times New Roman" w:cs="Times New Roman"/>
+        </w:rPr>
+        <w:t xml:space="preserve"> explores </w:t>
+      </w:r>
+      <w:proofErr w:type="spellStart"/>
+      <w:r>
+        <w:rPr>
+          <w:rFonts w:ascii="Times New Roman" w:hAnsi="Times New Roman" w:cs="Times New Roman"/>
+        </w:rPr>
+        <w:t>graph</w:t>
+      </w:r>
+      <w:proofErr w:type="spellEnd"/>
+      <w:r>
+        <w:rPr>
+          <w:rFonts w:ascii="Times New Roman" w:hAnsi="Times New Roman" w:cs="Times New Roman"/>
+        </w:rPr>
+        <w:t xml:space="preserve"> </w:t>
+      </w:r>
+      <w:proofErr w:type="spellStart"/>
+      <w:r>
+        <w:rPr>
+          <w:rFonts w:ascii="Times New Roman" w:hAnsi="Times New Roman" w:cs="Times New Roman"/>
+        </w:rPr>
+        <w:t>theory</w:t>
+      </w:r>
+      <w:proofErr w:type="spellEnd"/>
+      <w:r>
+        <w:rPr>
+          <w:rFonts w:ascii="Times New Roman" w:hAnsi="Times New Roman" w:cs="Times New Roman"/>
+        </w:rPr>
+        <w:t xml:space="preserve">, </w:t>
+      </w:r>
+      <w:proofErr w:type="spellStart"/>
+      <w:r>
+        <w:rPr>
+          <w:rFonts w:ascii="Times New Roman" w:hAnsi="Times New Roman" w:cs="Times New Roman"/>
+        </w:rPr>
+        <w:t>covering</w:t>
+      </w:r>
+      <w:proofErr w:type="spellEnd"/>
+      <w:r>
+        <w:rPr>
+          <w:rFonts w:ascii="Times New Roman" w:hAnsi="Times New Roman" w:cs="Times New Roman"/>
+        </w:rPr>
+        <w:t xml:space="preserve"> </w:t>
+      </w:r>
+      <w:proofErr w:type="gramStart"/>
+      <w:r>
+        <w:rPr>
+          <w:rFonts w:ascii="Times New Roman" w:hAnsi="Times New Roman" w:cs="Times New Roman"/>
+        </w:rPr>
+        <w:t>its fundamental</w:t>
+      </w:r>
+      <w:proofErr w:type="gramEnd"/>
+      <w:r>
+        <w:rPr>
+          <w:rFonts w:ascii="Times New Roman" w:hAnsi="Times New Roman" w:cs="Times New Roman"/>
+        </w:rPr>
+        <w:t xml:space="preserve"> </w:t>
+      </w:r>
+      <w:proofErr w:type="spellStart"/>
+      <w:r>
+        <w:rPr>
+          <w:rFonts w:ascii="Times New Roman" w:hAnsi="Times New Roman" w:cs="Times New Roman"/>
+        </w:rPr>
+        <w:t>concepts</w:t>
+      </w:r>
+      <w:proofErr w:type="spellEnd"/>
+      <w:r>
+        <w:rPr>
+          <w:rFonts w:ascii="Times New Roman" w:hAnsi="Times New Roman" w:cs="Times New Roman"/>
+        </w:rPr>
+        <w:t xml:space="preserve"> </w:t>
+      </w:r>
+      <w:proofErr w:type="spellStart"/>
+      <w:r>
+        <w:rPr>
+          <w:rFonts w:ascii="Times New Roman" w:hAnsi="Times New Roman" w:cs="Times New Roman"/>
+        </w:rPr>
+        <w:t>and</w:t>
+      </w:r>
+      <w:proofErr w:type="spellEnd"/>
+      <w:r>
+        <w:rPr>
+          <w:rFonts w:ascii="Times New Roman" w:hAnsi="Times New Roman" w:cs="Times New Roman"/>
+        </w:rPr>
+        <w:t xml:space="preserve"> </w:t>
+      </w:r>
+      <w:proofErr w:type="spellStart"/>
+      <w:r>
+        <w:rPr>
+          <w:rFonts w:ascii="Times New Roman" w:hAnsi="Times New Roman" w:cs="Times New Roman"/>
+        </w:rPr>
+        <w:t>highlighting</w:t>
+      </w:r>
+      <w:proofErr w:type="spellEnd"/>
+      <w:r>
+        <w:rPr>
+          <w:rFonts w:ascii="Times New Roman" w:hAnsi="Times New Roman" w:cs="Times New Roman"/>
+        </w:rPr>
+        <w:t xml:space="preserve"> its </w:t>
+      </w:r>
+      <w:proofErr w:type="spellStart"/>
+      <w:r>
+        <w:rPr>
+          <w:rFonts w:ascii="Times New Roman" w:hAnsi="Times New Roman" w:cs="Times New Roman"/>
+        </w:rPr>
+        <w:t>relevance</w:t>
+      </w:r>
+      <w:proofErr w:type="spellEnd"/>
+      <w:r>
+        <w:rPr>
+          <w:rFonts w:ascii="Times New Roman" w:hAnsi="Times New Roman" w:cs="Times New Roman"/>
+        </w:rPr>
+        <w:t xml:space="preserve"> in </w:t>
+      </w:r>
+      <w:proofErr w:type="spellStart"/>
+      <w:r>
+        <w:rPr>
+          <w:rFonts w:ascii="Times New Roman" w:hAnsi="Times New Roman" w:cs="Times New Roman"/>
+        </w:rPr>
+        <w:t>complex</w:t>
+      </w:r>
+      <w:proofErr w:type="spellEnd"/>
+      <w:r>
+        <w:rPr>
+          <w:rFonts w:ascii="Times New Roman" w:hAnsi="Times New Roman" w:cs="Times New Roman"/>
+        </w:rPr>
+        <w:t xml:space="preserve"> </w:t>
+      </w:r>
+      <w:proofErr w:type="spellStart"/>
+      <w:r>
+        <w:rPr>
+          <w:rFonts w:ascii="Times New Roman" w:hAnsi="Times New Roman" w:cs="Times New Roman"/>
+        </w:rPr>
+        <w:t>computational</w:t>
+      </w:r>
+      <w:proofErr w:type="spellEnd"/>
+      <w:r>
+        <w:rPr>
+          <w:rFonts w:ascii="Times New Roman" w:hAnsi="Times New Roman" w:cs="Times New Roman"/>
+        </w:rPr>
+        <w:t xml:space="preserve"> </w:t>
+      </w:r>
+      <w:proofErr w:type="spellStart"/>
+      <w:r>
+        <w:rPr>
+          <w:rFonts w:ascii="Times New Roman" w:hAnsi="Times New Roman" w:cs="Times New Roman"/>
+        </w:rPr>
+        <w:t>problems</w:t>
+      </w:r>
+      <w:proofErr w:type="spellEnd"/>
+      <w:r>
+        <w:rPr>
+          <w:rFonts w:ascii="Times New Roman" w:hAnsi="Times New Roman" w:cs="Times New Roman"/>
+        </w:rPr>
+        <w:t xml:space="preserve">. It </w:t>
+      </w:r>
+      <w:proofErr w:type="spellStart"/>
+      <w:r>
+        <w:rPr>
+          <w:rFonts w:ascii="Times New Roman" w:hAnsi="Times New Roman" w:cs="Times New Roman"/>
+        </w:rPr>
+        <w:t>discusses</w:t>
+      </w:r>
+      <w:proofErr w:type="spellEnd"/>
+      <w:r>
+        <w:rPr>
+          <w:rFonts w:ascii="Times New Roman" w:hAnsi="Times New Roman" w:cs="Times New Roman"/>
+        </w:rPr>
+        <w:t xml:space="preserve"> </w:t>
+      </w:r>
+      <w:proofErr w:type="spellStart"/>
+      <w:r>
+        <w:rPr>
+          <w:rFonts w:ascii="Times New Roman" w:hAnsi="Times New Roman" w:cs="Times New Roman"/>
+        </w:rPr>
+        <w:t>aspects</w:t>
+      </w:r>
+      <w:proofErr w:type="spellEnd"/>
+      <w:r>
+        <w:rPr>
+          <w:rFonts w:ascii="Times New Roman" w:hAnsi="Times New Roman" w:cs="Times New Roman"/>
+        </w:rPr>
+        <w:t xml:space="preserve"> </w:t>
+      </w:r>
+      <w:proofErr w:type="spellStart"/>
+      <w:r>
+        <w:rPr>
+          <w:rFonts w:ascii="Times New Roman" w:hAnsi="Times New Roman" w:cs="Times New Roman"/>
+        </w:rPr>
+        <w:t>such</w:t>
+      </w:r>
+      <w:proofErr w:type="spellEnd"/>
+      <w:r>
+        <w:rPr>
+          <w:rFonts w:ascii="Times New Roman" w:hAnsi="Times New Roman" w:cs="Times New Roman"/>
+        </w:rPr>
+        <w:t xml:space="preserve"> as </w:t>
+      </w:r>
+      <w:proofErr w:type="spellStart"/>
+      <w:r>
+        <w:rPr>
+          <w:rFonts w:ascii="Times New Roman" w:hAnsi="Times New Roman" w:cs="Times New Roman"/>
+        </w:rPr>
+        <w:t>graph</w:t>
+      </w:r>
+      <w:proofErr w:type="spellEnd"/>
+      <w:r>
+        <w:rPr>
+          <w:rFonts w:ascii="Times New Roman" w:hAnsi="Times New Roman" w:cs="Times New Roman"/>
+        </w:rPr>
+        <w:t xml:space="preserve"> </w:t>
+      </w:r>
+      <w:proofErr w:type="spellStart"/>
+      <w:r>
+        <w:rPr>
+          <w:rFonts w:ascii="Times New Roman" w:hAnsi="Times New Roman" w:cs="Times New Roman"/>
+        </w:rPr>
+        <w:t>planarity</w:t>
+      </w:r>
+      <w:proofErr w:type="spellEnd"/>
+      <w:r>
+        <w:rPr>
+          <w:rFonts w:ascii="Times New Roman" w:hAnsi="Times New Roman" w:cs="Times New Roman"/>
+        </w:rPr>
+        <w:t xml:space="preserve"> </w:t>
+      </w:r>
+      <w:proofErr w:type="spellStart"/>
+      <w:r>
+        <w:rPr>
+          <w:rFonts w:ascii="Times New Roman" w:hAnsi="Times New Roman" w:cs="Times New Roman"/>
+        </w:rPr>
+        <w:t>and</w:t>
+      </w:r>
+      <w:proofErr w:type="spellEnd"/>
+      <w:r>
+        <w:rPr>
+          <w:rFonts w:ascii="Times New Roman" w:hAnsi="Times New Roman" w:cs="Times New Roman"/>
+        </w:rPr>
+        <w:t xml:space="preserve"> </w:t>
+      </w:r>
+      <w:proofErr w:type="spellStart"/>
+      <w:r>
+        <w:rPr>
+          <w:rFonts w:ascii="Times New Roman" w:hAnsi="Times New Roman" w:cs="Times New Roman"/>
+        </w:rPr>
+        <w:t>the</w:t>
+      </w:r>
+      <w:proofErr w:type="spellEnd"/>
+      <w:r>
+        <w:rPr>
+          <w:rFonts w:ascii="Times New Roman" w:hAnsi="Times New Roman" w:cs="Times New Roman"/>
+        </w:rPr>
+        <w:t xml:space="preserve"> </w:t>
+      </w:r>
+      <w:proofErr w:type="spellStart"/>
+      <w:r>
+        <w:rPr>
+          <w:rFonts w:ascii="Times New Roman" w:hAnsi="Times New Roman" w:cs="Times New Roman"/>
+        </w:rPr>
+        <w:t>implementation</w:t>
+      </w:r>
+      <w:proofErr w:type="spellEnd"/>
+      <w:r>
+        <w:rPr>
+          <w:rFonts w:ascii="Times New Roman" w:hAnsi="Times New Roman" w:cs="Times New Roman"/>
+        </w:rPr>
+        <w:t xml:space="preserve"> </w:t>
+      </w:r>
+      <w:proofErr w:type="spellStart"/>
+      <w:r>
+        <w:rPr>
+          <w:rFonts w:ascii="Times New Roman" w:hAnsi="Times New Roman" w:cs="Times New Roman"/>
+        </w:rPr>
+        <w:t>of</w:t>
+      </w:r>
+      <w:proofErr w:type="spellEnd"/>
+      <w:r>
+        <w:rPr>
+          <w:rFonts w:ascii="Times New Roman" w:hAnsi="Times New Roman" w:cs="Times New Roman"/>
+        </w:rPr>
+        <w:t xml:space="preserve"> </w:t>
+      </w:r>
+      <w:proofErr w:type="spellStart"/>
+      <w:r>
+        <w:rPr>
+          <w:rFonts w:ascii="Times New Roman" w:hAnsi="Times New Roman" w:cs="Times New Roman"/>
+        </w:rPr>
+        <w:t>essential</w:t>
+      </w:r>
+      <w:proofErr w:type="spellEnd"/>
+      <w:r>
+        <w:rPr>
+          <w:rFonts w:ascii="Times New Roman" w:hAnsi="Times New Roman" w:cs="Times New Roman"/>
+        </w:rPr>
+        <w:t xml:space="preserve"> </w:t>
+      </w:r>
+      <w:proofErr w:type="spellStart"/>
+      <w:r>
+        <w:rPr>
+          <w:rFonts w:ascii="Times New Roman" w:hAnsi="Times New Roman" w:cs="Times New Roman"/>
+        </w:rPr>
+        <w:t>algorithms</w:t>
+      </w:r>
+      <w:proofErr w:type="spellEnd"/>
+      <w:r>
+        <w:rPr>
+          <w:rFonts w:ascii="Times New Roman" w:hAnsi="Times New Roman" w:cs="Times New Roman"/>
+        </w:rPr>
+        <w:t xml:space="preserve">, </w:t>
+      </w:r>
+      <w:proofErr w:type="spellStart"/>
+      <w:r>
+        <w:rPr>
+          <w:rFonts w:ascii="Times New Roman" w:hAnsi="Times New Roman" w:cs="Times New Roman"/>
+        </w:rPr>
+        <w:t>including</w:t>
+      </w:r>
+      <w:proofErr w:type="spellEnd"/>
+      <w:r>
+        <w:rPr>
+          <w:rFonts w:ascii="Times New Roman" w:hAnsi="Times New Roman" w:cs="Times New Roman"/>
+        </w:rPr>
+        <w:t xml:space="preserve"> </w:t>
+      </w:r>
+      <w:proofErr w:type="spellStart"/>
+      <w:r>
+        <w:rPr>
+          <w:rFonts w:ascii="Times New Roman" w:hAnsi="Times New Roman" w:cs="Times New Roman"/>
+        </w:rPr>
+        <w:t>Depth-First</w:t>
+      </w:r>
+      <w:proofErr w:type="spellEnd"/>
+      <w:r>
+        <w:rPr>
+          <w:rFonts w:ascii="Times New Roman" w:hAnsi="Times New Roman" w:cs="Times New Roman"/>
+        </w:rPr>
+        <w:t xml:space="preserve"> Search (DFS) for </w:t>
+      </w:r>
+      <w:proofErr w:type="spellStart"/>
+      <w:r>
+        <w:rPr>
+          <w:rFonts w:ascii="Times New Roman" w:hAnsi="Times New Roman" w:cs="Times New Roman"/>
+        </w:rPr>
+        <w:t>finding</w:t>
+      </w:r>
+      <w:proofErr w:type="spellEnd"/>
+      <w:r>
+        <w:rPr>
+          <w:rFonts w:ascii="Times New Roman" w:hAnsi="Times New Roman" w:cs="Times New Roman"/>
+        </w:rPr>
+        <w:t xml:space="preserve"> </w:t>
+      </w:r>
+      <w:proofErr w:type="spellStart"/>
+      <w:r>
+        <w:rPr>
+          <w:rFonts w:ascii="Times New Roman" w:hAnsi="Times New Roman" w:cs="Times New Roman"/>
+        </w:rPr>
+        <w:t>vertices</w:t>
+      </w:r>
+      <w:proofErr w:type="spellEnd"/>
+      <w:r>
+        <w:rPr>
+          <w:rFonts w:ascii="Times New Roman" w:hAnsi="Times New Roman" w:cs="Times New Roman"/>
+        </w:rPr>
+        <w:t xml:space="preserve">, </w:t>
+      </w:r>
+      <w:proofErr w:type="spellStart"/>
+      <w:r>
+        <w:rPr>
+          <w:rFonts w:ascii="Times New Roman" w:hAnsi="Times New Roman" w:cs="Times New Roman"/>
+        </w:rPr>
+        <w:t>and</w:t>
+      </w:r>
+      <w:proofErr w:type="spellEnd"/>
+      <w:r>
+        <w:rPr>
+          <w:rFonts w:ascii="Times New Roman" w:hAnsi="Times New Roman" w:cs="Times New Roman"/>
+        </w:rPr>
+        <w:t xml:space="preserve"> </w:t>
+      </w:r>
+      <w:proofErr w:type="spellStart"/>
+      <w:r>
+        <w:rPr>
+          <w:rFonts w:ascii="Times New Roman" w:hAnsi="Times New Roman" w:cs="Times New Roman"/>
+        </w:rPr>
+        <w:t>the</w:t>
+      </w:r>
+      <w:proofErr w:type="spellEnd"/>
+      <w:r>
+        <w:rPr>
+          <w:rFonts w:ascii="Times New Roman" w:hAnsi="Times New Roman" w:cs="Times New Roman"/>
+        </w:rPr>
+        <w:t xml:space="preserve"> </w:t>
+      </w:r>
+      <w:proofErr w:type="spellStart"/>
+      <w:r>
+        <w:rPr>
+          <w:rFonts w:ascii="Times New Roman" w:hAnsi="Times New Roman" w:cs="Times New Roman"/>
+        </w:rPr>
+        <w:t>Prim</w:t>
+      </w:r>
+      <w:proofErr w:type="spellEnd"/>
+      <w:r>
+        <w:rPr>
+          <w:rFonts w:ascii="Times New Roman" w:hAnsi="Times New Roman" w:cs="Times New Roman"/>
+        </w:rPr>
+        <w:t xml:space="preserve">, Kruskal, </w:t>
+      </w:r>
+      <w:proofErr w:type="spellStart"/>
+      <w:r>
+        <w:rPr>
+          <w:rFonts w:ascii="Times New Roman" w:hAnsi="Times New Roman" w:cs="Times New Roman"/>
+        </w:rPr>
+        <w:t>and</w:t>
+      </w:r>
+      <w:proofErr w:type="spellEnd"/>
+      <w:r>
+        <w:rPr>
+          <w:rFonts w:ascii="Times New Roman" w:hAnsi="Times New Roman" w:cs="Times New Roman"/>
+        </w:rPr>
+        <w:t xml:space="preserve"> Dijkstra </w:t>
+      </w:r>
+      <w:proofErr w:type="spellStart"/>
+      <w:r>
+        <w:rPr>
+          <w:rFonts w:ascii="Times New Roman" w:hAnsi="Times New Roman" w:cs="Times New Roman"/>
+        </w:rPr>
+        <w:t>algorithms</w:t>
+      </w:r>
+      <w:proofErr w:type="spellEnd"/>
+      <w:r>
+        <w:rPr>
+          <w:rFonts w:ascii="Times New Roman" w:hAnsi="Times New Roman" w:cs="Times New Roman"/>
+        </w:rPr>
+        <w:t xml:space="preserve"> for </w:t>
+      </w:r>
+      <w:proofErr w:type="spellStart"/>
+      <w:r>
+        <w:rPr>
+          <w:rFonts w:ascii="Times New Roman" w:hAnsi="Times New Roman" w:cs="Times New Roman"/>
+        </w:rPr>
+        <w:t>optimization</w:t>
+      </w:r>
+      <w:proofErr w:type="spellEnd"/>
+      <w:r>
+        <w:rPr>
+          <w:rFonts w:ascii="Times New Roman" w:hAnsi="Times New Roman" w:cs="Times New Roman"/>
+        </w:rPr>
+        <w:t xml:space="preserve"> </w:t>
+      </w:r>
+      <w:proofErr w:type="spellStart"/>
+      <w:r>
+        <w:rPr>
+          <w:rFonts w:ascii="Times New Roman" w:hAnsi="Times New Roman" w:cs="Times New Roman"/>
+        </w:rPr>
+        <w:t>problems</w:t>
+      </w:r>
+      <w:proofErr w:type="spellEnd"/>
+      <w:r>
+        <w:rPr>
+          <w:rFonts w:ascii="Times New Roman" w:hAnsi="Times New Roman" w:cs="Times New Roman"/>
+        </w:rPr>
+        <w:t xml:space="preserve">. </w:t>
+      </w:r>
+      <w:proofErr w:type="spellStart"/>
+      <w:r>
+        <w:rPr>
+          <w:rFonts w:ascii="Times New Roman" w:hAnsi="Times New Roman" w:cs="Times New Roman"/>
+        </w:rPr>
+        <w:t>Practical</w:t>
+      </w:r>
+      <w:proofErr w:type="spellEnd"/>
+      <w:r>
+        <w:rPr>
+          <w:rFonts w:ascii="Times New Roman" w:hAnsi="Times New Roman" w:cs="Times New Roman"/>
+        </w:rPr>
+        <w:t xml:space="preserve"> </w:t>
+      </w:r>
+      <w:proofErr w:type="spellStart"/>
+      <w:r>
+        <w:rPr>
+          <w:rFonts w:ascii="Times New Roman" w:hAnsi="Times New Roman" w:cs="Times New Roman"/>
+        </w:rPr>
+        <w:t>application</w:t>
+      </w:r>
+      <w:proofErr w:type="spellEnd"/>
+      <w:r>
+        <w:rPr>
+          <w:rFonts w:ascii="Times New Roman" w:hAnsi="Times New Roman" w:cs="Times New Roman"/>
+        </w:rPr>
+        <w:t xml:space="preserve"> </w:t>
+      </w:r>
+      <w:proofErr w:type="spellStart"/>
+      <w:r>
+        <w:rPr>
+          <w:rFonts w:ascii="Times New Roman" w:hAnsi="Times New Roman" w:cs="Times New Roman"/>
+        </w:rPr>
+        <w:t>examples</w:t>
+      </w:r>
+      <w:proofErr w:type="spellEnd"/>
+      <w:r>
+        <w:rPr>
+          <w:rFonts w:ascii="Times New Roman" w:hAnsi="Times New Roman" w:cs="Times New Roman"/>
+        </w:rPr>
+        <w:t xml:space="preserve"> are </w:t>
+      </w:r>
+      <w:proofErr w:type="spellStart"/>
+      <w:r>
+        <w:rPr>
+          <w:rFonts w:ascii="Times New Roman" w:hAnsi="Times New Roman" w:cs="Times New Roman"/>
+        </w:rPr>
+        <w:t>also</w:t>
+      </w:r>
+      <w:proofErr w:type="spellEnd"/>
+      <w:r>
+        <w:rPr>
+          <w:rFonts w:ascii="Times New Roman" w:hAnsi="Times New Roman" w:cs="Times New Roman"/>
+        </w:rPr>
+        <w:t xml:space="preserve"> </w:t>
+      </w:r>
+      <w:proofErr w:type="spellStart"/>
+      <w:r>
+        <w:rPr>
+          <w:rFonts w:ascii="Times New Roman" w:hAnsi="Times New Roman" w:cs="Times New Roman"/>
+        </w:rPr>
+        <w:t>included</w:t>
+      </w:r>
+      <w:proofErr w:type="spellEnd"/>
+      <w:r>
+        <w:rPr>
+          <w:rFonts w:ascii="Times New Roman" w:hAnsi="Times New Roman" w:cs="Times New Roman"/>
+        </w:rPr>
+        <w:t xml:space="preserve"> </w:t>
+      </w:r>
+      <w:proofErr w:type="spellStart"/>
+      <w:r>
+        <w:rPr>
+          <w:rFonts w:ascii="Times New Roman" w:hAnsi="Times New Roman" w:cs="Times New Roman"/>
+        </w:rPr>
+        <w:t>to</w:t>
+      </w:r>
+      <w:proofErr w:type="spellEnd"/>
+      <w:r>
+        <w:rPr>
+          <w:rFonts w:ascii="Times New Roman" w:hAnsi="Times New Roman" w:cs="Times New Roman"/>
+        </w:rPr>
+        <w:t xml:space="preserve"> </w:t>
+      </w:r>
+      <w:proofErr w:type="spellStart"/>
+      <w:r>
+        <w:rPr>
+          <w:rFonts w:ascii="Times New Roman" w:hAnsi="Times New Roman" w:cs="Times New Roman"/>
+        </w:rPr>
+        <w:t>demonstrate</w:t>
+      </w:r>
+      <w:proofErr w:type="spellEnd"/>
+      <w:r>
+        <w:rPr>
+          <w:rFonts w:ascii="Times New Roman" w:hAnsi="Times New Roman" w:cs="Times New Roman"/>
+        </w:rPr>
+        <w:t xml:space="preserve"> </w:t>
+      </w:r>
+      <w:proofErr w:type="spellStart"/>
+      <w:r>
+        <w:rPr>
+          <w:rFonts w:ascii="Times New Roman" w:hAnsi="Times New Roman" w:cs="Times New Roman"/>
+        </w:rPr>
+        <w:t>the</w:t>
+      </w:r>
+      <w:proofErr w:type="spellEnd"/>
+      <w:r>
+        <w:rPr>
+          <w:rFonts w:ascii="Times New Roman" w:hAnsi="Times New Roman" w:cs="Times New Roman"/>
+        </w:rPr>
+        <w:t xml:space="preserve"> </w:t>
+      </w:r>
+      <w:proofErr w:type="spellStart"/>
+      <w:r>
+        <w:rPr>
+          <w:rFonts w:ascii="Times New Roman" w:hAnsi="Times New Roman" w:cs="Times New Roman"/>
+        </w:rPr>
+        <w:t>importance</w:t>
+      </w:r>
+      <w:proofErr w:type="spellEnd"/>
+      <w:r>
+        <w:rPr>
+          <w:rFonts w:ascii="Times New Roman" w:hAnsi="Times New Roman" w:cs="Times New Roman"/>
+        </w:rPr>
+        <w:t xml:space="preserve"> </w:t>
+      </w:r>
+      <w:proofErr w:type="spellStart"/>
+      <w:r>
+        <w:rPr>
+          <w:rFonts w:ascii="Times New Roman" w:hAnsi="Times New Roman" w:cs="Times New Roman"/>
+        </w:rPr>
+        <w:t>of</w:t>
+      </w:r>
+      <w:proofErr w:type="spellEnd"/>
+      <w:r>
+        <w:rPr>
+          <w:rFonts w:ascii="Times New Roman" w:hAnsi="Times New Roman" w:cs="Times New Roman"/>
+        </w:rPr>
+        <w:t xml:space="preserve"> </w:t>
+      </w:r>
+      <w:proofErr w:type="spellStart"/>
+      <w:r>
+        <w:rPr>
+          <w:rFonts w:ascii="Times New Roman" w:hAnsi="Times New Roman" w:cs="Times New Roman"/>
+        </w:rPr>
+        <w:t>graphs</w:t>
+      </w:r>
+      <w:proofErr w:type="spellEnd"/>
+      <w:r>
+        <w:rPr>
+          <w:rFonts w:ascii="Times New Roman" w:hAnsi="Times New Roman" w:cs="Times New Roman"/>
+        </w:rPr>
+        <w:t xml:space="preserve"> in </w:t>
+      </w:r>
+      <w:proofErr w:type="spellStart"/>
+      <w:r>
+        <w:rPr>
+          <w:rFonts w:ascii="Times New Roman" w:hAnsi="Times New Roman" w:cs="Times New Roman"/>
+        </w:rPr>
+        <w:t>problem-solving</w:t>
+      </w:r>
+      <w:proofErr w:type="spellEnd"/>
+      <w:r>
+        <w:rPr>
+          <w:rFonts w:ascii="Times New Roman" w:hAnsi="Times New Roman" w:cs="Times New Roman"/>
+        </w:rPr>
+        <w:t>.</w:t>
+      </w:r>
+    </w:p>
+    <w:p>
+      <w:pPr>
+        <w:jc w:val="both"/>
+        <w:rPr>
+          <w:rFonts w:ascii="Times New Roman" w:hAnsi="Times New Roman" w:cs="Times New Roman"/>
+        </w:rPr>
+      </w:pPr>
+      <w:r>
+        <w:rPr>
+          <w:rFonts w:ascii="Times New Roman" w:hAnsi="Times New Roman" w:cs="Times New Roman"/>
         </w:rPr>
         <w:t>Key Words:</w:t>
       </w:r>
       <w:r>
         <w:rPr>
           <w:rFonts w:ascii="Times New Roman" w:hAnsi="Times New Roman" w:cs="Times New Roman"/>
-          <w:lang w:val="en-US"/>
-        </w:rPr>
-        <w:t xml:space="preserve"> Graph, </w:t>
-      </w:r>
-      <w:r>
-        <w:rPr>
-          <w:rFonts w:ascii="Times New Roman" w:hAnsi="Times New Roman" w:cs="Times New Roman"/>
-          <w:lang w:val="en-US"/>
-        </w:rPr>
-        <w:t>D</w:t>
-      </w:r>
-      <w:r>
-        <w:rPr>
-          <w:rFonts w:ascii="Times New Roman" w:hAnsi="Times New Roman" w:cs="Times New Roman"/>
-          <w:lang w:val="en-US"/>
-        </w:rPr>
-        <w:t>FS</w:t>
-      </w:r>
-      <w:r>
-        <w:rPr>
-          <w:rFonts w:ascii="Times New Roman" w:hAnsi="Times New Roman" w:cs="Times New Roman"/>
-          <w:lang w:val="en-US"/>
-        </w:rPr>
-        <w:t>, Dijkstra</w:t>
-      </w:r>
-      <w:r>
-        <w:rPr>
-          <w:rFonts w:ascii="Times New Roman" w:hAnsi="Times New Roman" w:cs="Times New Roman"/>
-          <w:lang w:val="en-US"/>
+        </w:rPr>
+        <w:t xml:space="preserve"> </w:t>
+      </w:r>
+      <w:proofErr w:type="spellStart"/>
+      <w:r>
+        <w:rPr>
+          <w:rFonts w:ascii="Times New Roman" w:hAnsi="Times New Roman" w:cs="Times New Roman"/>
+        </w:rPr>
+        <w:t>Graph</w:t>
+      </w:r>
+      <w:proofErr w:type="spellEnd"/>
+      <w:r>
+        <w:rPr>
+          <w:rFonts w:ascii="Times New Roman" w:hAnsi="Times New Roman" w:cs="Times New Roman"/>
+        </w:rPr>
+        <w:t xml:space="preserve">, </w:t>
+      </w:r>
+      <w:r>
+        <w:rPr>
+          <w:rFonts w:ascii="Times New Roman" w:hAnsi="Times New Roman" w:cs="Times New Roman"/>
+        </w:rPr>
+        <w:t>DFS, Dijkstra</w:t>
+      </w:r>
+      <w:r>
+        <w:rPr>
+          <w:rFonts w:ascii="Times New Roman" w:hAnsi="Times New Roman" w:cs="Times New Roman"/>
         </w:rPr>
         <w:t xml:space="preserve">, PRIM, </w:t>
       </w:r>
       <w:r>
         <w:rPr>
           <w:rFonts w:ascii="Times New Roman" w:hAnsi="Times New Roman" w:cs="Times New Roman"/>
-          <w:lang w:val="en-US"/>
         </w:rPr>
         <w:t>Kruskal</w:t>
       </w:r>
@@ -270,7 +905,6 @@
         <w:jc w:val="both"/>
         <w:rPr>
           <w:rFonts w:ascii="Times New Roman" w:hAnsi="Times New Roman" w:cs="Times New Roman"/>
-          <w:lang w:val="en-US"/>
         </w:rPr>
       </w:pPr>
     </w:p>
@@ -338,13 +972,7 @@
         <w:rPr>
           <w:rFonts w:ascii="Times New Roman" w:hAnsi="Times New Roman" w:cs="Times New Roman"/>
         </w:rPr>
-        <w:t xml:space="preserve">na cidade de </w:t>
-      </w:r>
-      <w:r>
-        <w:rPr>
-          <w:rFonts w:ascii="Times New Roman" w:hAnsi="Times New Roman" w:cs="Times New Roman"/>
-        </w:rPr>
-        <w:t>K</w:t>
+        <w:t>na cidade de K</w:t>
       </w:r>
       <w:r>
         <w:rPr>
@@ -362,31 +990,7 @@
         <w:rPr>
           <w:rFonts w:ascii="Times New Roman" w:hAnsi="Times New Roman" w:cs="Times New Roman"/>
         </w:rPr>
-        <w:t xml:space="preserve"> com o Problema das Pontes de </w:t>
-      </w:r>
-      <w:r>
-        <w:rPr>
-          <w:rFonts w:ascii="Times New Roman" w:hAnsi="Times New Roman" w:cs="Times New Roman"/>
-        </w:rPr>
-        <w:t>K</w:t>
-      </w:r>
-      <w:r>
-        <w:rPr>
-          <w:rFonts w:ascii="Times New Roman" w:hAnsi="Times New Roman" w:cs="Times New Roman"/>
-        </w:rPr>
-        <w:t>ö</w:t>
-      </w:r>
-      <w:r>
-        <w:rPr>
-          <w:rFonts w:ascii="Times New Roman" w:hAnsi="Times New Roman" w:cs="Times New Roman"/>
-        </w:rPr>
-        <w:t>nigsberg</w:t>
-      </w:r>
-      <w:r>
-        <w:rPr>
-          <w:rFonts w:ascii="Times New Roman" w:hAnsi="Times New Roman" w:cs="Times New Roman"/>
-        </w:rPr>
-        <w:t xml:space="preserve">. </w:t>
+        <w:t xml:space="preserve"> com o Problema das Pontes de Königsberg. </w:t>
       </w:r>
       <w:r>
         <w:rPr>
@@ -446,25 +1050,7 @@
               <w:rPr>
                 <w:rFonts w:ascii="Times New Roman" w:hAnsi="Times New Roman" w:cs="Times New Roman"/>
               </w:rPr>
-              <w:t xml:space="preserve">Figura 1 – Mapa de </w:t>
-            </w:r>
-            <w:r>
-              <w:rPr>
-                <w:rFonts w:ascii="Times New Roman" w:hAnsi="Times New Roman" w:cs="Times New Roman"/>
-              </w:rPr>
-              <w:t>K</w:t>
-            </w:r>
-            <w:r>
-              <w:rPr>
-                <w:rFonts w:ascii="Times New Roman" w:hAnsi="Times New Roman" w:cs="Times New Roman"/>
-              </w:rPr>
-              <w:t>ö</w:t>
-            </w:r>
-            <w:r>
-              <w:rPr>
-                <w:rFonts w:ascii="Times New Roman" w:hAnsi="Times New Roman" w:cs="Times New Roman"/>
-              </w:rPr>
-              <w:t>nigsberg</w:t>
+              <w:t>Figura 1 – Mapa de Königsberg</w:t>
             </w:r>
           </w:p>
         </w:tc>
@@ -484,7 +1070,6 @@
             <w:r>
               <w:rPr>
                 <w:rFonts w:ascii="Times New Roman" w:hAnsi="Times New Roman" w:cs="Times New Roman"/>
-                <w:noProof/>
               </w:rPr>
               <w:drawing>
                 <wp:inline distT="0" distB="0" distL="0" distR="0" wp14:anchorId="13E2F741" wp14:editId="0534299F">
@@ -552,7 +1137,21 @@
         <w:rPr>
           <w:rFonts w:ascii="Times New Roman" w:hAnsi="Times New Roman" w:cs="Times New Roman"/>
         </w:rPr>
-        <w:t xml:space="preserve">Então, o matemático Leonhard Euler monta </w:t>
+        <w:t xml:space="preserve">Então, o matemático </w:t>
+      </w:r>
+      <w:proofErr w:type="spellStart"/>
+      <w:r>
+        <w:rPr>
+          <w:rFonts w:ascii="Times New Roman" w:hAnsi="Times New Roman" w:cs="Times New Roman"/>
+        </w:rPr>
+        <w:t>Leonhard</w:t>
+      </w:r>
+      <w:proofErr w:type="spellEnd"/>
+      <w:r>
+        <w:rPr>
+          <w:rFonts w:ascii="Times New Roman" w:hAnsi="Times New Roman" w:cs="Times New Roman"/>
+        </w:rPr>
+        <w:t xml:space="preserve"> Euler monta </w:t>
       </w:r>
       <w:r>
         <w:rPr>
@@ -639,7 +1238,6 @@
             <w:r>
               <w:rPr>
                 <w:rFonts w:ascii="Times New Roman" w:hAnsi="Times New Roman" w:cs="Times New Roman"/>
-                <w:noProof/>
               </w:rPr>
               <w:drawing>
                 <wp:inline distT="0" distB="0" distL="0" distR="0" wp14:anchorId="61B5E7A0" wp14:editId="0694E38A">
@@ -1343,19 +1941,7 @@
         <w:rPr>
           <w:rFonts w:ascii="Times New Roman" w:hAnsi="Times New Roman" w:cs="Times New Roman"/>
         </w:rPr>
-        <w:t>O</w:t>
-      </w:r>
-      <w:r>
-        <w:rPr>
-          <w:rFonts w:ascii="Times New Roman" w:hAnsi="Times New Roman" w:cs="Times New Roman"/>
-        </w:rPr>
-        <w:t xml:space="preserve"> produto entre a quantidade de vértices e o grau deve ser par.</w:t>
-      </w:r>
-      <w:r>
-        <w:rPr>
-          <w:rFonts w:ascii="Times New Roman" w:hAnsi="Times New Roman" w:cs="Times New Roman"/>
-        </w:rPr>
-        <w:t xml:space="preserve"> </w:t>
+        <w:t xml:space="preserve">O produto entre a quantidade de vértices e o grau deve ser par. </w:t>
       </w:r>
       <w:r>
         <w:rPr>
@@ -1861,13 +2447,7 @@
         <w:rPr>
           <w:rFonts w:ascii="Times New Roman" w:hAnsi="Times New Roman" w:cs="Times New Roman"/>
         </w:rPr>
-        <w:t>c</w:t>
-      </w:r>
-      <w:r>
-        <w:rPr>
-          <w:rFonts w:ascii="Times New Roman" w:hAnsi="Times New Roman" w:cs="Times New Roman"/>
-        </w:rPr>
-        <w:t>hegar em um vértice a partir de outro seguindo uma sequência finita de vértices e arestas</w:t>
+        <w:t>chegar em um vértice a partir de outro seguindo uma sequência finita de vértices e arestas</w:t>
       </w:r>
       <w:r>
         <w:rPr>
@@ -2013,8 +2593,17 @@
           <w:rFonts w:ascii="Times New Roman" w:hAnsi="Times New Roman" w:cs="Times New Roman"/>
           <w:u w:val="single"/>
         </w:rPr>
-        <w:t>Grafo Euleriano</w:t>
-      </w:r>
+        <w:t xml:space="preserve">Grafo </w:t>
+      </w:r>
+      <w:proofErr w:type="spellStart"/>
+      <w:r>
+        <w:rPr>
+          <w:rFonts w:ascii="Times New Roman" w:hAnsi="Times New Roman" w:cs="Times New Roman"/>
+          <w:u w:val="single"/>
+        </w:rPr>
+        <w:t>Euleriano</w:t>
+      </w:r>
+      <w:proofErr w:type="spellEnd"/>
       <w:r>
         <w:rPr>
           <w:rFonts w:ascii="Times New Roman" w:hAnsi="Times New Roman" w:cs="Times New Roman"/>
@@ -2025,7 +2614,21 @@
         <w:rPr>
           <w:rFonts w:ascii="Times New Roman" w:hAnsi="Times New Roman" w:cs="Times New Roman"/>
         </w:rPr>
-        <w:t xml:space="preserve"> um grafo é dito como euleriano se possuir um passeio fechado</w:t>
+        <w:t xml:space="preserve"> um grafo é dito como </w:t>
+      </w:r>
+      <w:proofErr w:type="spellStart"/>
+      <w:r>
+        <w:rPr>
+          <w:rFonts w:ascii="Times New Roman" w:hAnsi="Times New Roman" w:cs="Times New Roman"/>
+        </w:rPr>
+        <w:t>euleriano</w:t>
+      </w:r>
+      <w:proofErr w:type="spellEnd"/>
+      <w:r>
+        <w:rPr>
+          <w:rFonts w:ascii="Times New Roman" w:hAnsi="Times New Roman" w:cs="Times New Roman"/>
+        </w:rPr>
+        <w:t xml:space="preserve"> se possuir um passeio fechado</w:t>
       </w:r>
       <w:r>
         <w:rPr>
@@ -2055,7 +2658,21 @@
         <w:rPr>
           <w:rFonts w:ascii="Times New Roman" w:hAnsi="Times New Roman" w:cs="Times New Roman"/>
         </w:rPr>
-        <w:t xml:space="preserve">para o grafo conexo seja euleriano é </w:t>
+        <w:t xml:space="preserve">para o grafo conexo seja </w:t>
+      </w:r>
+      <w:proofErr w:type="spellStart"/>
+      <w:r>
+        <w:rPr>
+          <w:rFonts w:ascii="Times New Roman" w:hAnsi="Times New Roman" w:cs="Times New Roman"/>
+        </w:rPr>
+        <w:t>euleriano</w:t>
+      </w:r>
+      <w:proofErr w:type="spellEnd"/>
+      <w:r>
+        <w:rPr>
+          <w:rFonts w:ascii="Times New Roman" w:hAnsi="Times New Roman" w:cs="Times New Roman"/>
+        </w:rPr>
+        <w:t xml:space="preserve"> é </w:t>
       </w:r>
       <w:r>
         <w:rPr>
@@ -2112,37 +2729,13 @@
         <w:rPr>
           <w:rFonts w:ascii="Times New Roman" w:hAnsi="Times New Roman" w:cs="Times New Roman"/>
         </w:rPr>
-        <w:t xml:space="preserve"> </w:t>
-      </w:r>
-      <w:r>
-        <w:rPr>
-          <w:rFonts w:ascii="Times New Roman" w:hAnsi="Times New Roman" w:cs="Times New Roman"/>
-        </w:rPr>
-        <w:t xml:space="preserve">Se o grafo tem </w:t>
-      </w:r>
-      <w:r>
-        <w:rPr>
-          <w:rFonts w:ascii="Times New Roman" w:hAnsi="Times New Roman" w:cs="Times New Roman"/>
-        </w:rPr>
-        <w:t xml:space="preserve">n </w:t>
-      </w:r>
-      <w:r>
-        <w:rPr>
-          <w:rFonts w:ascii="Times New Roman" w:hAnsi="Times New Roman" w:cs="Times New Roman"/>
-        </w:rPr>
-        <w:t>≥</w:t>
-      </w:r>
-      <w:r>
-        <w:rPr>
-          <w:rFonts w:ascii="Times New Roman" w:hAnsi="Times New Roman" w:cs="Times New Roman"/>
-        </w:rPr>
-        <w:t xml:space="preserve"> </w:t>
-      </w:r>
-      <w:r>
-        <w:rPr>
-          <w:rFonts w:ascii="Times New Roman" w:hAnsi="Times New Roman" w:cs="Times New Roman"/>
-        </w:rPr>
-        <w:t>3</w:t>
+        <w:t xml:space="preserve"> Se o grafo tem </w:t>
+      </w:r>
+      <w:r>
+        <w:rPr>
+          <w:rFonts w:ascii="Times New Roman" w:hAnsi="Times New Roman" w:cs="Times New Roman"/>
+        </w:rPr>
+        <w:t>n ≥ 3</w:t>
       </w:r>
       <w:r>
         <w:rPr>
@@ -2359,7 +2952,6 @@
             <w:r>
               <w:rPr>
                 <w:rFonts w:ascii="Times New Roman" w:hAnsi="Times New Roman" w:cs="Times New Roman"/>
-                <w:noProof/>
               </w:rPr>
               <w:drawing>
                 <wp:inline distT="0" distB="0" distL="0" distR="0" wp14:anchorId="47908803" wp14:editId="0EBEA63F">
@@ -2444,7 +3036,21 @@
           <w:rFonts w:ascii="Times New Roman" w:hAnsi="Times New Roman" w:cs="Times New Roman"/>
         </w:rPr>
         <w:lastRenderedPageBreak/>
-        <w:t xml:space="preserve">disso, um grafo planar com mais de dois vértices tem no máximo 3v  - 6 arestas. </w:t>
+        <w:t>disso, um grafo planar com mais de dois vértices tem no máximo 3</w:t>
+      </w:r>
+      <w:proofErr w:type="gramStart"/>
+      <w:r>
+        <w:rPr>
+          <w:rFonts w:ascii="Times New Roman" w:hAnsi="Times New Roman" w:cs="Times New Roman"/>
+        </w:rPr>
+        <w:t>v  -</w:t>
+      </w:r>
+      <w:proofErr w:type="gramEnd"/>
+      <w:r>
+        <w:rPr>
+          <w:rFonts w:ascii="Times New Roman" w:hAnsi="Times New Roman" w:cs="Times New Roman"/>
+        </w:rPr>
+        <w:t xml:space="preserve"> 6 arestas. </w:t>
       </w:r>
     </w:p>
     <w:p>
@@ -2596,9 +3202,6 @@
               </w:rPr>
             </w:pPr>
             <w:r>
-              <w:rPr>
-                <w:noProof/>
-              </w:rPr>
               <w:drawing>
                 <wp:inline distT="0" distB="0" distL="0" distR="0" wp14:anchorId="7E6E8470" wp14:editId="6B89CFD9">
                   <wp:extent cx="2200275" cy="790575"/>
@@ -2992,7 +3595,21 @@
           <w:rFonts w:ascii="Times New Roman" w:hAnsi="Times New Roman" w:cs="Times New Roman"/>
         </w:rPr>
         <w:tab/>
-        <w:t>Essa fórmula é dita como condição necessária, porém não é suficiente para determinar a planariadade de 100% dos casos.</w:t>
+        <w:t xml:space="preserve">Essa fórmula é dita como condição necessária, porém não é suficiente para determinar a </w:t>
+      </w:r>
+      <w:proofErr w:type="spellStart"/>
+      <w:r>
+        <w:rPr>
+          <w:rFonts w:ascii="Times New Roman" w:hAnsi="Times New Roman" w:cs="Times New Roman"/>
+        </w:rPr>
+        <w:t>planariadade</w:t>
+      </w:r>
+      <w:proofErr w:type="spellEnd"/>
+      <w:r>
+        <w:rPr>
+          <w:rFonts w:ascii="Times New Roman" w:hAnsi="Times New Roman" w:cs="Times New Roman"/>
+        </w:rPr>
+        <w:t xml:space="preserve"> de 100% dos casos.</w:t>
       </w:r>
       <w:r>
         <w:rPr>
@@ -3160,7 +3777,14 @@
         <w:rPr>
           <w:rFonts w:ascii="Times New Roman" w:hAnsi="Times New Roman" w:cs="Times New Roman"/>
         </w:rPr>
-        <w:t>e Dijkstra</w:t>
+        <w:t xml:space="preserve">e </w:t>
+      </w:r>
+      <w:proofErr w:type="spellStart"/>
+      <w:r>
+        <w:rPr>
+          <w:rFonts w:ascii="Times New Roman" w:hAnsi="Times New Roman" w:cs="Times New Roman"/>
+        </w:rPr>
+        <w:t>Dijkstra</w:t>
       </w:r>
       <w:r>
         <w:rPr>
@@ -3172,7 +3796,14 @@
         <w:rPr>
           <w:rFonts w:ascii="Times New Roman" w:hAnsi="Times New Roman" w:cs="Times New Roman"/>
         </w:rPr>
-        <w:t xml:space="preserve">Todas as implementações estão em disponíveis  em </w:t>
+        <w:t>Todas</w:t>
+      </w:r>
+      <w:proofErr w:type="spellEnd"/>
+      <w:r>
+        <w:rPr>
+          <w:rFonts w:ascii="Times New Roman" w:hAnsi="Times New Roman" w:cs="Times New Roman"/>
+        </w:rPr>
+        <w:t xml:space="preserve"> as implementações estão em disponíveis  em </w:t>
       </w:r>
       <w:hyperlink r:id="rId11" w:history="1">
         <w:r>
@@ -3237,19 +3868,7 @@
         <w:rPr>
           <w:rFonts w:ascii="Times New Roman" w:hAnsi="Times New Roman" w:cs="Times New Roman"/>
         </w:rPr>
-        <w:t xml:space="preserve">O </w:t>
-      </w:r>
-      <w:r>
-        <w:rPr>
-          <w:rFonts w:ascii="Times New Roman" w:hAnsi="Times New Roman" w:cs="Times New Roman"/>
-        </w:rPr>
-        <w:t>objetivo é visitar todos os vértices e numerá-los na ordem em que são descobertos.</w:t>
-      </w:r>
-      <w:r>
-        <w:rPr>
-          <w:rFonts w:ascii="Times New Roman" w:hAnsi="Times New Roman" w:cs="Times New Roman"/>
-        </w:rPr>
-        <w:t xml:space="preserve"> </w:t>
+        <w:t xml:space="preserve">O objetivo é visitar todos os vértices e numerá-los na ordem em que são descobertos. </w:t>
       </w:r>
       <w:r>
         <w:rPr>
@@ -3426,7 +4045,19 @@
         <w:rPr>
           <w:rFonts w:ascii="Times New Roman" w:hAnsi="Times New Roman" w:cs="Times New Roman"/>
         </w:rPr>
-        <w:t xml:space="preserve">Ou seja, constroi uma árvore que conecta todos os vértices com o menor peso possível. </w:t>
+        <w:t xml:space="preserve">Ou seja, </w:t>
+      </w:r>
+      <w:r>
+        <w:rPr>
+          <w:rFonts w:ascii="Times New Roman" w:hAnsi="Times New Roman" w:cs="Times New Roman"/>
+        </w:rPr>
+        <w:t>constrói</w:t>
+      </w:r>
+      <w:r>
+        <w:rPr>
+          <w:rFonts w:ascii="Times New Roman" w:hAnsi="Times New Roman" w:cs="Times New Roman"/>
+        </w:rPr>
+        <w:t xml:space="preserve"> uma árvore que conecta todos os vértices com o menor peso possível. </w:t>
       </w:r>
       <w:r>
         <w:rPr>
@@ -3451,7 +4082,13 @@
         <w:rPr>
           <w:rFonts w:ascii="Times New Roman" w:hAnsi="Times New Roman" w:cs="Times New Roman"/>
         </w:rPr>
-        <w:t>Ecolha um vértice inicial e adici</w:t>
+        <w:t>Escolha</w:t>
+      </w:r>
+      <w:r>
+        <w:rPr>
+          <w:rFonts w:ascii="Times New Roman" w:hAnsi="Times New Roman" w:cs="Times New Roman"/>
+        </w:rPr>
+        <w:t xml:space="preserve"> um vértice inicial e adici</w:t>
       </w:r>
       <w:r>
         <w:rPr>
@@ -3514,7 +4151,19 @@
         <w:rPr>
           <w:rFonts w:ascii="Times New Roman" w:hAnsi="Times New Roman" w:cs="Times New Roman"/>
         </w:rPr>
-        <w:t>Adicione esse vértice e a aresta a árvore geradora.</w:t>
+        <w:t xml:space="preserve">Adicione </w:t>
+      </w:r>
+      <w:r>
+        <w:rPr>
+          <w:rFonts w:ascii="Times New Roman" w:hAnsi="Times New Roman" w:cs="Times New Roman"/>
+        </w:rPr>
+        <w:t>o</w:t>
+      </w:r>
+      <w:r>
+        <w:rPr>
+          <w:rFonts w:ascii="Times New Roman" w:hAnsi="Times New Roman" w:cs="Times New Roman"/>
+        </w:rPr>
+        <w:t xml:space="preserve"> vértice e a aresta a árvore geradora.</w:t>
       </w:r>
     </w:p>
     <w:p>
@@ -3548,7 +4197,19 @@
         <w:rPr>
           <w:rFonts w:ascii="Times New Roman" w:hAnsi="Times New Roman" w:cs="Times New Roman"/>
         </w:rPr>
-        <w:t xml:space="preserve">Esse algortimo não funciona para grafos desconexos ou direcionais. </w:t>
+        <w:t xml:space="preserve">Esse </w:t>
+      </w:r>
+      <w:r>
+        <w:rPr>
+          <w:rFonts w:ascii="Times New Roman" w:hAnsi="Times New Roman" w:cs="Times New Roman"/>
+        </w:rPr>
+        <w:t>algoritmo</w:t>
+      </w:r>
+      <w:r>
+        <w:rPr>
+          <w:rFonts w:ascii="Times New Roman" w:hAnsi="Times New Roman" w:cs="Times New Roman"/>
+        </w:rPr>
+        <w:t xml:space="preserve"> não funciona para grafos desconexos ou direcionais. </w:t>
       </w:r>
       <w:r>
         <w:rPr>
@@ -3560,55 +4221,7 @@
         <w:rPr>
           <w:rFonts w:ascii="Times New Roman" w:hAnsi="Times New Roman" w:cs="Times New Roman"/>
         </w:rPr>
-        <w:t>aplicado em s</w:t>
-      </w:r>
-      <w:r>
-        <w:rPr>
-          <w:rFonts w:ascii="Times New Roman" w:hAnsi="Times New Roman" w:cs="Times New Roman"/>
-        </w:rPr>
-        <w:t xml:space="preserve">istemas de </w:t>
-      </w:r>
-      <w:r>
-        <w:rPr>
-          <w:rFonts w:ascii="Times New Roman" w:hAnsi="Times New Roman" w:cs="Times New Roman"/>
-        </w:rPr>
-        <w:t>r</w:t>
-      </w:r>
-      <w:r>
-        <w:rPr>
-          <w:rFonts w:ascii="Times New Roman" w:hAnsi="Times New Roman" w:cs="Times New Roman"/>
-        </w:rPr>
-        <w:t xml:space="preserve">oteamento em </w:t>
-      </w:r>
-      <w:r>
-        <w:rPr>
-          <w:rFonts w:ascii="Times New Roman" w:hAnsi="Times New Roman" w:cs="Times New Roman"/>
-        </w:rPr>
-        <w:t>r</w:t>
-      </w:r>
-      <w:r>
-        <w:rPr>
-          <w:rFonts w:ascii="Times New Roman" w:hAnsi="Times New Roman" w:cs="Times New Roman"/>
-        </w:rPr>
-        <w:t xml:space="preserve">edes de </w:t>
-      </w:r>
-      <w:r>
-        <w:rPr>
-          <w:rFonts w:ascii="Times New Roman" w:hAnsi="Times New Roman" w:cs="Times New Roman"/>
-        </w:rPr>
-        <w:t>c</w:t>
-      </w:r>
-      <w:r>
-        <w:rPr>
-          <w:rFonts w:ascii="Times New Roman" w:hAnsi="Times New Roman" w:cs="Times New Roman"/>
-        </w:rPr>
-        <w:t>omputadores</w:t>
-      </w:r>
-      <w:r>
-        <w:rPr>
-          <w:rFonts w:ascii="Times New Roman" w:hAnsi="Times New Roman" w:cs="Times New Roman"/>
-        </w:rPr>
-        <w:t>,</w:t>
+        <w:t>aplicado em sistemas de roteamento em redes de computadores,</w:t>
       </w:r>
       <w:r>
         <w:rPr>
@@ -3667,11 +4280,98 @@
     </w:p>
     <w:p>
       <w:pPr>
-        <w:jc w:val="both"/>
-        <w:rPr>
-          <w:rFonts w:ascii="Times New Roman" w:hAnsi="Times New Roman" w:cs="Times New Roman"/>
-        </w:rPr>
-      </w:pPr>
+        <w:pStyle w:val="PargrafodaLista"/>
+        <w:numPr>
+          <w:ilvl w:val="0"/>
+          <w:numId w:val="7"/>
+        </w:numPr>
+        <w:jc w:val="both"/>
+        <w:rPr>
+          <w:rFonts w:ascii="Times New Roman" w:hAnsi="Times New Roman" w:cs="Times New Roman"/>
+        </w:rPr>
+      </w:pPr>
+      <w:r>
+        <w:rPr>
+          <w:rFonts w:ascii="Times New Roman" w:hAnsi="Times New Roman" w:cs="Times New Roman"/>
+        </w:rPr>
+        <w:t>Coloque todas as arestas do grafo em uma lista e ordene-as em ordem crescente de peso.</w:t>
+      </w:r>
+    </w:p>
+    <w:p>
+      <w:pPr>
+        <w:pStyle w:val="PargrafodaLista"/>
+        <w:numPr>
+          <w:ilvl w:val="0"/>
+          <w:numId w:val="7"/>
+        </w:numPr>
+        <w:jc w:val="both"/>
+        <w:rPr>
+          <w:rFonts w:ascii="Times New Roman" w:hAnsi="Times New Roman" w:cs="Times New Roman"/>
+        </w:rPr>
+      </w:pPr>
+      <w:r>
+        <w:rPr>
+          <w:rFonts w:ascii="Times New Roman" w:hAnsi="Times New Roman" w:cs="Times New Roman"/>
+        </w:rPr>
+        <w:t>Inicie a MST como conjunto vazio.</w:t>
+      </w:r>
+    </w:p>
+    <w:p>
+      <w:pPr>
+        <w:pStyle w:val="PargrafodaLista"/>
+        <w:numPr>
+          <w:ilvl w:val="0"/>
+          <w:numId w:val="7"/>
+        </w:numPr>
+        <w:jc w:val="both"/>
+        <w:rPr>
+          <w:rFonts w:ascii="Times New Roman" w:hAnsi="Times New Roman" w:cs="Times New Roman"/>
+        </w:rPr>
+      </w:pPr>
+      <w:r>
+        <w:rPr>
+          <w:rFonts w:ascii="Times New Roman" w:hAnsi="Times New Roman" w:cs="Times New Roman"/>
+        </w:rPr>
+        <w:t xml:space="preserve">Para cada aresta em ordem de peso: </w:t>
+      </w:r>
+    </w:p>
+    <w:p>
+      <w:pPr>
+        <w:pStyle w:val="PargrafodaLista"/>
+        <w:numPr>
+          <w:ilvl w:val="1"/>
+          <w:numId w:val="7"/>
+        </w:numPr>
+        <w:jc w:val="both"/>
+        <w:rPr>
+          <w:rFonts w:ascii="Times New Roman" w:hAnsi="Times New Roman" w:cs="Times New Roman"/>
+        </w:rPr>
+      </w:pPr>
+      <w:r>
+        <w:rPr>
+          <w:rFonts w:ascii="Times New Roman" w:hAnsi="Times New Roman" w:cs="Times New Roman"/>
+        </w:rPr>
+        <w:t>Se a aresta conecta dois vértices em diferentes conjuntos, adicione-a à MST e junte os conjuntos dos vértices conectados.</w:t>
+      </w:r>
+    </w:p>
+    <w:p>
+      <w:pPr>
+        <w:pStyle w:val="PargrafodaLista"/>
+        <w:numPr>
+          <w:ilvl w:val="0"/>
+          <w:numId w:val="7"/>
+        </w:numPr>
+        <w:jc w:val="both"/>
+        <w:rPr>
+          <w:rFonts w:ascii="Times New Roman" w:hAnsi="Times New Roman" w:cs="Times New Roman"/>
+        </w:rPr>
+      </w:pPr>
+      <w:r>
+        <w:rPr>
+          <w:rFonts w:ascii="Times New Roman" w:hAnsi="Times New Roman" w:cs="Times New Roman"/>
+        </w:rPr>
+        <w:t xml:space="preserve">Repita até que todos os vértices estejam conectados ou até que se tenha n-1 arestas. </w:t>
+      </w:r>
     </w:p>
     <w:p>
       <w:pPr>
@@ -3681,6 +4381,44 @@
           <w:rFonts w:ascii="Times New Roman" w:hAnsi="Times New Roman" w:cs="Times New Roman"/>
         </w:rPr>
       </w:pPr>
+      <w:r>
+        <w:rPr>
+          <w:rFonts w:ascii="Times New Roman" w:hAnsi="Times New Roman" w:cs="Times New Roman"/>
+        </w:rPr>
+        <w:t xml:space="preserve">Para fazer essa implementação é necessário </w:t>
+      </w:r>
+      <w:r>
+        <w:rPr>
+          <w:rFonts w:ascii="Times New Roman" w:hAnsi="Times New Roman" w:cs="Times New Roman"/>
+        </w:rPr>
+        <w:t>usar Union-</w:t>
+      </w:r>
+      <w:proofErr w:type="spellStart"/>
+      <w:r>
+        <w:rPr>
+          <w:rFonts w:ascii="Times New Roman" w:hAnsi="Times New Roman" w:cs="Times New Roman"/>
+        </w:rPr>
+        <w:t>Find</w:t>
+      </w:r>
+      <w:proofErr w:type="spellEnd"/>
+      <w:r>
+        <w:rPr>
+          <w:rFonts w:ascii="Times New Roman" w:hAnsi="Times New Roman" w:cs="Times New Roman"/>
+        </w:rPr>
+        <w:t xml:space="preserve"> para verificar se dois vértices pertencem ao mesmo componente, para que dessa forma, se evite ciclos ao unir vértices. </w:t>
+      </w:r>
+      <w:r>
+        <w:rPr>
+          <w:rFonts w:ascii="Times New Roman" w:hAnsi="Times New Roman" w:cs="Times New Roman"/>
+        </w:rPr>
+        <w:t xml:space="preserve">É aplicado em </w:t>
+      </w:r>
+      <w:r>
+        <w:rPr>
+          <w:rFonts w:ascii="Times New Roman" w:hAnsi="Times New Roman" w:cs="Times New Roman"/>
+        </w:rPr>
+        <w:t xml:space="preserve">construção de redes com custo mínimo. </w:t>
+      </w:r>
     </w:p>
     <w:p>
       <w:pPr>
@@ -3705,14 +4443,139 @@
           <w:rFonts w:ascii="Times New Roman" w:hAnsi="Times New Roman" w:cs="Times New Roman"/>
         </w:rPr>
       </w:pPr>
-    </w:p>
-    <w:p>
-      <w:pPr>
-        <w:jc w:val="both"/>
-        <w:rPr>
-          <w:rFonts w:ascii="Times New Roman" w:hAnsi="Times New Roman" w:cs="Times New Roman"/>
-        </w:rPr>
-      </w:pPr>
+      <w:r>
+        <w:rPr>
+          <w:rFonts w:ascii="Times New Roman" w:hAnsi="Times New Roman" w:cs="Times New Roman"/>
+        </w:rPr>
+        <w:t>O objetivo é</w:t>
+      </w:r>
+      <w:r>
+        <w:rPr>
+          <w:rFonts w:ascii="Times New Roman" w:hAnsi="Times New Roman" w:cs="Times New Roman"/>
+        </w:rPr>
+        <w:t xml:space="preserve"> caminho mais curto de </w:t>
+      </w:r>
+      <w:r>
+        <w:rPr>
+          <w:rFonts w:ascii="Times New Roman" w:hAnsi="Times New Roman" w:cs="Times New Roman"/>
+        </w:rPr>
+        <w:t xml:space="preserve">um vértice </w:t>
+      </w:r>
+      <w:r>
+        <w:rPr>
+          <w:rFonts w:ascii="Times New Roman" w:hAnsi="Times New Roman" w:cs="Times New Roman"/>
+        </w:rPr>
+        <w:t>de origem para todos os outros v</w:t>
+      </w:r>
+      <w:r>
+        <w:rPr>
+          <w:rFonts w:ascii="Times New Roman" w:hAnsi="Times New Roman" w:cs="Times New Roman"/>
+        </w:rPr>
+        <w:t xml:space="preserve">értices </w:t>
+      </w:r>
+      <w:r>
+        <w:rPr>
+          <w:rFonts w:ascii="Times New Roman" w:hAnsi="Times New Roman" w:cs="Times New Roman"/>
+        </w:rPr>
+        <w:t xml:space="preserve">em grafo com arestas de peso não negativo. </w:t>
+      </w:r>
+      <w:r>
+        <w:rPr>
+          <w:rFonts w:ascii="Times New Roman" w:hAnsi="Times New Roman" w:cs="Times New Roman"/>
+        </w:rPr>
+        <w:t xml:space="preserve">Seu funcionamento é da seguinte forma: </w:t>
+      </w:r>
+    </w:p>
+    <w:p>
+      <w:pPr>
+        <w:pStyle w:val="PargrafodaLista"/>
+        <w:numPr>
+          <w:ilvl w:val="0"/>
+          <w:numId w:val="8"/>
+        </w:numPr>
+        <w:jc w:val="both"/>
+        <w:rPr>
+          <w:rFonts w:ascii="Times New Roman" w:hAnsi="Times New Roman" w:cs="Times New Roman"/>
+        </w:rPr>
+      </w:pPr>
+      <w:r>
+        <w:rPr>
+          <w:rFonts w:ascii="Times New Roman" w:hAnsi="Times New Roman" w:cs="Times New Roman"/>
+        </w:rPr>
+        <w:lastRenderedPageBreak/>
+        <w:t>Atribui custo inicial de zero ao vértice de origem e custo infinito para todos os outros vértices.</w:t>
+      </w:r>
+    </w:p>
+    <w:p>
+      <w:pPr>
+        <w:pStyle w:val="PargrafodaLista"/>
+        <w:numPr>
+          <w:ilvl w:val="0"/>
+          <w:numId w:val="8"/>
+        </w:numPr>
+        <w:jc w:val="both"/>
+        <w:rPr>
+          <w:rFonts w:ascii="Times New Roman" w:hAnsi="Times New Roman" w:cs="Times New Roman"/>
+        </w:rPr>
+      </w:pPr>
+      <w:r>
+        <w:rPr>
+          <w:rFonts w:ascii="Times New Roman" w:hAnsi="Times New Roman" w:cs="Times New Roman"/>
+        </w:rPr>
+        <w:t xml:space="preserve">Usa uma fila de prioridade para selecionar o vértice de menor custo ainda não visitado e atualiza os custos </w:t>
+      </w:r>
+      <w:r>
+        <w:rPr>
+          <w:rFonts w:ascii="Times New Roman" w:hAnsi="Times New Roman" w:cs="Times New Roman"/>
+        </w:rPr>
+        <w:t>dos vértices adjacentes</w:t>
+      </w:r>
+      <w:r>
+        <w:rPr>
+          <w:rFonts w:ascii="Times New Roman" w:hAnsi="Times New Roman" w:cs="Times New Roman"/>
+        </w:rPr>
+        <w:t xml:space="preserve">. </w:t>
+      </w:r>
+    </w:p>
+    <w:p>
+      <w:pPr>
+        <w:pStyle w:val="PargrafodaLista"/>
+        <w:numPr>
+          <w:ilvl w:val="0"/>
+          <w:numId w:val="8"/>
+        </w:numPr>
+        <w:jc w:val="both"/>
+        <w:rPr>
+          <w:rFonts w:ascii="Times New Roman" w:hAnsi="Times New Roman" w:cs="Times New Roman"/>
+        </w:rPr>
+      </w:pPr>
+      <w:r>
+        <w:rPr>
+          <w:rFonts w:ascii="Times New Roman" w:hAnsi="Times New Roman" w:cs="Times New Roman"/>
+        </w:rPr>
+        <w:t xml:space="preserve">Repete até que todos os vértices tenham sido visitados. </w:t>
+      </w:r>
+    </w:p>
+    <w:p>
+      <w:pPr>
+        <w:ind w:firstLine="708"/>
+        <w:jc w:val="both"/>
+        <w:rPr>
+          <w:rFonts w:ascii="Times New Roman" w:hAnsi="Times New Roman" w:cs="Times New Roman"/>
+        </w:rPr>
+      </w:pPr>
+      <w:r>
+        <w:rPr>
+          <w:rFonts w:ascii="Times New Roman" w:hAnsi="Times New Roman" w:cs="Times New Roman"/>
+        </w:rPr>
+        <w:t xml:space="preserve">Esse algoritmo é aplicado principalmente em sistemas de navegação </w:t>
+      </w:r>
+      <w:r>
+        <w:rPr>
+          <w:rFonts w:ascii="Times New Roman" w:hAnsi="Times New Roman" w:cs="Times New Roman"/>
+        </w:rPr>
+        <w:t xml:space="preserve">GPS para encontrar a menor rota possível. </w:t>
+      </w:r>
     </w:p>
     <w:p>
       <w:pPr>
@@ -3734,19 +4597,80 @@
     </w:p>
     <w:p>
       <w:pPr>
-        <w:jc w:val="both"/>
-        <w:rPr>
-          <w:rFonts w:ascii="Times New Roman" w:hAnsi="Times New Roman" w:cs="Times New Roman"/>
-        </w:rPr>
-      </w:pPr>
-    </w:p>
-    <w:p>
-      <w:pPr>
-        <w:jc w:val="both"/>
-        <w:rPr>
-          <w:rFonts w:ascii="Times New Roman" w:hAnsi="Times New Roman" w:cs="Times New Roman"/>
-        </w:rPr>
-      </w:pPr>
+        <w:ind w:firstLine="708"/>
+        <w:jc w:val="both"/>
+        <w:rPr>
+          <w:rFonts w:ascii="Times New Roman" w:hAnsi="Times New Roman" w:cs="Times New Roman"/>
+        </w:rPr>
+      </w:pPr>
+      <w:r>
+        <w:rPr>
+          <w:rFonts w:ascii="Times New Roman" w:hAnsi="Times New Roman" w:cs="Times New Roman"/>
+        </w:rPr>
+        <w:t>Este artigo explorou os conceitos fundamentais da teoria dos grafos e a implementação de algoritmos essenciais como DFS, P</w:t>
+      </w:r>
+      <w:r>
+        <w:rPr>
+          <w:rFonts w:ascii="Times New Roman" w:hAnsi="Times New Roman" w:cs="Times New Roman"/>
+        </w:rPr>
+        <w:t>RIM</w:t>
+      </w:r>
+      <w:r>
+        <w:rPr>
+          <w:rFonts w:ascii="Times New Roman" w:hAnsi="Times New Roman" w:cs="Times New Roman"/>
+        </w:rPr>
+        <w:t>, Kruskal e Dijkstra, que possuem grande impacto em problemas de otimização e navegação. Ao discutir a planaridade dos grafos e analisar algoritmos que resolvem problemas complexos, evidenciamos como essas ferramentas são indispensáveis em diversas áreas, como redes de comunicação, transporte, sistemas de navegação, e infraestruturas de distribuição de recursos.</w:t>
+      </w:r>
+    </w:p>
+    <w:p>
+      <w:pPr>
+        <w:ind w:firstLine="708"/>
+        <w:jc w:val="both"/>
+        <w:rPr>
+          <w:rFonts w:ascii="Times New Roman" w:hAnsi="Times New Roman" w:cs="Times New Roman"/>
+        </w:rPr>
+      </w:pPr>
+      <w:r>
+        <w:rPr>
+          <w:rFonts w:ascii="Times New Roman" w:hAnsi="Times New Roman" w:cs="Times New Roman"/>
+        </w:rPr>
+        <w:t xml:space="preserve">Observou-se que cada algoritmo possui uma aplicação ideal dependendo do tipo de grafo e da natureza do problema. Por exemplo, o algoritmo de </w:t>
+      </w:r>
+      <w:proofErr w:type="spellStart"/>
+      <w:r>
+        <w:rPr>
+          <w:rFonts w:ascii="Times New Roman" w:hAnsi="Times New Roman" w:cs="Times New Roman"/>
+        </w:rPr>
+        <w:t>Prim</w:t>
+      </w:r>
+      <w:proofErr w:type="spellEnd"/>
+      <w:r>
+        <w:rPr>
+          <w:rFonts w:ascii="Times New Roman" w:hAnsi="Times New Roman" w:cs="Times New Roman"/>
+        </w:rPr>
+        <w:t xml:space="preserve"> é eficiente em grafos densos, enquanto o de Kruskal se adapta melhor a grafos esparsos. Já o DFS e o algoritmo de Dijkstra oferecem soluções rápidas para a busca de caminhos e otimização de trajetos, respectivamente. Tais </w:t>
+      </w:r>
+      <w:r>
+        <w:rPr>
+          <w:rFonts w:ascii="Times New Roman" w:hAnsi="Times New Roman" w:cs="Times New Roman"/>
+        </w:rPr>
+        <w:t>algoritmos demonstram a capacidade dos grafos em modelar sistemas complexos, simplificar a análise e facilitar a tomada de decisões.</w:t>
+      </w:r>
+    </w:p>
+    <w:p>
+      <w:pPr>
+        <w:ind w:firstLine="708"/>
+        <w:jc w:val="both"/>
+        <w:rPr>
+          <w:rFonts w:ascii="Times New Roman" w:hAnsi="Times New Roman" w:cs="Times New Roman"/>
+        </w:rPr>
+      </w:pPr>
+      <w:r>
+        <w:rPr>
+          <w:rFonts w:ascii="Times New Roman" w:hAnsi="Times New Roman" w:cs="Times New Roman"/>
+        </w:rPr>
+        <w:t>Conclui-se, assim, que a teoria dos grafos e os algoritmos associados são ferramentas poderosas e versáteis para resolver problemas práticos e de grande escala. Com os avanços tecnológicos e o aumento da complexidade dos sistemas atuais, o estudo e a aplicação desses algoritmos continuarão a ser fundamentais, abrindo espaço para novas pesquisas que aprimorem ainda mais a eficiência e a aplicabilidade da teoria dos grafos em cenários emergentes.</w:t>
+      </w:r>
     </w:p>
     <w:p>
       <w:pPr>
@@ -3833,7 +4757,7 @@
         <w:rPr>
           <w:rFonts w:ascii="Times New Roman" w:hAnsi="Times New Roman" w:cs="Times New Roman"/>
         </w:rPr>
-        <w:t xml:space="preserve">HOLANDA, B. </w:t>
+        <w:t xml:space="preserve">FEOFILOFF, P. </w:t>
       </w:r>
       <w:r>
         <w:rPr>
@@ -3841,79 +4765,331 @@
           <w:b/>
           <w:bCs/>
         </w:rPr>
-        <w:t>Teoria dos GrafosOBM</w:t>
-      </w:r>
-      <w:r>
-        <w:rPr>
-          <w:rFonts w:ascii="Times New Roman" w:hAnsi="Times New Roman" w:cs="Times New Roman"/>
-        </w:rPr>
-        <w:t>. [s.l: s.n.]. Disponível em: &lt;https://www.obm.org.br/content/uploads/2017/01/Nivel1_grafos_bruno.pdf&gt;. Acesso em: nov. 2024.</w:t>
-      </w:r>
-    </w:p>
-    <w:p>
-      <w:pPr>
-        <w:jc w:val="both"/>
-        <w:rPr>
-          <w:rFonts w:ascii="Times New Roman" w:hAnsi="Times New Roman" w:cs="Times New Roman"/>
-        </w:rPr>
-      </w:pPr>
-      <w:r>
-        <w:rPr>
-          <w:rFonts w:ascii="Times New Roman" w:hAnsi="Times New Roman" w:cs="Times New Roman"/>
-        </w:rPr>
-        <w:lastRenderedPageBreak/>
-        <w:t xml:space="preserve">OLIVEIRA, V.; RANGEL, S.; DE ARAUJO, S. </w:t>
-      </w:r>
+        <w:t xml:space="preserve">Algoritmo de </w:t>
+      </w:r>
+      <w:proofErr w:type="spellStart"/>
       <w:r>
         <w:rPr>
           <w:rFonts w:ascii="Times New Roman" w:hAnsi="Times New Roman" w:cs="Times New Roman"/>
           <w:b/>
           <w:bCs/>
         </w:rPr>
-        <w:t>Teoria dos Grafos</w:t>
-      </w:r>
-      <w:r>
-        <w:rPr>
-          <w:rFonts w:ascii="Times New Roman" w:hAnsi="Times New Roman" w:cs="Times New Roman"/>
-        </w:rPr>
-        <w:t>. [s.l: s.n.]. Disponível em: &lt;https://www.ibilce.unesp.br/Home/Departamentos/MatematicaAplicada/docentes/socorro/aula13_planar_2016_revsocorro.pdf&gt;. Acesso em: nov. 2024.</w:t>
-      </w:r>
-    </w:p>
-    <w:p>
-      <w:pPr>
-        <w:jc w:val="both"/>
-        <w:rPr>
-          <w:rFonts w:ascii="Times New Roman" w:hAnsi="Times New Roman" w:cs="Times New Roman"/>
-        </w:rPr>
-      </w:pPr>
-      <w:r>
-        <w:rPr>
-          <w:rFonts w:ascii="Times New Roman" w:hAnsi="Times New Roman" w:cs="Times New Roman"/>
-        </w:rPr>
-        <w:t xml:space="preserve">SOARES DE MELO, G. </w:t>
-      </w:r>
+        <w:t>Prim</w:t>
+      </w:r>
+      <w:proofErr w:type="spellEnd"/>
       <w:r>
         <w:rPr>
           <w:rFonts w:ascii="Times New Roman" w:hAnsi="Times New Roman" w:cs="Times New Roman"/>
           <w:b/>
           <w:bCs/>
         </w:rPr>
-        <w:t>Introdução à Teoria dos GrafosRepositório Institucional da UFPB</w:t>
-      </w:r>
-      <w:r>
-        <w:rPr>
-          <w:rFonts w:ascii="Times New Roman" w:hAnsi="Times New Roman" w:cs="Times New Roman"/>
-        </w:rPr>
-        <w:t>. [s.l: s.n.]. Disponível em: &lt;https://repositorio.ufpb.br/jspui/bitstream/tede/7549/5/arquivototal.pdf&gt;. Acesso em: nov. 2024.</w:t>
-      </w:r>
-    </w:p>
-    <w:p>
-      <w:pPr>
-        <w:jc w:val="both"/>
-        <w:rPr>
-          <w:rFonts w:ascii="Times New Roman" w:hAnsi="Times New Roman" w:cs="Times New Roman"/>
-        </w:rPr>
-      </w:pPr>
+        <w:t xml:space="preserve"> para árvore geradora barata num grafo</w:t>
+      </w:r>
+      <w:r>
+        <w:rPr>
+          <w:rFonts w:ascii="Times New Roman" w:hAnsi="Times New Roman" w:cs="Times New Roman"/>
+        </w:rPr>
+        <w:t xml:space="preserve">. Disponível em: &lt;https://www.ime.usp.br/~pf/algoritmos_para_grafos/aulas/prim.html&gt;. Acesso em: nov. 2024. </w:t>
+      </w:r>
+    </w:p>
+    <w:p>
+      <w:pPr>
+        <w:jc w:val="both"/>
+        <w:rPr>
+          <w:rFonts w:ascii="Times New Roman" w:hAnsi="Times New Roman" w:cs="Times New Roman"/>
+        </w:rPr>
+      </w:pPr>
+      <w:r>
+        <w:rPr>
+          <w:rFonts w:ascii="Times New Roman" w:hAnsi="Times New Roman" w:cs="Times New Roman"/>
+        </w:rPr>
+        <w:t xml:space="preserve">FEOFILOFF, P. </w:t>
+      </w:r>
+      <w:r>
+        <w:rPr>
+          <w:rFonts w:ascii="Times New Roman" w:hAnsi="Times New Roman" w:cs="Times New Roman"/>
+          <w:b/>
+          <w:bCs/>
+        </w:rPr>
+        <w:t>Algoritmo de Kruskal para árvore geradora barata num grafo</w:t>
+      </w:r>
+      <w:r>
+        <w:rPr>
+          <w:rFonts w:ascii="Times New Roman" w:hAnsi="Times New Roman" w:cs="Times New Roman"/>
+        </w:rPr>
+        <w:t xml:space="preserve">. Disponível em: &lt;https://www.ime.usp.br/~pf/algoritmos_para_grafos/aulas/kruskal.html&gt;. Acesso em: nov. 2024. </w:t>
+      </w:r>
+    </w:p>
+    <w:p>
+      <w:pPr>
+        <w:jc w:val="both"/>
+        <w:rPr>
+          <w:rFonts w:ascii="Times New Roman" w:hAnsi="Times New Roman" w:cs="Times New Roman"/>
+        </w:rPr>
+      </w:pPr>
+      <w:r>
+        <w:rPr>
+          <w:rFonts w:ascii="Times New Roman" w:hAnsi="Times New Roman" w:cs="Times New Roman"/>
+        </w:rPr>
+        <w:lastRenderedPageBreak/>
+        <w:t xml:space="preserve">FEOFILOFF, P. </w:t>
+      </w:r>
+      <w:r>
+        <w:rPr>
+          <w:rFonts w:ascii="Times New Roman" w:hAnsi="Times New Roman" w:cs="Times New Roman"/>
+          <w:b/>
+          <w:bCs/>
+        </w:rPr>
+        <w:t>Algoritmo de Dijkstra para caminho barato num grafo com custos positivos</w:t>
+      </w:r>
+      <w:r>
+        <w:rPr>
+          <w:rFonts w:ascii="Times New Roman" w:hAnsi="Times New Roman" w:cs="Times New Roman"/>
+        </w:rPr>
+        <w:t xml:space="preserve">. Disponível em: &lt;https://www.ime.usp.br/~pf/algoritmos_para_grafos/aulas/dijkstra.html&gt;. Acesso em: nov. 2024. </w:t>
+      </w:r>
+    </w:p>
+    <w:p>
+      <w:pPr>
+        <w:jc w:val="both"/>
+        <w:rPr>
+          <w:rFonts w:ascii="Times New Roman" w:hAnsi="Times New Roman" w:cs="Times New Roman"/>
+        </w:rPr>
+      </w:pPr>
+      <w:r>
+        <w:rPr>
+          <w:rFonts w:ascii="Times New Roman" w:hAnsi="Times New Roman" w:cs="Times New Roman"/>
+        </w:rPr>
+        <w:t xml:space="preserve">HOLANDA, B. </w:t>
+      </w:r>
+      <w:r>
+        <w:rPr>
+          <w:rFonts w:ascii="Times New Roman" w:hAnsi="Times New Roman" w:cs="Times New Roman"/>
+          <w:b/>
+          <w:bCs/>
+        </w:rPr>
+        <w:t xml:space="preserve">Teoria dos </w:t>
+      </w:r>
+      <w:proofErr w:type="spellStart"/>
+      <w:r>
+        <w:rPr>
+          <w:rFonts w:ascii="Times New Roman" w:hAnsi="Times New Roman" w:cs="Times New Roman"/>
+          <w:b/>
+          <w:bCs/>
+        </w:rPr>
+        <w:t>GrafosOBM</w:t>
+      </w:r>
+      <w:proofErr w:type="spellEnd"/>
+      <w:r>
+        <w:rPr>
+          <w:rFonts w:ascii="Times New Roman" w:hAnsi="Times New Roman" w:cs="Times New Roman"/>
+        </w:rPr>
+        <w:t>. [</w:t>
+      </w:r>
+      <w:proofErr w:type="spellStart"/>
+      <w:r>
+        <w:rPr>
+          <w:rFonts w:ascii="Times New Roman" w:hAnsi="Times New Roman" w:cs="Times New Roman"/>
+        </w:rPr>
+        <w:t>s.l</w:t>
+      </w:r>
+      <w:proofErr w:type="spellEnd"/>
+      <w:r>
+        <w:rPr>
+          <w:rFonts w:ascii="Times New Roman" w:hAnsi="Times New Roman" w:cs="Times New Roman"/>
+        </w:rPr>
+        <w:t>: s.n.]. Disponível em: &lt;https://www.obm.org.br/content/uploads/2017/01/Nivel1_grafos_bruno.pdf&gt;. Acesso em: nov. 2024.</w:t>
+      </w:r>
+    </w:p>
+    <w:p>
+      <w:pPr>
+        <w:jc w:val="both"/>
+        <w:rPr>
+          <w:rFonts w:ascii="Times New Roman" w:hAnsi="Times New Roman" w:cs="Times New Roman"/>
+        </w:rPr>
+      </w:pPr>
+      <w:r>
+        <w:rPr>
+          <w:rFonts w:ascii="Times New Roman" w:hAnsi="Times New Roman" w:cs="Times New Roman"/>
+        </w:rPr>
+        <w:t xml:space="preserve">JORGE, A. </w:t>
+      </w:r>
+      <w:r>
+        <w:rPr>
+          <w:rFonts w:ascii="Times New Roman" w:hAnsi="Times New Roman" w:cs="Times New Roman"/>
+          <w:b/>
+          <w:bCs/>
+        </w:rPr>
+        <w:t xml:space="preserve">Algoritmo de </w:t>
+      </w:r>
+      <w:proofErr w:type="spellStart"/>
+      <w:r>
+        <w:rPr>
+          <w:rFonts w:ascii="Times New Roman" w:hAnsi="Times New Roman" w:cs="Times New Roman"/>
+          <w:b/>
+          <w:bCs/>
+        </w:rPr>
+        <w:t>dijkstra</w:t>
+      </w:r>
+      <w:proofErr w:type="spellEnd"/>
+      <w:r>
+        <w:rPr>
+          <w:rFonts w:ascii="Times New Roman" w:hAnsi="Times New Roman" w:cs="Times New Roman"/>
+          <w:b/>
+          <w:bCs/>
+        </w:rPr>
+        <w:t>: como calcular o caminho de custo mínimo?</w:t>
+      </w:r>
+      <w:r>
+        <w:rPr>
+          <w:rFonts w:ascii="Times New Roman" w:hAnsi="Times New Roman" w:cs="Times New Roman"/>
+        </w:rPr>
+        <w:t xml:space="preserve"> Disponível em: &lt;https://blog.betrybe.com/tecnologia/algoritmo-de-</w:t>
+      </w:r>
+      <w:proofErr w:type="spellStart"/>
+      <w:r>
+        <w:rPr>
+          <w:rFonts w:ascii="Times New Roman" w:hAnsi="Times New Roman" w:cs="Times New Roman"/>
+        </w:rPr>
+        <w:t>dijkstra</w:t>
+      </w:r>
+      <w:proofErr w:type="spellEnd"/>
+      <w:r>
+        <w:rPr>
+          <w:rFonts w:ascii="Times New Roman" w:hAnsi="Times New Roman" w:cs="Times New Roman"/>
+        </w:rPr>
+        <w:t xml:space="preserve">/&gt;. Acesso em: nov. 2024. </w:t>
+      </w:r>
+    </w:p>
+    <w:p>
+      <w:pPr>
+        <w:jc w:val="both"/>
+        <w:rPr>
+          <w:rFonts w:ascii="Times New Roman" w:hAnsi="Times New Roman" w:cs="Times New Roman"/>
+        </w:rPr>
+      </w:pPr>
+      <w:r>
+        <w:rPr>
+          <w:rFonts w:ascii="Times New Roman" w:hAnsi="Times New Roman" w:cs="Times New Roman"/>
+        </w:rPr>
+        <w:t xml:space="preserve">OLIVEIRA, V.; RANGEL, S.; DE ARAUJO, S. </w:t>
+      </w:r>
+      <w:r>
+        <w:rPr>
+          <w:rFonts w:ascii="Times New Roman" w:hAnsi="Times New Roman" w:cs="Times New Roman"/>
+          <w:b/>
+          <w:bCs/>
+        </w:rPr>
+        <w:t>Teoria dos Grafos</w:t>
+      </w:r>
+      <w:r>
+        <w:rPr>
+          <w:rFonts w:ascii="Times New Roman" w:hAnsi="Times New Roman" w:cs="Times New Roman"/>
+        </w:rPr>
+        <w:t>. [</w:t>
+      </w:r>
+      <w:proofErr w:type="spellStart"/>
+      <w:r>
+        <w:rPr>
+          <w:rFonts w:ascii="Times New Roman" w:hAnsi="Times New Roman" w:cs="Times New Roman"/>
+        </w:rPr>
+        <w:t>s.l</w:t>
+      </w:r>
+      <w:proofErr w:type="spellEnd"/>
+      <w:r>
+        <w:rPr>
+          <w:rFonts w:ascii="Times New Roman" w:hAnsi="Times New Roman" w:cs="Times New Roman"/>
+        </w:rPr>
+        <w:t>: s.n.]. Disponível em: &lt;https://www.ibilce.unesp.br/Home/Departamentos/MatematicaAplicada/docentes/socorro/aula13_planar_2016_revsocorro.pdf&gt;. Acesso em: nov. 2024.</w:t>
+      </w:r>
+    </w:p>
+    <w:p>
+      <w:pPr>
+        <w:jc w:val="both"/>
+        <w:rPr>
+          <w:rFonts w:ascii="Times New Roman" w:hAnsi="Times New Roman" w:cs="Times New Roman"/>
+        </w:rPr>
+      </w:pPr>
+      <w:r>
+        <w:rPr>
+          <w:rFonts w:ascii="Times New Roman" w:hAnsi="Times New Roman" w:cs="Times New Roman"/>
+        </w:rPr>
+        <w:t xml:space="preserve">PENNA, P. H. </w:t>
+      </w:r>
+      <w:r>
+        <w:rPr>
+          <w:rFonts w:ascii="Times New Roman" w:hAnsi="Times New Roman" w:cs="Times New Roman"/>
+          <w:b/>
+          <w:bCs/>
+        </w:rPr>
+        <w:t>Desenvolvendo Software | Algoritmo de Prim</w:t>
+      </w:r>
+      <w:r>
+        <w:rPr>
+          <w:rFonts w:ascii="Times New Roman" w:hAnsi="Times New Roman" w:cs="Times New Roman"/>
+        </w:rPr>
+        <w:t xml:space="preserve">. Disponível em: &lt;http://desenvolvendosoftware.com.br/algoritmos/grafos/algoritmo-de-prim.html&gt;. Acesso em: 5 nov. 2024. </w:t>
+      </w:r>
+    </w:p>
+    <w:p>
+      <w:pPr>
+        <w:jc w:val="both"/>
+        <w:rPr>
+          <w:rFonts w:ascii="Times New Roman" w:hAnsi="Times New Roman" w:cs="Times New Roman"/>
+        </w:rPr>
+      </w:pPr>
+      <w:r>
+        <w:rPr>
+          <w:rFonts w:ascii="Times New Roman" w:hAnsi="Times New Roman" w:cs="Times New Roman"/>
+        </w:rPr>
+        <w:t xml:space="preserve">SOARES DE MELO, G. </w:t>
+      </w:r>
+      <w:r>
+        <w:rPr>
+          <w:rFonts w:ascii="Times New Roman" w:hAnsi="Times New Roman" w:cs="Times New Roman"/>
+          <w:b/>
+          <w:bCs/>
+        </w:rPr>
+        <w:t xml:space="preserve">Introdução à Teoria dos </w:t>
+      </w:r>
+      <w:proofErr w:type="spellStart"/>
+      <w:r>
+        <w:rPr>
+          <w:rFonts w:ascii="Times New Roman" w:hAnsi="Times New Roman" w:cs="Times New Roman"/>
+          <w:b/>
+          <w:bCs/>
+        </w:rPr>
+        <w:t>GrafosRepositório</w:t>
+      </w:r>
+      <w:proofErr w:type="spellEnd"/>
+      <w:r>
+        <w:rPr>
+          <w:rFonts w:ascii="Times New Roman" w:hAnsi="Times New Roman" w:cs="Times New Roman"/>
+          <w:b/>
+          <w:bCs/>
+        </w:rPr>
+        <w:t xml:space="preserve"> Institucional da UFPB</w:t>
+      </w:r>
+      <w:r>
+        <w:rPr>
+          <w:rFonts w:ascii="Times New Roman" w:hAnsi="Times New Roman" w:cs="Times New Roman"/>
+        </w:rPr>
+        <w:t>. [</w:t>
+      </w:r>
+      <w:proofErr w:type="spellStart"/>
+      <w:r>
+        <w:rPr>
+          <w:rFonts w:ascii="Times New Roman" w:hAnsi="Times New Roman" w:cs="Times New Roman"/>
+        </w:rPr>
+        <w:t>s.l</w:t>
+      </w:r>
+      <w:proofErr w:type="spellEnd"/>
+      <w:r>
+        <w:rPr>
+          <w:rFonts w:ascii="Times New Roman" w:hAnsi="Times New Roman" w:cs="Times New Roman"/>
+        </w:rPr>
+        <w:t>: s.n.]. Disponível em: &lt;https://repositorio.ufpb.br/jspui/bitstream/tede/7549/5/arquivototal.pdf&gt;. Acesso em: nov. 2024.</w:t>
+      </w:r>
     </w:p>
     <w:sectPr>
       <w:footerReference w:type="default" r:id="rId12"/>
@@ -4453,6 +5629,95 @@
     </w:lvl>
   </w:abstractNum>
   <w:abstractNum w:abstractNumId="4" w15:restartNumberingAfterBreak="0">
+    <w:nsid w:val="344E4115"/>
+    <w:multiLevelType w:val="hybridMultilevel"/>
+    <w:tmpl w:val="EC2E2404"/>
+    <w:lvl w:ilvl="0" w:tplc="B2641AC2">
+      <w:start w:val="1"/>
+      <w:numFmt w:val="decimal"/>
+      <w:lvlText w:val="%1."/>
+      <w:lvlJc w:val="left"/>
+      <w:pPr>
+        <w:ind w:left="1068" w:hanging="360"/>
+      </w:pPr>
+      <w:rPr>
+        <w:rFonts w:hint="default"/>
+      </w:rPr>
+    </w:lvl>
+    <w:lvl w:ilvl="1" w:tplc="04160019" w:tentative="1">
+      <w:start w:val="1"/>
+      <w:numFmt w:val="lowerLetter"/>
+      <w:lvlText w:val="%2."/>
+      <w:lvlJc w:val="left"/>
+      <w:pPr>
+        <w:ind w:left="1788" w:hanging="360"/>
+      </w:pPr>
+    </w:lvl>
+    <w:lvl w:ilvl="2" w:tplc="0416001B" w:tentative="1">
+      <w:start w:val="1"/>
+      <w:numFmt w:val="lowerRoman"/>
+      <w:lvlText w:val="%3."/>
+      <w:lvlJc w:val="right"/>
+      <w:pPr>
+        <w:ind w:left="2508" w:hanging="180"/>
+      </w:pPr>
+    </w:lvl>
+    <w:lvl w:ilvl="3" w:tplc="0416000F" w:tentative="1">
+      <w:start w:val="1"/>
+      <w:numFmt w:val="decimal"/>
+      <w:lvlText w:val="%4."/>
+      <w:lvlJc w:val="left"/>
+      <w:pPr>
+        <w:ind w:left="3228" w:hanging="360"/>
+      </w:pPr>
+    </w:lvl>
+    <w:lvl w:ilvl="4" w:tplc="04160019" w:tentative="1">
+      <w:start w:val="1"/>
+      <w:numFmt w:val="lowerLetter"/>
+      <w:lvlText w:val="%5."/>
+      <w:lvlJc w:val="left"/>
+      <w:pPr>
+        <w:ind w:left="3948" w:hanging="360"/>
+      </w:pPr>
+    </w:lvl>
+    <w:lvl w:ilvl="5" w:tplc="0416001B" w:tentative="1">
+      <w:start w:val="1"/>
+      <w:numFmt w:val="lowerRoman"/>
+      <w:lvlText w:val="%6."/>
+      <w:lvlJc w:val="right"/>
+      <w:pPr>
+        <w:ind w:left="4668" w:hanging="180"/>
+      </w:pPr>
+    </w:lvl>
+    <w:lvl w:ilvl="6" w:tplc="0416000F" w:tentative="1">
+      <w:start w:val="1"/>
+      <w:numFmt w:val="decimal"/>
+      <w:lvlText w:val="%7."/>
+      <w:lvlJc w:val="left"/>
+      <w:pPr>
+        <w:ind w:left="5388" w:hanging="360"/>
+      </w:pPr>
+    </w:lvl>
+    <w:lvl w:ilvl="7" w:tplc="04160019" w:tentative="1">
+      <w:start w:val="1"/>
+      <w:numFmt w:val="lowerLetter"/>
+      <w:lvlText w:val="%8."/>
+      <w:lvlJc w:val="left"/>
+      <w:pPr>
+        <w:ind w:left="6108" w:hanging="360"/>
+      </w:pPr>
+    </w:lvl>
+    <w:lvl w:ilvl="8" w:tplc="0416001B" w:tentative="1">
+      <w:start w:val="1"/>
+      <w:numFmt w:val="lowerRoman"/>
+      <w:lvlText w:val="%9."/>
+      <w:lvlJc w:val="right"/>
+      <w:pPr>
+        <w:ind w:left="6828" w:hanging="180"/>
+      </w:pPr>
+    </w:lvl>
+  </w:abstractNum>
+  <w:abstractNum w:abstractNumId="5" w15:restartNumberingAfterBreak="0">
     <w:nsid w:val="3DD97401"/>
     <w:multiLevelType w:val="hybridMultilevel"/>
     <w:tmpl w:val="F5821D70"/>
@@ -4541,7 +5806,96 @@
       </w:pPr>
     </w:lvl>
   </w:abstractNum>
-  <w:abstractNum w:abstractNumId="5" w15:restartNumberingAfterBreak="0">
+  <w:abstractNum w:abstractNumId="6" w15:restartNumberingAfterBreak="0">
+    <w:nsid w:val="576D35C0"/>
+    <w:multiLevelType w:val="hybridMultilevel"/>
+    <w:tmpl w:val="42368EB2"/>
+    <w:lvl w:ilvl="0" w:tplc="0416000F">
+      <w:start w:val="1"/>
+      <w:numFmt w:val="decimal"/>
+      <w:lvlText w:val="%1."/>
+      <w:lvlJc w:val="left"/>
+      <w:pPr>
+        <w:ind w:left="720" w:hanging="360"/>
+      </w:pPr>
+      <w:rPr>
+        <w:rFonts w:hint="default"/>
+      </w:rPr>
+    </w:lvl>
+    <w:lvl w:ilvl="1" w:tplc="04160019">
+      <w:start w:val="1"/>
+      <w:numFmt w:val="lowerLetter"/>
+      <w:lvlText w:val="%2."/>
+      <w:lvlJc w:val="left"/>
+      <w:pPr>
+        <w:ind w:left="1440" w:hanging="360"/>
+      </w:pPr>
+    </w:lvl>
+    <w:lvl w:ilvl="2" w:tplc="0416001B" w:tentative="1">
+      <w:start w:val="1"/>
+      <w:numFmt w:val="lowerRoman"/>
+      <w:lvlText w:val="%3."/>
+      <w:lvlJc w:val="right"/>
+      <w:pPr>
+        <w:ind w:left="2160" w:hanging="180"/>
+      </w:pPr>
+    </w:lvl>
+    <w:lvl w:ilvl="3" w:tplc="0416000F" w:tentative="1">
+      <w:start w:val="1"/>
+      <w:numFmt w:val="decimal"/>
+      <w:lvlText w:val="%4."/>
+      <w:lvlJc w:val="left"/>
+      <w:pPr>
+        <w:ind w:left="2880" w:hanging="360"/>
+      </w:pPr>
+    </w:lvl>
+    <w:lvl w:ilvl="4" w:tplc="04160019" w:tentative="1">
+      <w:start w:val="1"/>
+      <w:numFmt w:val="lowerLetter"/>
+      <w:lvlText w:val="%5."/>
+      <w:lvlJc w:val="left"/>
+      <w:pPr>
+        <w:ind w:left="3600" w:hanging="360"/>
+      </w:pPr>
+    </w:lvl>
+    <w:lvl w:ilvl="5" w:tplc="0416001B" w:tentative="1">
+      <w:start w:val="1"/>
+      <w:numFmt w:val="lowerRoman"/>
+      <w:lvlText w:val="%6."/>
+      <w:lvlJc w:val="right"/>
+      <w:pPr>
+        <w:ind w:left="4320" w:hanging="180"/>
+      </w:pPr>
+    </w:lvl>
+    <w:lvl w:ilvl="6" w:tplc="0416000F" w:tentative="1">
+      <w:start w:val="1"/>
+      <w:numFmt w:val="decimal"/>
+      <w:lvlText w:val="%7."/>
+      <w:lvlJc w:val="left"/>
+      <w:pPr>
+        <w:ind w:left="5040" w:hanging="360"/>
+      </w:pPr>
+    </w:lvl>
+    <w:lvl w:ilvl="7" w:tplc="04160019" w:tentative="1">
+      <w:start w:val="1"/>
+      <w:numFmt w:val="lowerLetter"/>
+      <w:lvlText w:val="%8."/>
+      <w:lvlJc w:val="left"/>
+      <w:pPr>
+        <w:ind w:left="5760" w:hanging="360"/>
+      </w:pPr>
+    </w:lvl>
+    <w:lvl w:ilvl="8" w:tplc="0416001B" w:tentative="1">
+      <w:start w:val="1"/>
+      <w:numFmt w:val="lowerRoman"/>
+      <w:lvlText w:val="%9."/>
+      <w:lvlJc w:val="right"/>
+      <w:pPr>
+        <w:ind w:left="6480" w:hanging="180"/>
+      </w:pPr>
+    </w:lvl>
+  </w:abstractNum>
+  <w:abstractNum w:abstractNumId="7" w15:restartNumberingAfterBreak="0">
     <w:nsid w:val="72817D80"/>
     <w:multiLevelType w:val="hybridMultilevel"/>
     <w:tmpl w:val="3E549BBE"/>
@@ -4640,13 +5994,19 @@
     <w:abstractNumId w:val="2"/>
   </w:num>
   <w:num w:numId="4" w16cid:durableId="1085957194">
-    <w:abstractNumId w:val="4"/>
+    <w:abstractNumId w:val="5"/>
   </w:num>
   <w:num w:numId="5" w16cid:durableId="755978742">
-    <w:abstractNumId w:val="5"/>
+    <w:abstractNumId w:val="7"/>
   </w:num>
   <w:num w:numId="6" w16cid:durableId="453209602">
     <w:abstractNumId w:val="0"/>
+  </w:num>
+  <w:num w:numId="7" w16cid:durableId="454131370">
+    <w:abstractNumId w:val="6"/>
+  </w:num>
+  <w:num w:numId="8" w16cid:durableId="1478065275">
+    <w:abstractNumId w:val="4"/>
   </w:num>
 </w:numbering>
 </file>

--- a/aula 21 - algoritmos de grafos/entrega/Teoria dos Grafos.docx
+++ b/aula 21 - algoritmos de grafos/entrega/Teoria dos Grafos.docx
@@ -167,6 +167,7 @@
         <w:jc w:val="both"/>
         <w:rPr>
           <w:rFonts w:ascii="Times New Roman" w:hAnsi="Times New Roman" w:cs="Times New Roman"/>
+          <w:lang w:val="en-US"/>
         </w:rPr>
       </w:pPr>
       <w:r>
@@ -174,728 +175,72 @@
           <w:rFonts w:ascii="Times New Roman" w:hAnsi="Times New Roman" w:cs="Times New Roman"/>
           <w:i/>
           <w:iCs/>
+          <w:lang w:val="en-US"/>
         </w:rPr>
         <w:t>Abstract</w:t>
       </w:r>
       <w:r>
         <w:rPr>
           <w:rFonts w:ascii="Times New Roman" w:hAnsi="Times New Roman" w:cs="Times New Roman"/>
+          <w:lang w:val="en-US"/>
         </w:rPr>
         <w:t>.</w:t>
       </w:r>
       <w:r>
         <w:rPr>
           <w:rFonts w:ascii="Times New Roman" w:hAnsi="Times New Roman" w:cs="Times New Roman"/>
+          <w:lang w:val="en-US"/>
         </w:rPr>
         <w:t xml:space="preserve"> </w:t>
       </w:r>
-      <w:proofErr w:type="spellStart"/>
-      <w:r>
-        <w:rPr>
-          <w:rFonts w:ascii="Times New Roman" w:hAnsi="Times New Roman" w:cs="Times New Roman"/>
-        </w:rPr>
-        <w:t>This</w:t>
-      </w:r>
-      <w:proofErr w:type="spellEnd"/>
-      <w:r>
-        <w:rPr>
-          <w:rFonts w:ascii="Times New Roman" w:hAnsi="Times New Roman" w:cs="Times New Roman"/>
-        </w:rPr>
-        <w:t xml:space="preserve"> </w:t>
-      </w:r>
-      <w:proofErr w:type="spellStart"/>
-      <w:r>
-        <w:rPr>
-          <w:rFonts w:ascii="Times New Roman" w:hAnsi="Times New Roman" w:cs="Times New Roman"/>
-        </w:rPr>
-        <w:t>paper</w:t>
-      </w:r>
-      <w:proofErr w:type="spellEnd"/>
-      <w:r>
-        <w:rPr>
-          <w:rFonts w:ascii="Times New Roman" w:hAnsi="Times New Roman" w:cs="Times New Roman"/>
-        </w:rPr>
-        <w:t xml:space="preserve"> explores </w:t>
-      </w:r>
-      <w:proofErr w:type="spellStart"/>
-      <w:r>
-        <w:rPr>
-          <w:rFonts w:ascii="Times New Roman" w:hAnsi="Times New Roman" w:cs="Times New Roman"/>
-        </w:rPr>
-        <w:t>graph</w:t>
-      </w:r>
-      <w:proofErr w:type="spellEnd"/>
-      <w:r>
-        <w:rPr>
-          <w:rFonts w:ascii="Times New Roman" w:hAnsi="Times New Roman" w:cs="Times New Roman"/>
-        </w:rPr>
-        <w:t xml:space="preserve"> </w:t>
-      </w:r>
-      <w:proofErr w:type="spellStart"/>
-      <w:r>
-        <w:rPr>
-          <w:rFonts w:ascii="Times New Roman" w:hAnsi="Times New Roman" w:cs="Times New Roman"/>
-        </w:rPr>
-        <w:t>theory</w:t>
-      </w:r>
-      <w:proofErr w:type="spellEnd"/>
-      <w:r>
-        <w:rPr>
-          <w:rFonts w:ascii="Times New Roman" w:hAnsi="Times New Roman" w:cs="Times New Roman"/>
-        </w:rPr>
-        <w:t xml:space="preserve">, </w:t>
-      </w:r>
-      <w:proofErr w:type="spellStart"/>
-      <w:r>
-        <w:rPr>
-          <w:rFonts w:ascii="Times New Roman" w:hAnsi="Times New Roman" w:cs="Times New Roman"/>
-        </w:rPr>
-        <w:t>covering</w:t>
-      </w:r>
-      <w:proofErr w:type="spellEnd"/>
-      <w:r>
-        <w:rPr>
-          <w:rFonts w:ascii="Times New Roman" w:hAnsi="Times New Roman" w:cs="Times New Roman"/>
-        </w:rPr>
-        <w:t xml:space="preserve"> </w:t>
-      </w:r>
-      <w:proofErr w:type="gramStart"/>
-      <w:r>
-        <w:rPr>
-          <w:rFonts w:ascii="Times New Roman" w:hAnsi="Times New Roman" w:cs="Times New Roman"/>
-        </w:rPr>
-        <w:t>its fundamental</w:t>
-      </w:r>
-      <w:proofErr w:type="gramEnd"/>
-      <w:r>
-        <w:rPr>
-          <w:rFonts w:ascii="Times New Roman" w:hAnsi="Times New Roman" w:cs="Times New Roman"/>
-        </w:rPr>
-        <w:t xml:space="preserve"> </w:t>
-      </w:r>
-      <w:proofErr w:type="spellStart"/>
-      <w:r>
-        <w:rPr>
-          <w:rFonts w:ascii="Times New Roman" w:hAnsi="Times New Roman" w:cs="Times New Roman"/>
-        </w:rPr>
-        <w:t>concepts</w:t>
-      </w:r>
-      <w:proofErr w:type="spellEnd"/>
-      <w:r>
-        <w:rPr>
-          <w:rFonts w:ascii="Times New Roman" w:hAnsi="Times New Roman" w:cs="Times New Roman"/>
-        </w:rPr>
-        <w:t xml:space="preserve"> </w:t>
-      </w:r>
-      <w:proofErr w:type="spellStart"/>
-      <w:r>
-        <w:rPr>
-          <w:rFonts w:ascii="Times New Roman" w:hAnsi="Times New Roman" w:cs="Times New Roman"/>
-        </w:rPr>
-        <w:t>and</w:t>
-      </w:r>
-      <w:proofErr w:type="spellEnd"/>
-      <w:r>
-        <w:rPr>
-          <w:rFonts w:ascii="Times New Roman" w:hAnsi="Times New Roman" w:cs="Times New Roman"/>
-        </w:rPr>
-        <w:t xml:space="preserve"> </w:t>
-      </w:r>
-      <w:proofErr w:type="spellStart"/>
-      <w:r>
-        <w:rPr>
-          <w:rFonts w:ascii="Times New Roman" w:hAnsi="Times New Roman" w:cs="Times New Roman"/>
-        </w:rPr>
-        <w:t>highlighting</w:t>
-      </w:r>
-      <w:proofErr w:type="spellEnd"/>
-      <w:r>
-        <w:rPr>
-          <w:rFonts w:ascii="Times New Roman" w:hAnsi="Times New Roman" w:cs="Times New Roman"/>
-        </w:rPr>
-        <w:t xml:space="preserve"> its </w:t>
-      </w:r>
-      <w:proofErr w:type="spellStart"/>
-      <w:r>
-        <w:rPr>
-          <w:rFonts w:ascii="Times New Roman" w:hAnsi="Times New Roman" w:cs="Times New Roman"/>
-        </w:rPr>
-        <w:t>relevance</w:t>
-      </w:r>
-      <w:proofErr w:type="spellEnd"/>
-      <w:r>
-        <w:rPr>
-          <w:rFonts w:ascii="Times New Roman" w:hAnsi="Times New Roman" w:cs="Times New Roman"/>
-        </w:rPr>
-        <w:t xml:space="preserve"> in </w:t>
-      </w:r>
-      <w:proofErr w:type="spellStart"/>
-      <w:r>
-        <w:rPr>
-          <w:rFonts w:ascii="Times New Roman" w:hAnsi="Times New Roman" w:cs="Times New Roman"/>
-        </w:rPr>
-        <w:t>complex</w:t>
-      </w:r>
-      <w:proofErr w:type="spellEnd"/>
-      <w:r>
-        <w:rPr>
-          <w:rFonts w:ascii="Times New Roman" w:hAnsi="Times New Roman" w:cs="Times New Roman"/>
-        </w:rPr>
-        <w:t xml:space="preserve"> </w:t>
-      </w:r>
-      <w:proofErr w:type="spellStart"/>
-      <w:r>
-        <w:rPr>
-          <w:rFonts w:ascii="Times New Roman" w:hAnsi="Times New Roman" w:cs="Times New Roman"/>
-        </w:rPr>
-        <w:t>computational</w:t>
-      </w:r>
-      <w:proofErr w:type="spellEnd"/>
-      <w:r>
-        <w:rPr>
-          <w:rFonts w:ascii="Times New Roman" w:hAnsi="Times New Roman" w:cs="Times New Roman"/>
-        </w:rPr>
-        <w:t xml:space="preserve"> </w:t>
-      </w:r>
-      <w:proofErr w:type="spellStart"/>
-      <w:r>
-        <w:rPr>
-          <w:rFonts w:ascii="Times New Roman" w:hAnsi="Times New Roman" w:cs="Times New Roman"/>
-        </w:rPr>
-        <w:t>problems</w:t>
-      </w:r>
-      <w:proofErr w:type="spellEnd"/>
-      <w:r>
-        <w:rPr>
-          <w:rFonts w:ascii="Times New Roman" w:hAnsi="Times New Roman" w:cs="Times New Roman"/>
-        </w:rPr>
-        <w:t xml:space="preserve">. It </w:t>
-      </w:r>
-      <w:proofErr w:type="spellStart"/>
-      <w:r>
-        <w:rPr>
-          <w:rFonts w:ascii="Times New Roman" w:hAnsi="Times New Roman" w:cs="Times New Roman"/>
-        </w:rPr>
-        <w:t>discusses</w:t>
-      </w:r>
-      <w:proofErr w:type="spellEnd"/>
-      <w:r>
-        <w:rPr>
-          <w:rFonts w:ascii="Times New Roman" w:hAnsi="Times New Roman" w:cs="Times New Roman"/>
-        </w:rPr>
-        <w:t xml:space="preserve"> </w:t>
-      </w:r>
-      <w:proofErr w:type="spellStart"/>
-      <w:r>
-        <w:rPr>
-          <w:rFonts w:ascii="Times New Roman" w:hAnsi="Times New Roman" w:cs="Times New Roman"/>
-        </w:rPr>
-        <w:t>aspects</w:t>
-      </w:r>
-      <w:proofErr w:type="spellEnd"/>
-      <w:r>
-        <w:rPr>
-          <w:rFonts w:ascii="Times New Roman" w:hAnsi="Times New Roman" w:cs="Times New Roman"/>
-        </w:rPr>
-        <w:t xml:space="preserve"> </w:t>
-      </w:r>
-      <w:proofErr w:type="spellStart"/>
-      <w:r>
-        <w:rPr>
-          <w:rFonts w:ascii="Times New Roman" w:hAnsi="Times New Roman" w:cs="Times New Roman"/>
-        </w:rPr>
-        <w:t>such</w:t>
-      </w:r>
-      <w:proofErr w:type="spellEnd"/>
-      <w:r>
-        <w:rPr>
-          <w:rFonts w:ascii="Times New Roman" w:hAnsi="Times New Roman" w:cs="Times New Roman"/>
-        </w:rPr>
-        <w:t xml:space="preserve"> as </w:t>
-      </w:r>
-      <w:proofErr w:type="spellStart"/>
-      <w:r>
-        <w:rPr>
-          <w:rFonts w:ascii="Times New Roman" w:hAnsi="Times New Roman" w:cs="Times New Roman"/>
-        </w:rPr>
-        <w:t>graph</w:t>
-      </w:r>
-      <w:proofErr w:type="spellEnd"/>
-      <w:r>
-        <w:rPr>
-          <w:rFonts w:ascii="Times New Roman" w:hAnsi="Times New Roman" w:cs="Times New Roman"/>
-        </w:rPr>
-        <w:t xml:space="preserve"> </w:t>
-      </w:r>
-      <w:proofErr w:type="spellStart"/>
-      <w:r>
-        <w:rPr>
-          <w:rFonts w:ascii="Times New Roman" w:hAnsi="Times New Roman" w:cs="Times New Roman"/>
-        </w:rPr>
-        <w:t>planarity</w:t>
-      </w:r>
-      <w:proofErr w:type="spellEnd"/>
-      <w:r>
-        <w:rPr>
-          <w:rFonts w:ascii="Times New Roman" w:hAnsi="Times New Roman" w:cs="Times New Roman"/>
-        </w:rPr>
-        <w:t xml:space="preserve"> </w:t>
-      </w:r>
-      <w:proofErr w:type="spellStart"/>
-      <w:r>
-        <w:rPr>
-          <w:rFonts w:ascii="Times New Roman" w:hAnsi="Times New Roman" w:cs="Times New Roman"/>
-        </w:rPr>
-        <w:t>and</w:t>
-      </w:r>
-      <w:proofErr w:type="spellEnd"/>
-      <w:r>
-        <w:rPr>
-          <w:rFonts w:ascii="Times New Roman" w:hAnsi="Times New Roman" w:cs="Times New Roman"/>
-        </w:rPr>
-        <w:t xml:space="preserve"> </w:t>
-      </w:r>
-      <w:proofErr w:type="spellStart"/>
-      <w:r>
-        <w:rPr>
-          <w:rFonts w:ascii="Times New Roman" w:hAnsi="Times New Roman" w:cs="Times New Roman"/>
-        </w:rPr>
-        <w:t>the</w:t>
-      </w:r>
-      <w:proofErr w:type="spellEnd"/>
-      <w:r>
-        <w:rPr>
-          <w:rFonts w:ascii="Times New Roman" w:hAnsi="Times New Roman" w:cs="Times New Roman"/>
-        </w:rPr>
-        <w:t xml:space="preserve"> </w:t>
-      </w:r>
-      <w:proofErr w:type="spellStart"/>
-      <w:r>
-        <w:rPr>
-          <w:rFonts w:ascii="Times New Roman" w:hAnsi="Times New Roman" w:cs="Times New Roman"/>
-        </w:rPr>
-        <w:t>implementation</w:t>
-      </w:r>
-      <w:proofErr w:type="spellEnd"/>
-      <w:r>
-        <w:rPr>
-          <w:rFonts w:ascii="Times New Roman" w:hAnsi="Times New Roman" w:cs="Times New Roman"/>
-        </w:rPr>
-        <w:t xml:space="preserve"> </w:t>
-      </w:r>
-      <w:proofErr w:type="spellStart"/>
-      <w:r>
-        <w:rPr>
-          <w:rFonts w:ascii="Times New Roman" w:hAnsi="Times New Roman" w:cs="Times New Roman"/>
-        </w:rPr>
-        <w:t>of</w:t>
-      </w:r>
-      <w:proofErr w:type="spellEnd"/>
-      <w:r>
-        <w:rPr>
-          <w:rFonts w:ascii="Times New Roman" w:hAnsi="Times New Roman" w:cs="Times New Roman"/>
-        </w:rPr>
-        <w:t xml:space="preserve"> </w:t>
-      </w:r>
-      <w:proofErr w:type="spellStart"/>
-      <w:r>
-        <w:rPr>
-          <w:rFonts w:ascii="Times New Roman" w:hAnsi="Times New Roman" w:cs="Times New Roman"/>
-        </w:rPr>
-        <w:t>essential</w:t>
-      </w:r>
-      <w:proofErr w:type="spellEnd"/>
-      <w:r>
-        <w:rPr>
-          <w:rFonts w:ascii="Times New Roman" w:hAnsi="Times New Roman" w:cs="Times New Roman"/>
-        </w:rPr>
-        <w:t xml:space="preserve"> </w:t>
-      </w:r>
-      <w:proofErr w:type="spellStart"/>
-      <w:r>
-        <w:rPr>
-          <w:rFonts w:ascii="Times New Roman" w:hAnsi="Times New Roman" w:cs="Times New Roman"/>
-        </w:rPr>
-        <w:t>algorithms</w:t>
-      </w:r>
-      <w:proofErr w:type="spellEnd"/>
-      <w:r>
-        <w:rPr>
-          <w:rFonts w:ascii="Times New Roman" w:hAnsi="Times New Roman" w:cs="Times New Roman"/>
-        </w:rPr>
-        <w:t xml:space="preserve">, </w:t>
-      </w:r>
-      <w:proofErr w:type="spellStart"/>
-      <w:r>
-        <w:rPr>
-          <w:rFonts w:ascii="Times New Roman" w:hAnsi="Times New Roman" w:cs="Times New Roman"/>
-        </w:rPr>
-        <w:t>including</w:t>
-      </w:r>
-      <w:proofErr w:type="spellEnd"/>
-      <w:r>
-        <w:rPr>
-          <w:rFonts w:ascii="Times New Roman" w:hAnsi="Times New Roman" w:cs="Times New Roman"/>
-        </w:rPr>
-        <w:t xml:space="preserve"> </w:t>
-      </w:r>
-      <w:proofErr w:type="spellStart"/>
-      <w:r>
-        <w:rPr>
-          <w:rFonts w:ascii="Times New Roman" w:hAnsi="Times New Roman" w:cs="Times New Roman"/>
-        </w:rPr>
-        <w:t>Depth-First</w:t>
-      </w:r>
-      <w:proofErr w:type="spellEnd"/>
-      <w:r>
-        <w:rPr>
-          <w:rFonts w:ascii="Times New Roman" w:hAnsi="Times New Roman" w:cs="Times New Roman"/>
-        </w:rPr>
-        <w:t xml:space="preserve"> Search (DFS) for </w:t>
-      </w:r>
-      <w:proofErr w:type="spellStart"/>
-      <w:r>
-        <w:rPr>
-          <w:rFonts w:ascii="Times New Roman" w:hAnsi="Times New Roman" w:cs="Times New Roman"/>
-        </w:rPr>
-        <w:t>finding</w:t>
-      </w:r>
-      <w:proofErr w:type="spellEnd"/>
-      <w:r>
-        <w:rPr>
-          <w:rFonts w:ascii="Times New Roman" w:hAnsi="Times New Roman" w:cs="Times New Roman"/>
-        </w:rPr>
-        <w:t xml:space="preserve"> </w:t>
-      </w:r>
-      <w:proofErr w:type="spellStart"/>
-      <w:r>
-        <w:rPr>
-          <w:rFonts w:ascii="Times New Roman" w:hAnsi="Times New Roman" w:cs="Times New Roman"/>
-        </w:rPr>
-        <w:t>vertices</w:t>
-      </w:r>
-      <w:proofErr w:type="spellEnd"/>
-      <w:r>
-        <w:rPr>
-          <w:rFonts w:ascii="Times New Roman" w:hAnsi="Times New Roman" w:cs="Times New Roman"/>
-        </w:rPr>
-        <w:t xml:space="preserve">, </w:t>
-      </w:r>
-      <w:proofErr w:type="spellStart"/>
-      <w:r>
-        <w:rPr>
-          <w:rFonts w:ascii="Times New Roman" w:hAnsi="Times New Roman" w:cs="Times New Roman"/>
-        </w:rPr>
-        <w:t>and</w:t>
-      </w:r>
-      <w:proofErr w:type="spellEnd"/>
-      <w:r>
-        <w:rPr>
-          <w:rFonts w:ascii="Times New Roman" w:hAnsi="Times New Roman" w:cs="Times New Roman"/>
-        </w:rPr>
-        <w:t xml:space="preserve"> </w:t>
-      </w:r>
-      <w:proofErr w:type="spellStart"/>
-      <w:r>
-        <w:rPr>
-          <w:rFonts w:ascii="Times New Roman" w:hAnsi="Times New Roman" w:cs="Times New Roman"/>
-        </w:rPr>
-        <w:t>the</w:t>
-      </w:r>
-      <w:proofErr w:type="spellEnd"/>
-      <w:r>
-        <w:rPr>
-          <w:rFonts w:ascii="Times New Roman" w:hAnsi="Times New Roman" w:cs="Times New Roman"/>
-        </w:rPr>
-        <w:t xml:space="preserve"> </w:t>
-      </w:r>
-      <w:proofErr w:type="spellStart"/>
-      <w:r>
-        <w:rPr>
-          <w:rFonts w:ascii="Times New Roman" w:hAnsi="Times New Roman" w:cs="Times New Roman"/>
-        </w:rPr>
-        <w:t>Prim</w:t>
-      </w:r>
-      <w:proofErr w:type="spellEnd"/>
-      <w:r>
-        <w:rPr>
-          <w:rFonts w:ascii="Times New Roman" w:hAnsi="Times New Roman" w:cs="Times New Roman"/>
-        </w:rPr>
-        <w:t xml:space="preserve">, Kruskal, </w:t>
-      </w:r>
-      <w:proofErr w:type="spellStart"/>
-      <w:r>
-        <w:rPr>
-          <w:rFonts w:ascii="Times New Roman" w:hAnsi="Times New Roman" w:cs="Times New Roman"/>
-        </w:rPr>
-        <w:t>and</w:t>
-      </w:r>
-      <w:proofErr w:type="spellEnd"/>
-      <w:r>
-        <w:rPr>
-          <w:rFonts w:ascii="Times New Roman" w:hAnsi="Times New Roman" w:cs="Times New Roman"/>
-        </w:rPr>
-        <w:t xml:space="preserve"> Dijkstra </w:t>
-      </w:r>
-      <w:proofErr w:type="spellStart"/>
-      <w:r>
-        <w:rPr>
-          <w:rFonts w:ascii="Times New Roman" w:hAnsi="Times New Roman" w:cs="Times New Roman"/>
-        </w:rPr>
-        <w:t>algorithms</w:t>
-      </w:r>
-      <w:proofErr w:type="spellEnd"/>
-      <w:r>
-        <w:rPr>
-          <w:rFonts w:ascii="Times New Roman" w:hAnsi="Times New Roman" w:cs="Times New Roman"/>
-        </w:rPr>
-        <w:t xml:space="preserve"> for </w:t>
-      </w:r>
-      <w:proofErr w:type="spellStart"/>
-      <w:r>
-        <w:rPr>
-          <w:rFonts w:ascii="Times New Roman" w:hAnsi="Times New Roman" w:cs="Times New Roman"/>
-        </w:rPr>
-        <w:t>optimization</w:t>
-      </w:r>
-      <w:proofErr w:type="spellEnd"/>
-      <w:r>
-        <w:rPr>
-          <w:rFonts w:ascii="Times New Roman" w:hAnsi="Times New Roman" w:cs="Times New Roman"/>
-        </w:rPr>
-        <w:t xml:space="preserve"> </w:t>
-      </w:r>
-      <w:proofErr w:type="spellStart"/>
-      <w:r>
-        <w:rPr>
-          <w:rFonts w:ascii="Times New Roman" w:hAnsi="Times New Roman" w:cs="Times New Roman"/>
-        </w:rPr>
-        <w:t>problems</w:t>
-      </w:r>
-      <w:proofErr w:type="spellEnd"/>
-      <w:r>
-        <w:rPr>
-          <w:rFonts w:ascii="Times New Roman" w:hAnsi="Times New Roman" w:cs="Times New Roman"/>
-        </w:rPr>
-        <w:t xml:space="preserve">. </w:t>
-      </w:r>
-      <w:proofErr w:type="spellStart"/>
-      <w:r>
-        <w:rPr>
-          <w:rFonts w:ascii="Times New Roman" w:hAnsi="Times New Roman" w:cs="Times New Roman"/>
-        </w:rPr>
-        <w:t>Practical</w:t>
-      </w:r>
-      <w:proofErr w:type="spellEnd"/>
-      <w:r>
-        <w:rPr>
-          <w:rFonts w:ascii="Times New Roman" w:hAnsi="Times New Roman" w:cs="Times New Roman"/>
-        </w:rPr>
-        <w:t xml:space="preserve"> </w:t>
-      </w:r>
-      <w:proofErr w:type="spellStart"/>
-      <w:r>
-        <w:rPr>
-          <w:rFonts w:ascii="Times New Roman" w:hAnsi="Times New Roman" w:cs="Times New Roman"/>
-        </w:rPr>
-        <w:t>application</w:t>
-      </w:r>
-      <w:proofErr w:type="spellEnd"/>
-      <w:r>
-        <w:rPr>
-          <w:rFonts w:ascii="Times New Roman" w:hAnsi="Times New Roman" w:cs="Times New Roman"/>
-        </w:rPr>
-        <w:t xml:space="preserve"> </w:t>
-      </w:r>
-      <w:proofErr w:type="spellStart"/>
-      <w:r>
-        <w:rPr>
-          <w:rFonts w:ascii="Times New Roman" w:hAnsi="Times New Roman" w:cs="Times New Roman"/>
-        </w:rPr>
-        <w:t>examples</w:t>
-      </w:r>
-      <w:proofErr w:type="spellEnd"/>
-      <w:r>
-        <w:rPr>
-          <w:rFonts w:ascii="Times New Roman" w:hAnsi="Times New Roman" w:cs="Times New Roman"/>
-        </w:rPr>
-        <w:t xml:space="preserve"> are </w:t>
-      </w:r>
-      <w:proofErr w:type="spellStart"/>
-      <w:r>
-        <w:rPr>
-          <w:rFonts w:ascii="Times New Roman" w:hAnsi="Times New Roman" w:cs="Times New Roman"/>
-        </w:rPr>
-        <w:t>also</w:t>
-      </w:r>
-      <w:proofErr w:type="spellEnd"/>
-      <w:r>
-        <w:rPr>
-          <w:rFonts w:ascii="Times New Roman" w:hAnsi="Times New Roman" w:cs="Times New Roman"/>
-        </w:rPr>
-        <w:t xml:space="preserve"> </w:t>
-      </w:r>
-      <w:proofErr w:type="spellStart"/>
-      <w:r>
-        <w:rPr>
-          <w:rFonts w:ascii="Times New Roman" w:hAnsi="Times New Roman" w:cs="Times New Roman"/>
-        </w:rPr>
-        <w:t>included</w:t>
-      </w:r>
-      <w:proofErr w:type="spellEnd"/>
-      <w:r>
-        <w:rPr>
-          <w:rFonts w:ascii="Times New Roman" w:hAnsi="Times New Roman" w:cs="Times New Roman"/>
-        </w:rPr>
-        <w:t xml:space="preserve"> </w:t>
-      </w:r>
-      <w:proofErr w:type="spellStart"/>
-      <w:r>
-        <w:rPr>
-          <w:rFonts w:ascii="Times New Roman" w:hAnsi="Times New Roman" w:cs="Times New Roman"/>
-        </w:rPr>
-        <w:t>to</w:t>
-      </w:r>
-      <w:proofErr w:type="spellEnd"/>
-      <w:r>
-        <w:rPr>
-          <w:rFonts w:ascii="Times New Roman" w:hAnsi="Times New Roman" w:cs="Times New Roman"/>
-        </w:rPr>
-        <w:t xml:space="preserve"> </w:t>
-      </w:r>
-      <w:proofErr w:type="spellStart"/>
-      <w:r>
-        <w:rPr>
-          <w:rFonts w:ascii="Times New Roman" w:hAnsi="Times New Roman" w:cs="Times New Roman"/>
-        </w:rPr>
-        <w:t>demonstrate</w:t>
-      </w:r>
-      <w:proofErr w:type="spellEnd"/>
-      <w:r>
-        <w:rPr>
-          <w:rFonts w:ascii="Times New Roman" w:hAnsi="Times New Roman" w:cs="Times New Roman"/>
-        </w:rPr>
-        <w:t xml:space="preserve"> </w:t>
-      </w:r>
-      <w:proofErr w:type="spellStart"/>
-      <w:r>
-        <w:rPr>
-          <w:rFonts w:ascii="Times New Roman" w:hAnsi="Times New Roman" w:cs="Times New Roman"/>
-        </w:rPr>
-        <w:t>the</w:t>
-      </w:r>
-      <w:proofErr w:type="spellEnd"/>
-      <w:r>
-        <w:rPr>
-          <w:rFonts w:ascii="Times New Roman" w:hAnsi="Times New Roman" w:cs="Times New Roman"/>
-        </w:rPr>
-        <w:t xml:space="preserve"> </w:t>
-      </w:r>
-      <w:proofErr w:type="spellStart"/>
-      <w:r>
-        <w:rPr>
-          <w:rFonts w:ascii="Times New Roman" w:hAnsi="Times New Roman" w:cs="Times New Roman"/>
-        </w:rPr>
-        <w:t>importance</w:t>
-      </w:r>
-      <w:proofErr w:type="spellEnd"/>
-      <w:r>
-        <w:rPr>
-          <w:rFonts w:ascii="Times New Roman" w:hAnsi="Times New Roman" w:cs="Times New Roman"/>
-        </w:rPr>
-        <w:t xml:space="preserve"> </w:t>
-      </w:r>
-      <w:proofErr w:type="spellStart"/>
-      <w:r>
-        <w:rPr>
-          <w:rFonts w:ascii="Times New Roman" w:hAnsi="Times New Roman" w:cs="Times New Roman"/>
-        </w:rPr>
-        <w:t>of</w:t>
-      </w:r>
-      <w:proofErr w:type="spellEnd"/>
-      <w:r>
-        <w:rPr>
-          <w:rFonts w:ascii="Times New Roman" w:hAnsi="Times New Roman" w:cs="Times New Roman"/>
-        </w:rPr>
-        <w:t xml:space="preserve"> </w:t>
-      </w:r>
-      <w:proofErr w:type="spellStart"/>
-      <w:r>
-        <w:rPr>
-          <w:rFonts w:ascii="Times New Roman" w:hAnsi="Times New Roman" w:cs="Times New Roman"/>
-        </w:rPr>
-        <w:t>graphs</w:t>
-      </w:r>
-      <w:proofErr w:type="spellEnd"/>
-      <w:r>
-        <w:rPr>
-          <w:rFonts w:ascii="Times New Roman" w:hAnsi="Times New Roman" w:cs="Times New Roman"/>
-        </w:rPr>
-        <w:t xml:space="preserve"> in </w:t>
-      </w:r>
-      <w:proofErr w:type="spellStart"/>
-      <w:r>
-        <w:rPr>
-          <w:rFonts w:ascii="Times New Roman" w:hAnsi="Times New Roman" w:cs="Times New Roman"/>
-        </w:rPr>
-        <w:t>problem-solving</w:t>
-      </w:r>
-      <w:proofErr w:type="spellEnd"/>
-      <w:r>
-        <w:rPr>
-          <w:rFonts w:ascii="Times New Roman" w:hAnsi="Times New Roman" w:cs="Times New Roman"/>
-        </w:rPr>
-        <w:t>.</w:t>
-      </w:r>
-    </w:p>
-    <w:p>
-      <w:pPr>
-        <w:jc w:val="both"/>
-        <w:rPr>
-          <w:rFonts w:ascii="Times New Roman" w:hAnsi="Times New Roman" w:cs="Times New Roman"/>
-        </w:rPr>
-      </w:pPr>
-      <w:r>
-        <w:rPr>
-          <w:rFonts w:ascii="Times New Roman" w:hAnsi="Times New Roman" w:cs="Times New Roman"/>
+      <w:r>
+        <w:rPr>
+          <w:rFonts w:ascii="Times New Roman" w:hAnsi="Times New Roman" w:cs="Times New Roman"/>
+          <w:lang w:val="en-US"/>
+        </w:rPr>
+        <w:t>This paper explores graph theory, covering its fundamental concepts and highlighting its relevance in complex computational problems. It discusses aspects such as graph planarity and the implementation of essential algorithms, including Depth-First Search (DFS) for finding vertices, and the Prim, Kruskal, and Dijkstra algorithms for optimization problems. Practical application examples are also included to demonstrate the importance of graphs in problem-solving.</w:t>
+      </w:r>
+    </w:p>
+    <w:p>
+      <w:pPr>
+        <w:jc w:val="both"/>
+        <w:rPr>
+          <w:rFonts w:ascii="Times New Roman" w:hAnsi="Times New Roman" w:cs="Times New Roman"/>
+          <w:lang w:val="en-US"/>
+        </w:rPr>
+      </w:pPr>
+      <w:r>
+        <w:rPr>
+          <w:rFonts w:ascii="Times New Roman" w:hAnsi="Times New Roman" w:cs="Times New Roman"/>
+          <w:lang w:val="en-US"/>
         </w:rPr>
         <w:t>Key Words:</w:t>
       </w:r>
       <w:r>
         <w:rPr>
           <w:rFonts w:ascii="Times New Roman" w:hAnsi="Times New Roman" w:cs="Times New Roman"/>
-        </w:rPr>
-        <w:t xml:space="preserve"> </w:t>
-      </w:r>
-      <w:proofErr w:type="spellStart"/>
-      <w:r>
-        <w:rPr>
-          <w:rFonts w:ascii="Times New Roman" w:hAnsi="Times New Roman" w:cs="Times New Roman"/>
-        </w:rPr>
-        <w:t>Graph</w:t>
-      </w:r>
-      <w:proofErr w:type="spellEnd"/>
-      <w:r>
-        <w:rPr>
-          <w:rFonts w:ascii="Times New Roman" w:hAnsi="Times New Roman" w:cs="Times New Roman"/>
-        </w:rPr>
-        <w:t xml:space="preserve">, </w:t>
-      </w:r>
-      <w:r>
-        <w:rPr>
-          <w:rFonts w:ascii="Times New Roman" w:hAnsi="Times New Roman" w:cs="Times New Roman"/>
+          <w:lang w:val="en-US"/>
+        </w:rPr>
+        <w:t xml:space="preserve"> Graph, </w:t>
+      </w:r>
+      <w:r>
+        <w:rPr>
+          <w:rFonts w:ascii="Times New Roman" w:hAnsi="Times New Roman" w:cs="Times New Roman"/>
+          <w:lang w:val="en-US"/>
         </w:rPr>
         <w:t>DFS, Dijkstra</w:t>
       </w:r>
       <w:r>
         <w:rPr>
           <w:rFonts w:ascii="Times New Roman" w:hAnsi="Times New Roman" w:cs="Times New Roman"/>
+          <w:lang w:val="en-US"/>
         </w:rPr>
         <w:t xml:space="preserve">, PRIM, </w:t>
       </w:r>
       <w:r>
         <w:rPr>
           <w:rFonts w:ascii="Times New Roman" w:hAnsi="Times New Roman" w:cs="Times New Roman"/>
+          <w:lang w:val="en-US"/>
         </w:rPr>
         <w:t>Kruskal</w:t>
       </w:r>
@@ -905,6 +250,7 @@
         <w:jc w:val="both"/>
         <w:rPr>
           <w:rFonts w:ascii="Times New Roman" w:hAnsi="Times New Roman" w:cs="Times New Roman"/>
+          <w:lang w:val="en-US"/>
         </w:rPr>
       </w:pPr>
     </w:p>
@@ -1070,6 +416,7 @@
             <w:r>
               <w:rPr>
                 <w:rFonts w:ascii="Times New Roman" w:hAnsi="Times New Roman" w:cs="Times New Roman"/>
+                <w:noProof/>
               </w:rPr>
               <w:drawing>
                 <wp:inline distT="0" distB="0" distL="0" distR="0" wp14:anchorId="13E2F741" wp14:editId="0534299F">
@@ -1137,21 +484,7 @@
         <w:rPr>
           <w:rFonts w:ascii="Times New Roman" w:hAnsi="Times New Roman" w:cs="Times New Roman"/>
         </w:rPr>
-        <w:t xml:space="preserve">Então, o matemático </w:t>
-      </w:r>
-      <w:proofErr w:type="spellStart"/>
-      <w:r>
-        <w:rPr>
-          <w:rFonts w:ascii="Times New Roman" w:hAnsi="Times New Roman" w:cs="Times New Roman"/>
-        </w:rPr>
-        <w:t>Leonhard</w:t>
-      </w:r>
-      <w:proofErr w:type="spellEnd"/>
-      <w:r>
-        <w:rPr>
-          <w:rFonts w:ascii="Times New Roman" w:hAnsi="Times New Roman" w:cs="Times New Roman"/>
-        </w:rPr>
-        <w:t xml:space="preserve"> Euler monta </w:t>
+        <w:t xml:space="preserve">Então, o matemático Leonhard Euler monta </w:t>
       </w:r>
       <w:r>
         <w:rPr>
@@ -1238,6 +571,7 @@
             <w:r>
               <w:rPr>
                 <w:rFonts w:ascii="Times New Roman" w:hAnsi="Times New Roman" w:cs="Times New Roman"/>
+                <w:noProof/>
               </w:rPr>
               <w:drawing>
                 <wp:inline distT="0" distB="0" distL="0" distR="0" wp14:anchorId="61B5E7A0" wp14:editId="0694E38A">
@@ -2222,7 +1556,6 @@
         <w:rPr>
           <w:rFonts w:ascii="Times New Roman" w:hAnsi="Times New Roman" w:cs="Times New Roman"/>
         </w:rPr>
-        <w:lastRenderedPageBreak/>
         <w:tab/>
       </w:r>
       <w:r>
@@ -2952,6 +2285,7 @@
             <w:r>
               <w:rPr>
                 <w:rFonts w:ascii="Times New Roman" w:hAnsi="Times New Roman" w:cs="Times New Roman"/>
+                <w:noProof/>
               </w:rPr>
               <w:drawing>
                 <wp:inline distT="0" distB="0" distL="0" distR="0" wp14:anchorId="47908803" wp14:editId="0EBEA63F">
@@ -3029,23 +2363,14 @@
         <w:rPr>
           <w:rFonts w:ascii="Times New Roman" w:hAnsi="Times New Roman" w:cs="Times New Roman"/>
         </w:rPr>
-        <w:t xml:space="preserve"> Além </w:t>
-      </w:r>
-      <w:r>
-        <w:rPr>
-          <w:rFonts w:ascii="Times New Roman" w:hAnsi="Times New Roman" w:cs="Times New Roman"/>
-        </w:rPr>
-        <w:lastRenderedPageBreak/>
-        <w:t>disso, um grafo planar com mais de dois vértices tem no máximo 3</w:t>
-      </w:r>
-      <w:proofErr w:type="gramStart"/>
-      <w:r>
-        <w:rPr>
-          <w:rFonts w:ascii="Times New Roman" w:hAnsi="Times New Roman" w:cs="Times New Roman"/>
-        </w:rPr>
-        <w:t>v  -</w:t>
-      </w:r>
-      <w:proofErr w:type="gramEnd"/>
+        <w:t xml:space="preserve"> Além disso, um grafo planar com mais de dois vértices tem no máximo 3</w:t>
+      </w:r>
+      <w:r>
+        <w:rPr>
+          <w:rFonts w:ascii="Times New Roman" w:hAnsi="Times New Roman" w:cs="Times New Roman"/>
+        </w:rPr>
+        <w:t>v -</w:t>
+      </w:r>
       <w:r>
         <w:rPr>
           <w:rFonts w:ascii="Times New Roman" w:hAnsi="Times New Roman" w:cs="Times New Roman"/>
@@ -3202,6 +2527,9 @@
               </w:rPr>
             </w:pPr>
             <w:r>
+              <w:rPr>
+                <w:noProof/>
+              </w:rPr>
               <w:drawing>
                 <wp:inline distT="0" distB="0" distL="0" distR="0" wp14:anchorId="7E6E8470" wp14:editId="6B89CFD9">
                   <wp:extent cx="2200275" cy="790575"/>
@@ -3912,7 +3240,6 @@
         <w:rPr>
           <w:rFonts w:ascii="Times New Roman" w:hAnsi="Times New Roman" w:cs="Times New Roman"/>
         </w:rPr>
-        <w:lastRenderedPageBreak/>
         <w:t>Marque o vértice como "visitado".</w:t>
       </w:r>
     </w:p>
@@ -4215,13 +3542,7 @@
         <w:rPr>
           <w:rFonts w:ascii="Times New Roman" w:hAnsi="Times New Roman" w:cs="Times New Roman"/>
         </w:rPr>
-        <w:t xml:space="preserve">É </w:t>
-      </w:r>
-      <w:r>
-        <w:rPr>
-          <w:rFonts w:ascii="Times New Roman" w:hAnsi="Times New Roman" w:cs="Times New Roman"/>
-        </w:rPr>
-        <w:t>aplicado em sistemas de roteamento em redes de computadores,</w:t>
+        <w:t>É aplicado em sistemas de roteamento em redes de computadores,</w:t>
       </w:r>
       <w:r>
         <w:rPr>
@@ -4502,7 +3823,6 @@
         <w:rPr>
           <w:rFonts w:ascii="Times New Roman" w:hAnsi="Times New Roman" w:cs="Times New Roman"/>
         </w:rPr>
-        <w:lastRenderedPageBreak/>
         <w:t>Atribui custo inicial de zero ao vértice de origem e custo infinito para todos os outros vértices.</w:t>
       </w:r>
     </w:p>
@@ -4607,7 +3927,82 @@
         <w:rPr>
           <w:rFonts w:ascii="Times New Roman" w:hAnsi="Times New Roman" w:cs="Times New Roman"/>
         </w:rPr>
-        <w:t>Este artigo explorou os conceitos fundamentais da teoria dos grafos e a implementação de algoritmos essenciais como DFS, P</w:t>
+        <w:t>Em suma, foi apresentado</w:t>
+      </w:r>
+      <w:r>
+        <w:rPr>
+          <w:rFonts w:ascii="Times New Roman" w:hAnsi="Times New Roman" w:cs="Times New Roman"/>
+        </w:rPr>
+        <w:t xml:space="preserve"> uma introdução à teoria dos grafos, desde sua origem histórica até os principais conceitos e algoritmos para resolver problemas complexos de computação. Discutiu-se </w:t>
+      </w:r>
+      <w:r>
+        <w:rPr>
+          <w:rFonts w:ascii="Times New Roman" w:hAnsi="Times New Roman" w:cs="Times New Roman"/>
+        </w:rPr>
+        <w:t xml:space="preserve">também </w:t>
+      </w:r>
+      <w:r>
+        <w:rPr>
+          <w:rFonts w:ascii="Times New Roman" w:hAnsi="Times New Roman" w:cs="Times New Roman"/>
+        </w:rPr>
+        <w:t>a importância da planaridade e sua aplicação em projetos como redes de transporte</w:t>
+      </w:r>
+      <w:r>
+        <w:rPr>
+          <w:rFonts w:ascii="Times New Roman" w:hAnsi="Times New Roman" w:cs="Times New Roman"/>
+        </w:rPr>
+        <w:t xml:space="preserve">, </w:t>
+      </w:r>
+      <w:r>
+        <w:rPr>
+          <w:rFonts w:ascii="Times New Roman" w:hAnsi="Times New Roman" w:cs="Times New Roman"/>
+        </w:rPr>
+        <w:t xml:space="preserve">onde minimizar interseções é </w:t>
+      </w:r>
+      <w:r>
+        <w:rPr>
+          <w:rFonts w:ascii="Times New Roman" w:hAnsi="Times New Roman" w:cs="Times New Roman"/>
+        </w:rPr>
+        <w:t>essencial</w:t>
+      </w:r>
+      <w:r>
+        <w:rPr>
+          <w:rFonts w:ascii="Times New Roman" w:hAnsi="Times New Roman" w:cs="Times New Roman"/>
+        </w:rPr>
+        <w:t xml:space="preserve"> para reduzir custos e otimizar a construção.</w:t>
+      </w:r>
+    </w:p>
+    <w:p>
+      <w:pPr>
+        <w:ind w:firstLine="708"/>
+        <w:jc w:val="both"/>
+        <w:rPr>
+          <w:rFonts w:ascii="Times New Roman" w:hAnsi="Times New Roman" w:cs="Times New Roman"/>
+        </w:rPr>
+      </w:pPr>
+      <w:r>
+        <w:rPr>
+          <w:rFonts w:ascii="Times New Roman" w:hAnsi="Times New Roman" w:cs="Times New Roman"/>
+        </w:rPr>
+        <w:t xml:space="preserve">Além disso, </w:t>
+      </w:r>
+      <w:r>
+        <w:rPr>
+          <w:rFonts w:ascii="Times New Roman" w:hAnsi="Times New Roman" w:cs="Times New Roman"/>
+        </w:rPr>
+        <w:t>implementou-se algoritmos</w:t>
+      </w:r>
+      <w:r>
+        <w:rPr>
+          <w:rFonts w:ascii="Times New Roman" w:hAnsi="Times New Roman" w:cs="Times New Roman"/>
+        </w:rPr>
+        <w:t>,</w:t>
+      </w:r>
+      <w:r>
+        <w:rPr>
+          <w:rFonts w:ascii="Times New Roman" w:hAnsi="Times New Roman" w:cs="Times New Roman"/>
+        </w:rPr>
+        <w:t xml:space="preserve"> como a busca em profundidade (DFS) para exploração de vértices, e os algoritmos de P</w:t>
       </w:r>
       <w:r>
         <w:rPr>
@@ -4619,57 +4014,43 @@
         <w:rPr>
           <w:rFonts w:ascii="Times New Roman" w:hAnsi="Times New Roman" w:cs="Times New Roman"/>
         </w:rPr>
-        <w:t>, Kruskal e Dijkstra, que possuem grande impacto em problemas de otimização e navegação. Ao discutir a planaridade dos grafos e analisar algoritmos que resolvem problemas complexos, evidenciamos como essas ferramentas são indispensáveis em diversas áreas, como redes de comunicação, transporte, sistemas de navegação, e infraestruturas de distribuição de recursos.</w:t>
-      </w:r>
-    </w:p>
-    <w:p>
-      <w:pPr>
-        <w:ind w:firstLine="708"/>
-        <w:jc w:val="both"/>
-        <w:rPr>
-          <w:rFonts w:ascii="Times New Roman" w:hAnsi="Times New Roman" w:cs="Times New Roman"/>
-        </w:rPr>
-      </w:pPr>
-      <w:r>
-        <w:rPr>
-          <w:rFonts w:ascii="Times New Roman" w:hAnsi="Times New Roman" w:cs="Times New Roman"/>
-        </w:rPr>
-        <w:t xml:space="preserve">Observou-se que cada algoritmo possui uma aplicação ideal dependendo do tipo de grafo e da natureza do problema. Por exemplo, o algoritmo de </w:t>
-      </w:r>
-      <w:proofErr w:type="spellStart"/>
-      <w:r>
-        <w:rPr>
-          <w:rFonts w:ascii="Times New Roman" w:hAnsi="Times New Roman" w:cs="Times New Roman"/>
-        </w:rPr>
-        <w:t>Prim</w:t>
-      </w:r>
-      <w:proofErr w:type="spellEnd"/>
-      <w:r>
-        <w:rPr>
-          <w:rFonts w:ascii="Times New Roman" w:hAnsi="Times New Roman" w:cs="Times New Roman"/>
-        </w:rPr>
-        <w:t xml:space="preserve"> é eficiente em grafos densos, enquanto o de Kruskal se adapta melhor a grafos esparsos. Já o DFS e o algoritmo de Dijkstra oferecem soluções rápidas para a busca de caminhos e otimização de trajetos, respectivamente. Tais </w:t>
-      </w:r>
-      <w:r>
-        <w:rPr>
-          <w:rFonts w:ascii="Times New Roman" w:hAnsi="Times New Roman" w:cs="Times New Roman"/>
-        </w:rPr>
-        <w:t>algoritmos demonstram a capacidade dos grafos em modelar sistemas complexos, simplificar a análise e facilitar a tomada de decisões.</w:t>
-      </w:r>
-    </w:p>
-    <w:p>
-      <w:pPr>
-        <w:ind w:firstLine="708"/>
-        <w:jc w:val="both"/>
-        <w:rPr>
-          <w:rFonts w:ascii="Times New Roman" w:hAnsi="Times New Roman" w:cs="Times New Roman"/>
-        </w:rPr>
-      </w:pPr>
-      <w:r>
-        <w:rPr>
-          <w:rFonts w:ascii="Times New Roman" w:hAnsi="Times New Roman" w:cs="Times New Roman"/>
-        </w:rPr>
-        <w:t>Conclui-se, assim, que a teoria dos grafos e os algoritmos associados são ferramentas poderosas e versáteis para resolver problemas práticos e de grande escala. Com os avanços tecnológicos e o aumento da complexidade dos sistemas atuais, o estudo e a aplicação desses algoritmos continuarão a ser fundamentais, abrindo espaço para novas pesquisas que aprimorem ainda mais a eficiência e a aplicabilidade da teoria dos grafos em cenários emergentes.</w:t>
+        <w:t>, Kruskal e Dijkstra para problemas de otimização</w:t>
+      </w:r>
+      <w:r>
+        <w:rPr>
+          <w:rFonts w:ascii="Times New Roman" w:hAnsi="Times New Roman" w:cs="Times New Roman"/>
+        </w:rPr>
+        <w:t xml:space="preserve">, </w:t>
+      </w:r>
+      <w:r>
+        <w:rPr>
+          <w:rFonts w:ascii="Times New Roman" w:hAnsi="Times New Roman" w:cs="Times New Roman"/>
+        </w:rPr>
+        <w:t>demonstra</w:t>
+      </w:r>
+      <w:r>
+        <w:rPr>
+          <w:rFonts w:ascii="Times New Roman" w:hAnsi="Times New Roman" w:cs="Times New Roman"/>
+        </w:rPr>
+        <w:t>ndo</w:t>
+      </w:r>
+      <w:r>
+        <w:rPr>
+          <w:rFonts w:ascii="Times New Roman" w:hAnsi="Times New Roman" w:cs="Times New Roman"/>
+        </w:rPr>
+        <w:t xml:space="preserve"> a </w:t>
+      </w:r>
+      <w:r>
+        <w:rPr>
+          <w:rFonts w:ascii="Times New Roman" w:hAnsi="Times New Roman" w:cs="Times New Roman"/>
+        </w:rPr>
+        <w:t xml:space="preserve">flexibilidade </w:t>
+      </w:r>
+      <w:r>
+        <w:rPr>
+          <w:rFonts w:ascii="Times New Roman" w:hAnsi="Times New Roman" w:cs="Times New Roman"/>
+        </w:rPr>
+        <w:t>dos grafos na modelagem de problemas reais, como redes de comunicação, sistemas de navegação e distribuição de recursos.</w:t>
       </w:r>
     </w:p>
     <w:p>
@@ -4765,52 +4146,34 @@
           <w:b/>
           <w:bCs/>
         </w:rPr>
-        <w:t xml:space="preserve">Algoritmo de </w:t>
-      </w:r>
-      <w:proofErr w:type="spellStart"/>
+        <w:t>Algoritmo de Prim para árvore geradora barata num grafo</w:t>
+      </w:r>
+      <w:r>
+        <w:rPr>
+          <w:rFonts w:ascii="Times New Roman" w:hAnsi="Times New Roman" w:cs="Times New Roman"/>
+        </w:rPr>
+        <w:t xml:space="preserve">. Disponível em: &lt;https://www.ime.usp.br/~pf/algoritmos_para_grafos/aulas/prim.html&gt;. Acesso em: nov. 2024. </w:t>
+      </w:r>
+    </w:p>
+    <w:p>
+      <w:pPr>
+        <w:jc w:val="both"/>
+        <w:rPr>
+          <w:rFonts w:ascii="Times New Roman" w:hAnsi="Times New Roman" w:cs="Times New Roman"/>
+        </w:rPr>
+      </w:pPr>
+      <w:r>
+        <w:rPr>
+          <w:rFonts w:ascii="Times New Roman" w:hAnsi="Times New Roman" w:cs="Times New Roman"/>
+        </w:rPr>
+        <w:t xml:space="preserve">FEOFILOFF, P. </w:t>
+      </w:r>
       <w:r>
         <w:rPr>
           <w:rFonts w:ascii="Times New Roman" w:hAnsi="Times New Roman" w:cs="Times New Roman"/>
           <w:b/>
           <w:bCs/>
         </w:rPr>
-        <w:t>Prim</w:t>
-      </w:r>
-      <w:proofErr w:type="spellEnd"/>
-      <w:r>
-        <w:rPr>
-          <w:rFonts w:ascii="Times New Roman" w:hAnsi="Times New Roman" w:cs="Times New Roman"/>
-          <w:b/>
-          <w:bCs/>
-        </w:rPr>
-        <w:t xml:space="preserve"> para árvore geradora barata num grafo</w:t>
-      </w:r>
-      <w:r>
-        <w:rPr>
-          <w:rFonts w:ascii="Times New Roman" w:hAnsi="Times New Roman" w:cs="Times New Roman"/>
-        </w:rPr>
-        <w:t xml:space="preserve">. Disponível em: &lt;https://www.ime.usp.br/~pf/algoritmos_para_grafos/aulas/prim.html&gt;. Acesso em: nov. 2024. </w:t>
-      </w:r>
-    </w:p>
-    <w:p>
-      <w:pPr>
-        <w:jc w:val="both"/>
-        <w:rPr>
-          <w:rFonts w:ascii="Times New Roman" w:hAnsi="Times New Roman" w:cs="Times New Roman"/>
-        </w:rPr>
-      </w:pPr>
-      <w:r>
-        <w:rPr>
-          <w:rFonts w:ascii="Times New Roman" w:hAnsi="Times New Roman" w:cs="Times New Roman"/>
-        </w:rPr>
-        <w:t xml:space="preserve">FEOFILOFF, P. </w:t>
-      </w:r>
-      <w:r>
-        <w:rPr>
-          <w:rFonts w:ascii="Times New Roman" w:hAnsi="Times New Roman" w:cs="Times New Roman"/>
-          <w:b/>
-          <w:bCs/>
-        </w:rPr>
         <w:t>Algoritmo de Kruskal para árvore geradora barata num grafo</w:t>
       </w:r>
       <w:r>
@@ -4831,7 +4194,6 @@
         <w:rPr>
           <w:rFonts w:ascii="Times New Roman" w:hAnsi="Times New Roman" w:cs="Times New Roman"/>
         </w:rPr>
-        <w:lastRenderedPageBreak/>
         <w:t xml:space="preserve">FEOFILOFF, P. </w:t>
       </w:r>
       <w:r>
@@ -5139,6 +4501,7 @@
         <w:docPartUnique/>
       </w:docPartObj>
     </w:sdtPr>
+    <w:sdtEndPr/>
     <w:sdtContent>
       <w:p>
         <w:pPr>
